--- a/Усилитель класа А.docx
+++ b/Усилитель класа А.docx
@@ -2937,18 +2937,16 @@
           <w:u w:val="single"/>
           <w:lang w:val="uk-UA"/>
         </w:rPr>
-        <w:t xml:space="preserve">Клас підсилення </w:t>
-      </w:r>
-      <w:r>
-        <w:rPr>
-          <w:rFonts w:ascii="Times New Roman" w:eastAsia="Times New Roman" w:hAnsi="Times New Roman"/>
-          <w:i/>
-          <w:sz w:val="28"/>
-          <w:szCs w:val="28"/>
-          <w:u w:val="single"/>
+        <w:t>Клас підсилення А</w:t>
+      </w:r>
+      <w:r>
+        <w:rPr>
+          <w:rFonts w:ascii="Times New Roman" w:eastAsia="Times New Roman" w:hAnsi="Times New Roman"/>
+          <w:sz w:val="28"/>
+          <w:szCs w:val="28"/>
           <w:lang w:val="uk-UA"/>
         </w:rPr>
-        <w:t>А</w:t>
+        <w:t>. При роботі в даному класі під</w:t>
       </w:r>
       <w:r>
         <w:rPr>
@@ -2957,7 +2955,7 @@
           <w:szCs w:val="28"/>
           <w:lang w:val="uk-UA"/>
         </w:rPr>
-        <w:t>. При роботі в даному класі під</w:t>
+        <w:t>силення транзистор в</w:t>
       </w:r>
       <w:r>
         <w:rPr>
@@ -2966,7 +2964,7 @@
           <w:szCs w:val="28"/>
           <w:lang w:val="uk-UA"/>
         </w:rPr>
-        <w:t>силення транзистор в</w:t>
+        <w:t xml:space="preserve">есь </w:t>
       </w:r>
       <w:r>
         <w:rPr>
@@ -2975,7 +2973,7 @@
           <w:szCs w:val="28"/>
           <w:lang w:val="uk-UA"/>
         </w:rPr>
-        <w:t xml:space="preserve">есь </w:t>
+        <w:t>час знаходиться в активному режимі. Коливання</w:t>
       </w:r>
       <w:r>
         <w:rPr>
@@ -2984,7 +2982,7 @@
           <w:szCs w:val="28"/>
           <w:lang w:val="uk-UA"/>
         </w:rPr>
-        <w:t>час знаходиться в активному режимі. Коливання</w:t>
+        <w:t xml:space="preserve"> змінного сигналу на його вході ніколи не повинні в</w:t>
       </w:r>
       <w:r>
         <w:rPr>
@@ -2993,7 +2991,7 @@
           <w:szCs w:val="28"/>
           <w:lang w:val="uk-UA"/>
         </w:rPr>
-        <w:t xml:space="preserve"> змінного сигналу на його вході ніколи не повинні в</w:t>
+        <w:t xml:space="preserve">водити транзистор </w:t>
       </w:r>
       <w:r>
         <w:rPr>
@@ -3002,7 +3000,7 @@
           <w:szCs w:val="28"/>
           <w:lang w:val="uk-UA"/>
         </w:rPr>
-        <w:t xml:space="preserve">водити транзистор </w:t>
+        <w:t xml:space="preserve">в режим насичення або відсічки, тобто їх </w:t>
       </w:r>
       <w:r>
         <w:rPr>
@@ -3011,7 +3009,7 @@
           <w:szCs w:val="28"/>
           <w:lang w:val="uk-UA"/>
         </w:rPr>
-        <w:t xml:space="preserve">в режим насичення або відсічки, тобто їх </w:t>
+        <w:t>амплітуда обмежена деяк</w:t>
       </w:r>
       <w:r>
         <w:rPr>
@@ -3020,7 +3018,7 @@
           <w:szCs w:val="28"/>
           <w:lang w:val="uk-UA"/>
         </w:rPr>
-        <w:t>амплітуда обмежена деяк</w:t>
+        <w:t>ою областю, яка визначається  електричними характеристиками</w:t>
       </w:r>
       <w:r>
         <w:rPr>
@@ -3029,7 +3027,7 @@
           <w:szCs w:val="28"/>
           <w:lang w:val="uk-UA"/>
         </w:rPr>
-        <w:t>ою областю, яка визначається  електричними характеристиками</w:t>
+        <w:t xml:space="preserve"> конкретного транзистора, нап</w:t>
       </w:r>
       <w:r>
         <w:rPr>
@@ -3038,7 +3036,7 @@
           <w:szCs w:val="28"/>
           <w:lang w:val="uk-UA"/>
         </w:rPr>
-        <w:t xml:space="preserve"> конкретного транзистора, нап</w:t>
+        <w:t>ругою живлення і початковим постійним</w:t>
       </w:r>
       <w:r>
         <w:rPr>
@@ -3047,7 +3045,7 @@
           <w:szCs w:val="28"/>
           <w:lang w:val="uk-UA"/>
         </w:rPr>
-        <w:t>ругою живлення і початковим постійним</w:t>
+        <w:t xml:space="preserve"> зміщенням на вході каскаду. Зауважимо, що постійне протікання </w:t>
       </w:r>
       <w:r>
         <w:rPr>
@@ -3056,7 +3054,7 @@
           <w:szCs w:val="28"/>
           <w:lang w:val="uk-UA"/>
         </w:rPr>
-        <w:t xml:space="preserve"> зміщенням на вході каскаду. Зауважимо, що постійне протікання </w:t>
+        <w:t xml:space="preserve"> </w:t>
       </w:r>
       <w:r>
         <w:rPr>
@@ -3065,6 +3063,78 @@
           <w:szCs w:val="28"/>
           <w:lang w:val="uk-UA"/>
         </w:rPr>
+        <w:t xml:space="preserve">значних струмів через транзистор призводить, по-перше, </w:t>
+      </w:r>
+      <w:r>
+        <w:rPr>
+          <w:rFonts w:ascii="Times New Roman" w:eastAsia="Times New Roman" w:hAnsi="Times New Roman"/>
+          <w:sz w:val="28"/>
+          <w:szCs w:val="28"/>
+          <w:lang w:val="uk-UA"/>
+        </w:rPr>
+        <w:t>до великого енерго</w:t>
+      </w:r>
+      <w:r>
+        <w:rPr>
+          <w:rFonts w:ascii="Times New Roman" w:eastAsia="Times New Roman" w:hAnsi="Times New Roman"/>
+          <w:sz w:val="28"/>
+          <w:szCs w:val="28"/>
+          <w:lang w:val="uk-UA"/>
+        </w:rPr>
+        <w:t>споживання, а по-друге, до</w:t>
+      </w:r>
+      <w:r>
+        <w:rPr>
+          <w:rFonts w:ascii="Times New Roman" w:eastAsia="Times New Roman" w:hAnsi="Times New Roman"/>
+          <w:sz w:val="28"/>
+          <w:szCs w:val="28"/>
+          <w:lang w:val="uk-UA"/>
+        </w:rPr>
+        <w:t xml:space="preserve"> значного</w:t>
+      </w:r>
+      <w:r>
+        <w:rPr>
+          <w:rFonts w:ascii="Times New Roman" w:eastAsia="Times New Roman" w:hAnsi="Times New Roman"/>
+          <w:sz w:val="28"/>
+          <w:szCs w:val="28"/>
+          <w:lang w:val="uk-UA"/>
+        </w:rPr>
+        <w:t xml:space="preserve"> розігріву</w:t>
+      </w:r>
+      <w:r>
+        <w:rPr>
+          <w:rFonts w:ascii="Times New Roman" w:eastAsia="Times New Roman" w:hAnsi="Times New Roman"/>
+          <w:sz w:val="28"/>
+          <w:szCs w:val="28"/>
+          <w:lang w:val="uk-UA"/>
+        </w:rPr>
+        <w:t xml:space="preserve"> електронних ком</w:t>
+      </w:r>
+      <w:r>
+        <w:rPr>
+          <w:rFonts w:ascii="Times New Roman" w:eastAsia="Times New Roman" w:hAnsi="Times New Roman"/>
+          <w:sz w:val="28"/>
+          <w:szCs w:val="28"/>
+          <w:lang w:val="uk-UA"/>
+        </w:rPr>
+        <w:t>п</w:t>
+      </w:r>
+      <w:r>
+        <w:rPr>
+          <w:rFonts w:ascii="Times New Roman" w:eastAsia="Times New Roman" w:hAnsi="Times New Roman"/>
+          <w:sz w:val="28"/>
+          <w:szCs w:val="28"/>
+          <w:lang w:val="uk-UA"/>
+        </w:rPr>
+        <w:t>онентів</w:t>
+      </w:r>
+      <w:r>
+        <w:rPr>
+          <w:rFonts w:ascii="Times New Roman" w:eastAsia="Times New Roman" w:hAnsi="Times New Roman"/>
+          <w:sz w:val="28"/>
+          <w:szCs w:val="28"/>
+          <w:lang w:val="uk-UA"/>
+        </w:rPr>
         <w:t xml:space="preserve"> </w:t>
       </w:r>
       <w:r>
@@ -3074,7 +3144,7 @@
           <w:szCs w:val="28"/>
           <w:lang w:val="uk-UA"/>
         </w:rPr>
-        <w:t xml:space="preserve">значних струмів через транзистор призводить, по-перше, </w:t>
+        <w:t xml:space="preserve">(підсумковий </w:t>
       </w:r>
       <w:r>
         <w:rPr>
@@ -3083,7 +3153,7 @@
           <w:szCs w:val="28"/>
           <w:lang w:val="uk-UA"/>
         </w:rPr>
-        <w:t>до великого енерго</w:t>
+        <w:t xml:space="preserve">ККД каскаду </w:t>
       </w:r>
       <w:r>
         <w:rPr>
@@ -3092,7 +3162,7 @@
           <w:szCs w:val="28"/>
           <w:lang w:val="uk-UA"/>
         </w:rPr>
-        <w:t>споживання, а по-друге, до</w:t>
+        <w:t>під</w:t>
       </w:r>
       <w:r>
         <w:rPr>
@@ -3101,7 +3171,7 @@
           <w:szCs w:val="28"/>
           <w:lang w:val="uk-UA"/>
         </w:rPr>
-        <w:t xml:space="preserve"> значного</w:t>
+        <w:t xml:space="preserve">силення в класі А теоретично </w:t>
       </w:r>
       <w:r>
         <w:rPr>
@@ -3110,7 +3180,7 @@
           <w:szCs w:val="28"/>
           <w:lang w:val="uk-UA"/>
         </w:rPr>
-        <w:t xml:space="preserve"> розігріву</w:t>
+        <w:t>не може перевищувати 50%, а ре</w:t>
       </w:r>
       <w:r>
         <w:rPr>
@@ -3119,7 +3189,7 @@
           <w:szCs w:val="28"/>
           <w:lang w:val="uk-UA"/>
         </w:rPr>
-        <w:t xml:space="preserve"> електронних ком</w:t>
+        <w:t xml:space="preserve">альні його значення </w:t>
       </w:r>
       <w:r>
         <w:rPr>
@@ -3128,7 +3198,7 @@
           <w:szCs w:val="28"/>
           <w:lang w:val="uk-UA"/>
         </w:rPr>
-        <w:t>п</w:t>
+        <w:t>ще</w:t>
       </w:r>
       <w:r>
         <w:rPr>
@@ -3137,7 +3207,7 @@
           <w:szCs w:val="28"/>
           <w:lang w:val="uk-UA"/>
         </w:rPr>
-        <w:t>онентів</w:t>
+        <w:t xml:space="preserve"> </w:t>
       </w:r>
       <w:r>
         <w:rPr>
@@ -3146,7 +3216,7 @@
           <w:szCs w:val="28"/>
           <w:lang w:val="uk-UA"/>
         </w:rPr>
-        <w:t xml:space="preserve"> </w:t>
+        <w:t>нижче). Це є неминучою п</w:t>
       </w:r>
       <w:r>
         <w:rPr>
@@ -3155,97 +3225,7 @@
           <w:szCs w:val="28"/>
           <w:lang w:val="uk-UA"/>
         </w:rPr>
-        <w:t xml:space="preserve">(підсумковий </w:t>
-      </w:r>
-      <w:r>
-        <w:rPr>
-          <w:rFonts w:ascii="Times New Roman" w:eastAsia="Times New Roman" w:hAnsi="Times New Roman"/>
-          <w:sz w:val="28"/>
-          <w:szCs w:val="28"/>
-          <w:lang w:val="uk-UA"/>
-        </w:rPr>
-        <w:t xml:space="preserve">ККД каскаду </w:t>
-      </w:r>
-      <w:r>
-        <w:rPr>
-          <w:rFonts w:ascii="Times New Roman" w:eastAsia="Times New Roman" w:hAnsi="Times New Roman"/>
-          <w:sz w:val="28"/>
-          <w:szCs w:val="28"/>
-          <w:lang w:val="uk-UA"/>
-        </w:rPr>
-        <w:t>під</w:t>
-      </w:r>
-      <w:r>
-        <w:rPr>
-          <w:rFonts w:ascii="Times New Roman" w:eastAsia="Times New Roman" w:hAnsi="Times New Roman"/>
-          <w:sz w:val="28"/>
-          <w:szCs w:val="28"/>
-          <w:lang w:val="uk-UA"/>
-        </w:rPr>
-        <w:t xml:space="preserve">силення в класі А теоретично </w:t>
-      </w:r>
-      <w:r>
-        <w:rPr>
-          <w:rFonts w:ascii="Times New Roman" w:eastAsia="Times New Roman" w:hAnsi="Times New Roman"/>
-          <w:sz w:val="28"/>
-          <w:szCs w:val="28"/>
-          <w:lang w:val="uk-UA"/>
-        </w:rPr>
-        <w:t>не може перевищувати 50%, а ре</w:t>
-      </w:r>
-      <w:r>
-        <w:rPr>
-          <w:rFonts w:ascii="Times New Roman" w:eastAsia="Times New Roman" w:hAnsi="Times New Roman"/>
-          <w:sz w:val="28"/>
-          <w:szCs w:val="28"/>
-          <w:lang w:val="uk-UA"/>
-        </w:rPr>
-        <w:t xml:space="preserve">альні його значення </w:t>
-      </w:r>
-      <w:r>
-        <w:rPr>
-          <w:rFonts w:ascii="Times New Roman" w:eastAsia="Times New Roman" w:hAnsi="Times New Roman"/>
-          <w:sz w:val="28"/>
-          <w:szCs w:val="28"/>
-          <w:lang w:val="uk-UA"/>
-        </w:rPr>
-        <w:t>ще</w:t>
-      </w:r>
-      <w:r>
-        <w:rPr>
-          <w:rFonts w:ascii="Times New Roman" w:eastAsia="Times New Roman" w:hAnsi="Times New Roman"/>
-          <w:sz w:val="28"/>
-          <w:szCs w:val="28"/>
-          <w:lang w:val="uk-UA"/>
-        </w:rPr>
-        <w:t xml:space="preserve"> </w:t>
-      </w:r>
-      <w:r>
-        <w:rPr>
-          <w:rFonts w:ascii="Times New Roman" w:eastAsia="Times New Roman" w:hAnsi="Times New Roman"/>
-          <w:sz w:val="28"/>
-          <w:szCs w:val="28"/>
-          <w:lang w:val="uk-UA"/>
-        </w:rPr>
-        <w:t>нижче). Це є неминучою п</w:t>
-      </w:r>
-      <w:r>
-        <w:rPr>
-          <w:rFonts w:ascii="Times New Roman" w:eastAsia="Times New Roman" w:hAnsi="Times New Roman"/>
-          <w:sz w:val="28"/>
-          <w:szCs w:val="28"/>
-          <w:lang w:val="uk-UA"/>
-        </w:rPr>
-        <w:t xml:space="preserve">латою за високу лінійність  </w:t>
-      </w:r>
-      <w:r>
-        <w:rPr>
-          <w:rFonts w:ascii="Times New Roman" w:eastAsia="Times New Roman" w:hAnsi="Times New Roman"/>
-          <w:sz w:val="28"/>
-          <w:szCs w:val="28"/>
-          <w:lang w:val="uk-UA"/>
-        </w:rPr>
-        <w:t>під</w:t>
+        <w:t>латою за високу лінійність  під</w:t>
       </w:r>
       <w:r>
         <w:rPr>
@@ -4168,105 +4148,6 @@
     </w:p>
     <w:p>
       <w:pPr>
-        <w:ind w:firstLine="708"/>
-        <w:jc w:val="both"/>
-        <w:rPr>
-          <w:rFonts w:ascii="Times New Roman" w:eastAsia="Times New Roman" w:hAnsi="Times New Roman" w:cs="Times New Roman"/>
-          <w:color w:val="000000"/>
-          <w:sz w:val="28"/>
-          <w:szCs w:val="28"/>
-          <w:shd w:val="clear" w:color="auto" w:fill="FFFFFF"/>
-          <w:lang w:val="uk-UA" w:eastAsia="ru-RU"/>
-        </w:rPr>
-      </w:pPr>
-      <w:r>
-        <w:rPr>
-          <w:rFonts w:ascii="Times New Roman" w:eastAsia="Times New Roman" w:hAnsi="Times New Roman" w:cs="Times New Roman"/>
-          <w:color w:val="000000"/>
-          <w:sz w:val="28"/>
-          <w:szCs w:val="28"/>
-          <w:shd w:val="clear" w:color="auto" w:fill="FFFFFF"/>
-          <w:lang w:val="uk-UA" w:eastAsia="ru-RU"/>
-        </w:rPr>
-        <w:t>ІС – інтегральна мікросхема.</w:t>
-      </w:r>
-    </w:p>
-    <w:p>
-      <w:pPr>
-        <w:ind w:firstLine="708"/>
-        <w:jc w:val="both"/>
-        <w:rPr>
-          <w:rFonts w:ascii="Times New Roman" w:eastAsia="Times New Roman" w:hAnsi="Times New Roman" w:cs="Times New Roman"/>
-          <w:color w:val="000000"/>
-          <w:sz w:val="28"/>
-          <w:szCs w:val="28"/>
-          <w:shd w:val="clear" w:color="auto" w:fill="FFFFFF"/>
-          <w:lang w:val="uk-UA" w:eastAsia="ru-RU"/>
-        </w:rPr>
-      </w:pPr>
-      <w:r>
-        <w:rPr>
-          <w:rFonts w:ascii="Times New Roman" w:eastAsia="Times New Roman" w:hAnsi="Times New Roman" w:cs="Times New Roman"/>
-          <w:color w:val="000000"/>
-          <w:sz w:val="28"/>
-          <w:szCs w:val="28"/>
-          <w:shd w:val="clear" w:color="auto" w:fill="FFFFFF"/>
-          <w:lang w:val="uk-UA" w:eastAsia="ru-RU"/>
-        </w:rPr>
-        <w:t xml:space="preserve">ШІМ – </w:t>
-      </w:r>
-      <w:proofErr w:type="spellStart"/>
-      <w:r>
-        <w:rPr>
-          <w:rFonts w:ascii="Times New Roman" w:eastAsia="Times New Roman" w:hAnsi="Times New Roman" w:cs="Times New Roman"/>
-          <w:color w:val="000000"/>
-          <w:sz w:val="28"/>
-          <w:szCs w:val="28"/>
-          <w:shd w:val="clear" w:color="auto" w:fill="FFFFFF"/>
-          <w:lang w:val="uk-UA" w:eastAsia="ru-RU"/>
-        </w:rPr>
-        <w:t>широтно</w:t>
-      </w:r>
-      <w:proofErr w:type="spellEnd"/>
-      <w:r>
-        <w:rPr>
-          <w:rFonts w:ascii="Times New Roman" w:eastAsia="Times New Roman" w:hAnsi="Times New Roman" w:cs="Times New Roman"/>
-          <w:color w:val="000000"/>
-          <w:sz w:val="28"/>
-          <w:szCs w:val="28"/>
-          <w:shd w:val="clear" w:color="auto" w:fill="FFFFFF"/>
-          <w:lang w:val="uk-UA" w:eastAsia="ru-RU"/>
-        </w:rPr>
-        <w:t>-імпульсна модуляція.</w:t>
-      </w:r>
-    </w:p>
-    <w:p>
-      <w:pPr>
-        <w:ind w:firstLine="708"/>
-        <w:jc w:val="both"/>
-        <w:rPr>
-          <w:rFonts w:ascii="Times New Roman" w:eastAsia="Times New Roman" w:hAnsi="Times New Roman" w:cs="Times New Roman"/>
-          <w:color w:val="000000"/>
-          <w:sz w:val="28"/>
-          <w:szCs w:val="28"/>
-          <w:shd w:val="clear" w:color="auto" w:fill="FFFFFF"/>
-          <w:lang w:val="uk-UA" w:eastAsia="ru-RU"/>
-        </w:rPr>
-      </w:pPr>
-      <w:r>
-        <w:rPr>
-          <w:rFonts w:ascii="Times New Roman" w:eastAsia="Times New Roman" w:hAnsi="Times New Roman" w:cs="Times New Roman"/>
-          <w:color w:val="000000"/>
-          <w:sz w:val="28"/>
-          <w:szCs w:val="28"/>
-          <w:shd w:val="clear" w:color="auto" w:fill="FFFFFF"/>
-          <w:lang w:val="uk-UA" w:eastAsia="ru-RU"/>
-        </w:rPr>
-        <w:t>ЕРС – електрорушійна сила.</w:t>
-      </w:r>
-    </w:p>
-    <w:p>
-      <w:pPr>
         <w:jc w:val="both"/>
         <w:rPr>
           <w:rFonts w:ascii="Times New Roman" w:eastAsia="Times New Roman" w:hAnsi="Times New Roman" w:cs="Times New Roman"/>
@@ -4536,1207 +4417,23 @@
     </w:p>
     <w:p>
       <w:pPr>
-        <w:spacing w:line="360" w:lineRule="auto"/>
-        <w:ind w:firstLine="708"/>
-        <w:jc w:val="both"/>
-        <w:rPr>
-          <w:rFonts w:ascii="Times New Roman" w:eastAsia="Times New Roman" w:hAnsi="Times New Roman" w:cs="Times New Roman"/>
-          <w:color w:val="000000"/>
-          <w:sz w:val="28"/>
-          <w:szCs w:val="32"/>
-          <w:shd w:val="clear" w:color="auto" w:fill="FFFFFF"/>
-          <w:lang w:val="uk-UA" w:eastAsia="ru-RU"/>
-        </w:rPr>
-      </w:pPr>
-      <w:r>
-        <w:rPr>
-          <w:rFonts w:ascii="Times New Roman" w:eastAsia="Times New Roman" w:hAnsi="Times New Roman" w:cs="Times New Roman"/>
-          <w:color w:val="000000"/>
-          <w:sz w:val="28"/>
-          <w:szCs w:val="32"/>
-          <w:shd w:val="clear" w:color="auto" w:fill="FFFFFF"/>
-          <w:lang w:val="uk-UA" w:eastAsia="ru-RU"/>
-        </w:rPr>
-        <w:t xml:space="preserve">На даний час </w:t>
-      </w:r>
-      <w:r>
-        <w:rPr>
-          <w:rFonts w:ascii="Times New Roman" w:eastAsia="Times New Roman" w:hAnsi="Times New Roman" w:cs="Times New Roman"/>
-          <w:color w:val="000000"/>
-          <w:sz w:val="28"/>
-          <w:szCs w:val="32"/>
-          <w:shd w:val="clear" w:color="auto" w:fill="FFFFFF"/>
-          <w:lang w:val="en-US" w:eastAsia="ru-RU"/>
-        </w:rPr>
-        <w:t>DC</w:t>
-      </w:r>
-      <w:r>
-        <w:rPr>
-          <w:rFonts w:ascii="Times New Roman" w:eastAsia="Times New Roman" w:hAnsi="Times New Roman" w:cs="Times New Roman"/>
-          <w:color w:val="000000"/>
-          <w:sz w:val="28"/>
-          <w:szCs w:val="32"/>
-          <w:shd w:val="clear" w:color="auto" w:fill="FFFFFF"/>
-          <w:lang w:eastAsia="ru-RU"/>
-        </w:rPr>
-        <w:t>/</w:t>
-      </w:r>
-      <w:r>
-        <w:rPr>
-          <w:rFonts w:ascii="Times New Roman" w:eastAsia="Times New Roman" w:hAnsi="Times New Roman" w:cs="Times New Roman"/>
-          <w:color w:val="000000"/>
-          <w:sz w:val="28"/>
-          <w:szCs w:val="32"/>
-          <w:shd w:val="clear" w:color="auto" w:fill="FFFFFF"/>
-          <w:lang w:val="en-US" w:eastAsia="ru-RU"/>
-        </w:rPr>
-        <w:t>DC</w:t>
-      </w:r>
-      <w:r>
-        <w:rPr>
-          <w:rFonts w:ascii="Times New Roman" w:eastAsia="Times New Roman" w:hAnsi="Times New Roman" w:cs="Times New Roman"/>
-          <w:color w:val="000000"/>
-          <w:sz w:val="28"/>
-          <w:szCs w:val="32"/>
-          <w:shd w:val="clear" w:color="auto" w:fill="FFFFFF"/>
-          <w:lang w:eastAsia="ru-RU"/>
-        </w:rPr>
-        <w:t xml:space="preserve"> </w:t>
-      </w:r>
-      <w:r>
-        <w:rPr>
-          <w:rFonts w:ascii="Times New Roman" w:eastAsia="Times New Roman" w:hAnsi="Times New Roman" w:cs="Times New Roman"/>
-          <w:color w:val="000000"/>
-          <w:sz w:val="28"/>
-          <w:szCs w:val="32"/>
-          <w:shd w:val="clear" w:color="auto" w:fill="FFFFFF"/>
-          <w:lang w:val="uk-UA" w:eastAsia="ru-RU"/>
-        </w:rPr>
-        <w:t xml:space="preserve">перетворювачі знайшли широке застосування у блоках живлення, зарядних пристроях </w:t>
-      </w:r>
-      <w:r>
-        <w:rPr>
-          <w:rFonts w:ascii="Times New Roman" w:eastAsia="Times New Roman" w:hAnsi="Times New Roman" w:cs="Times New Roman"/>
-          <w:color w:val="000000"/>
-          <w:sz w:val="28"/>
-          <w:szCs w:val="32"/>
-          <w:shd w:val="clear" w:color="auto" w:fill="FFFFFF"/>
-          <w:lang w:val="uk-UA" w:eastAsia="ru-RU"/>
-        </w:rPr>
-        <w:t>наприклад</w:t>
-      </w:r>
-      <w:r>
-        <w:rPr>
-          <w:rFonts w:ascii="Times New Roman" w:eastAsia="Times New Roman" w:hAnsi="Times New Roman" w:cs="Times New Roman"/>
-          <w:color w:val="000000"/>
-          <w:sz w:val="28"/>
-          <w:szCs w:val="32"/>
-          <w:shd w:val="clear" w:color="auto" w:fill="FFFFFF"/>
-          <w:lang w:eastAsia="ru-RU"/>
-        </w:rPr>
-        <w:t xml:space="preserve"> </w:t>
-      </w:r>
-      <w:r>
-        <w:rPr>
-          <w:rFonts w:ascii="Times New Roman" w:eastAsia="Times New Roman" w:hAnsi="Times New Roman" w:cs="Times New Roman"/>
-          <w:color w:val="000000"/>
-          <w:sz w:val="28"/>
-          <w:szCs w:val="32"/>
-          <w:shd w:val="clear" w:color="auto" w:fill="FFFFFF"/>
-          <w:lang w:val="uk-UA" w:eastAsia="ru-RU"/>
-        </w:rPr>
-        <w:t>для заряду акумулятора  мобільного телефону, для стабільного живлення цифрових схем.</w:t>
-      </w:r>
-    </w:p>
-    <w:p>
-      <w:pPr>
-        <w:spacing w:line="360" w:lineRule="auto"/>
-        <w:ind w:firstLine="708"/>
-        <w:jc w:val="both"/>
-        <w:rPr>
-          <w:rFonts w:ascii="Times New Roman" w:eastAsia="Times New Roman" w:hAnsi="Times New Roman" w:cs="Times New Roman"/>
-          <w:color w:val="000000"/>
-          <w:sz w:val="28"/>
-          <w:szCs w:val="32"/>
-          <w:shd w:val="clear" w:color="auto" w:fill="FFFFFF"/>
-          <w:lang w:val="uk-UA" w:eastAsia="ru-RU"/>
-        </w:rPr>
-      </w:pPr>
-      <w:r>
-        <w:rPr>
-          <w:rFonts w:ascii="Times New Roman" w:eastAsia="Times New Roman" w:hAnsi="Times New Roman" w:cs="Times New Roman"/>
-          <w:color w:val="000000"/>
-          <w:sz w:val="28"/>
-          <w:szCs w:val="32"/>
-          <w:shd w:val="clear" w:color="auto" w:fill="FFFFFF"/>
-          <w:lang w:val="uk-UA" w:eastAsia="ru-RU"/>
-        </w:rPr>
-        <w:t>Перевагами імпульсних перетворювачів порівняно з лінійними є набагато вищий ККД,</w:t>
-      </w:r>
-      <w:r>
-        <w:rPr>
-          <w:rFonts w:ascii="Times New Roman" w:eastAsia="Times New Roman" w:hAnsi="Times New Roman" w:cs="Times New Roman"/>
-          <w:color w:val="000000"/>
-          <w:sz w:val="28"/>
-          <w:szCs w:val="32"/>
-          <w:shd w:val="clear" w:color="auto" w:fill="FFFFFF"/>
-          <w:lang w:val="uk-UA" w:eastAsia="ru-RU"/>
-        </w:rPr>
-        <w:t xml:space="preserve"> мають</w:t>
-      </w:r>
-      <w:r>
-        <w:rPr>
-          <w:rFonts w:ascii="Times New Roman" w:eastAsia="Times New Roman" w:hAnsi="Times New Roman" w:cs="Times New Roman"/>
-          <w:color w:val="000000"/>
-          <w:sz w:val="28"/>
-          <w:szCs w:val="32"/>
-          <w:shd w:val="clear" w:color="auto" w:fill="FFFFFF"/>
-          <w:lang w:val="uk-UA" w:eastAsia="ru-RU"/>
-        </w:rPr>
-        <w:t xml:space="preserve"> низьку споживаючу потужність, стабільний і регулювальний процес роботи, широкий діапазон вхідної напруги, до недоліків можна віднести те, що вихідний сигнал є не зовсім постійним, але є змінним сигналом з високою частотою в кілька десятків кілогерц.  Слід зауважити щ</w:t>
-      </w:r>
-      <w:r>
-        <w:rPr>
-          <w:rFonts w:ascii="Times New Roman" w:eastAsia="Times New Roman" w:hAnsi="Times New Roman" w:cs="Times New Roman"/>
-          <w:color w:val="000000"/>
-          <w:sz w:val="28"/>
-          <w:szCs w:val="32"/>
-          <w:shd w:val="clear" w:color="auto" w:fill="FFFFFF"/>
-          <w:lang w:val="uk-UA" w:eastAsia="ru-RU"/>
-        </w:rPr>
-        <w:t>о в різних типах перетворювачів</w:t>
-      </w:r>
-      <w:r>
-        <w:rPr>
-          <w:rFonts w:ascii="Times New Roman" w:eastAsia="Times New Roman" w:hAnsi="Times New Roman" w:cs="Times New Roman"/>
-          <w:color w:val="000000"/>
-          <w:sz w:val="28"/>
-          <w:szCs w:val="32"/>
-          <w:shd w:val="clear" w:color="auto" w:fill="FFFFFF"/>
-          <w:lang w:val="uk-UA" w:eastAsia="ru-RU"/>
-        </w:rPr>
-        <w:t xml:space="preserve"> вихідний сигнал може бути більше по амплітуді порівняно з вхідним, менше, або можна отримати інвертований вхідний сигнал.</w:t>
-      </w:r>
-    </w:p>
-    <w:p>
-      <w:pPr>
-        <w:spacing w:line="360" w:lineRule="auto"/>
-        <w:ind w:firstLine="708"/>
-        <w:jc w:val="both"/>
-        <w:rPr>
-          <w:rFonts w:ascii="Times New Roman" w:eastAsia="Times New Roman" w:hAnsi="Times New Roman" w:cs="Times New Roman"/>
-          <w:color w:val="000000"/>
-          <w:sz w:val="28"/>
-          <w:szCs w:val="32"/>
-          <w:shd w:val="clear" w:color="auto" w:fill="FFFFFF"/>
-          <w:lang w:val="uk-UA" w:eastAsia="ru-RU"/>
-        </w:rPr>
-      </w:pPr>
-      <w:r>
-        <w:rPr>
-          <w:rFonts w:ascii="Times New Roman" w:eastAsia="Times New Roman" w:hAnsi="Times New Roman" w:cs="Times New Roman"/>
-          <w:color w:val="000000"/>
-          <w:sz w:val="28"/>
-          <w:szCs w:val="32"/>
-          <w:shd w:val="clear" w:color="auto" w:fill="FFFFFF"/>
-          <w:lang w:val="uk-UA" w:eastAsia="ru-RU"/>
-        </w:rPr>
-        <w:t xml:space="preserve">Метою проекту є вивчення принципової роботи ІС </w:t>
-      </w:r>
-      <w:r>
-        <w:rPr>
-          <w:rFonts w:ascii="Times New Roman" w:eastAsia="Times New Roman" w:hAnsi="Times New Roman" w:cs="Times New Roman"/>
-          <w:color w:val="000000"/>
-          <w:sz w:val="28"/>
-          <w:szCs w:val="32"/>
-          <w:shd w:val="clear" w:color="auto" w:fill="FFFFFF"/>
-          <w:lang w:val="en-US" w:eastAsia="ru-RU"/>
-        </w:rPr>
-        <w:t>MC</w:t>
-      </w:r>
-      <w:r>
-        <w:rPr>
-          <w:rFonts w:ascii="Times New Roman" w:eastAsia="Times New Roman" w:hAnsi="Times New Roman" w:cs="Times New Roman"/>
-          <w:color w:val="000000"/>
-          <w:sz w:val="28"/>
-          <w:szCs w:val="32"/>
-          <w:shd w:val="clear" w:color="auto" w:fill="FFFFFF"/>
-          <w:lang w:val="uk-UA" w:eastAsia="ru-RU"/>
-        </w:rPr>
-        <w:t>34063</w:t>
-      </w:r>
-      <w:r>
-        <w:rPr>
-          <w:rFonts w:ascii="Times New Roman" w:eastAsia="Times New Roman" w:hAnsi="Times New Roman" w:cs="Times New Roman"/>
-          <w:color w:val="000000"/>
-          <w:sz w:val="28"/>
-          <w:szCs w:val="32"/>
-          <w:shd w:val="clear" w:color="auto" w:fill="FFFFFF"/>
-          <w:lang w:val="en-US" w:eastAsia="ru-RU"/>
-        </w:rPr>
-        <w:t>A</w:t>
-      </w:r>
-      <w:r>
-        <w:rPr>
-          <w:rFonts w:ascii="Times New Roman" w:eastAsia="Times New Roman" w:hAnsi="Times New Roman" w:cs="Times New Roman"/>
-          <w:color w:val="000000"/>
-          <w:sz w:val="28"/>
-          <w:szCs w:val="32"/>
-          <w:shd w:val="clear" w:color="auto" w:fill="FFFFFF"/>
-          <w:lang w:val="uk-UA" w:eastAsia="ru-RU"/>
-        </w:rPr>
-        <w:t xml:space="preserve"> в якості основного компоненту </w:t>
-      </w:r>
-      <w:r>
-        <w:rPr>
-          <w:rFonts w:ascii="Times New Roman" w:eastAsia="Times New Roman" w:hAnsi="Times New Roman" w:cs="Times New Roman"/>
-          <w:color w:val="000000"/>
-          <w:sz w:val="28"/>
-          <w:szCs w:val="32"/>
-          <w:shd w:val="clear" w:color="auto" w:fill="FFFFFF"/>
-          <w:lang w:val="en-US" w:eastAsia="ru-RU"/>
-        </w:rPr>
-        <w:t>DC</w:t>
-      </w:r>
-      <w:r>
-        <w:rPr>
-          <w:rFonts w:ascii="Times New Roman" w:eastAsia="Times New Roman" w:hAnsi="Times New Roman" w:cs="Times New Roman"/>
-          <w:color w:val="000000"/>
-          <w:sz w:val="28"/>
-          <w:szCs w:val="32"/>
-          <w:shd w:val="clear" w:color="auto" w:fill="FFFFFF"/>
-          <w:lang w:val="uk-UA" w:eastAsia="ru-RU"/>
-        </w:rPr>
-        <w:t>/</w:t>
-      </w:r>
-      <w:r>
-        <w:rPr>
-          <w:rFonts w:ascii="Times New Roman" w:eastAsia="Times New Roman" w:hAnsi="Times New Roman" w:cs="Times New Roman"/>
-          <w:color w:val="000000"/>
-          <w:sz w:val="28"/>
-          <w:szCs w:val="32"/>
-          <w:shd w:val="clear" w:color="auto" w:fill="FFFFFF"/>
-          <w:lang w:val="en-US" w:eastAsia="ru-RU"/>
-        </w:rPr>
-        <w:t>DC</w:t>
-      </w:r>
-      <w:r>
-        <w:rPr>
-          <w:rFonts w:ascii="Times New Roman" w:eastAsia="Times New Roman" w:hAnsi="Times New Roman" w:cs="Times New Roman"/>
-          <w:color w:val="000000"/>
-          <w:sz w:val="28"/>
-          <w:szCs w:val="32"/>
-          <w:shd w:val="clear" w:color="auto" w:fill="FFFFFF"/>
-          <w:lang w:val="uk-UA" w:eastAsia="ru-RU"/>
-        </w:rPr>
-        <w:t xml:space="preserve"> перетворювача та виготовлення приладу, який на вхід буде приймати постійний сигнал амплітудою 12 В і перетворювати в постійний сигнал з амплітудою 5 В.</w:t>
-      </w:r>
-    </w:p>
-    <w:p>
-      <w:pPr>
-        <w:spacing w:line="360" w:lineRule="auto"/>
-        <w:jc w:val="both"/>
-        <w:rPr>
-          <w:rFonts w:ascii="Times New Roman" w:eastAsia="Times New Roman" w:hAnsi="Times New Roman" w:cs="Times New Roman"/>
-          <w:color w:val="000000"/>
-          <w:sz w:val="28"/>
-          <w:szCs w:val="32"/>
-          <w:shd w:val="clear" w:color="auto" w:fill="FFFFFF"/>
-          <w:lang w:val="uk-UA" w:eastAsia="ru-RU"/>
-        </w:rPr>
-      </w:pPr>
-      <w:r>
-        <w:rPr>
-          <w:rFonts w:ascii="Times New Roman" w:eastAsia="Times New Roman" w:hAnsi="Times New Roman" w:cs="Times New Roman"/>
-          <w:color w:val="000000"/>
-          <w:sz w:val="28"/>
-          <w:szCs w:val="32"/>
-          <w:shd w:val="clear" w:color="auto" w:fill="FFFFFF"/>
-          <w:lang w:val="uk-UA" w:eastAsia="ru-RU"/>
-        </w:rPr>
-        <w:t>Завданням курсової роботи є:</w:t>
-      </w:r>
-    </w:p>
-    <w:p>
-      <w:pPr>
-        <w:pStyle w:val="a7"/>
-        <w:numPr>
-          <w:ilvl w:val="0"/>
-          <w:numId w:val="2"/>
-        </w:numPr>
-        <w:spacing w:line="360" w:lineRule="auto"/>
-        <w:jc w:val="both"/>
-        <w:rPr>
-          <w:rFonts w:ascii="Times New Roman" w:eastAsia="Times New Roman" w:hAnsi="Times New Roman"/>
-          <w:color w:val="000000"/>
-          <w:sz w:val="28"/>
-          <w:szCs w:val="32"/>
-          <w:shd w:val="clear" w:color="auto" w:fill="FFFFFF"/>
-          <w:lang w:val="uk-UA" w:eastAsia="ru-RU"/>
-        </w:rPr>
-      </w:pPr>
-      <w:r>
-        <w:rPr>
-          <w:rFonts w:ascii="Times New Roman" w:eastAsia="Times New Roman" w:hAnsi="Times New Roman"/>
-          <w:color w:val="000000"/>
-          <w:sz w:val="28"/>
-          <w:szCs w:val="32"/>
-          <w:shd w:val="clear" w:color="auto" w:fill="FFFFFF"/>
-          <w:lang w:val="uk-UA" w:eastAsia="ru-RU"/>
-        </w:rPr>
-        <w:t xml:space="preserve">Вивчення принципової роботи ІС </w:t>
-      </w:r>
-      <w:r>
-        <w:rPr>
-          <w:rFonts w:ascii="Times New Roman" w:eastAsia="Times New Roman" w:hAnsi="Times New Roman"/>
-          <w:color w:val="000000"/>
-          <w:sz w:val="28"/>
-          <w:szCs w:val="32"/>
-          <w:shd w:val="clear" w:color="auto" w:fill="FFFFFF"/>
-          <w:lang w:val="en-US" w:eastAsia="ru-RU"/>
-        </w:rPr>
-        <w:t>MC</w:t>
-      </w:r>
-      <w:r>
-        <w:rPr>
-          <w:rFonts w:ascii="Times New Roman" w:eastAsia="Times New Roman" w:hAnsi="Times New Roman"/>
-          <w:color w:val="000000"/>
-          <w:sz w:val="28"/>
-          <w:szCs w:val="32"/>
-          <w:shd w:val="clear" w:color="auto" w:fill="FFFFFF"/>
-          <w:lang w:eastAsia="ru-RU"/>
-        </w:rPr>
-        <w:t>34063</w:t>
-      </w:r>
-      <w:r>
-        <w:rPr>
-          <w:rFonts w:ascii="Times New Roman" w:eastAsia="Times New Roman" w:hAnsi="Times New Roman"/>
-          <w:color w:val="000000"/>
-          <w:sz w:val="28"/>
-          <w:szCs w:val="32"/>
-          <w:shd w:val="clear" w:color="auto" w:fill="FFFFFF"/>
-          <w:lang w:val="en-US" w:eastAsia="ru-RU"/>
-        </w:rPr>
-        <w:t>A</w:t>
-      </w:r>
-      <w:r>
-        <w:rPr>
-          <w:rFonts w:ascii="Times New Roman" w:eastAsia="Times New Roman" w:hAnsi="Times New Roman"/>
-          <w:color w:val="000000"/>
-          <w:sz w:val="28"/>
-          <w:szCs w:val="32"/>
-          <w:shd w:val="clear" w:color="auto" w:fill="FFFFFF"/>
-          <w:lang w:val="uk-UA" w:eastAsia="ru-RU"/>
-        </w:rPr>
-        <w:t xml:space="preserve"> та  застосування її в схемі понижуючого перетворювача постійної напруги.</w:t>
-      </w:r>
-    </w:p>
-    <w:p>
-      <w:pPr>
-        <w:pStyle w:val="a7"/>
-        <w:numPr>
-          <w:ilvl w:val="0"/>
-          <w:numId w:val="2"/>
-        </w:numPr>
-        <w:spacing w:line="360" w:lineRule="auto"/>
-        <w:jc w:val="both"/>
-        <w:rPr>
-          <w:rFonts w:ascii="Times New Roman" w:eastAsia="Times New Roman" w:hAnsi="Times New Roman"/>
-          <w:color w:val="000000"/>
-          <w:sz w:val="28"/>
-          <w:szCs w:val="32"/>
-          <w:shd w:val="clear" w:color="auto" w:fill="FFFFFF"/>
-          <w:lang w:val="uk-UA" w:eastAsia="ru-RU"/>
-        </w:rPr>
-      </w:pPr>
-      <w:r>
-        <w:rPr>
-          <w:rFonts w:ascii="Times New Roman" w:eastAsia="Times New Roman" w:hAnsi="Times New Roman"/>
-          <w:color w:val="000000"/>
-          <w:sz w:val="28"/>
-          <w:szCs w:val="32"/>
-          <w:shd w:val="clear" w:color="auto" w:fill="FFFFFF"/>
-          <w:lang w:val="uk-UA" w:eastAsia="ru-RU"/>
-        </w:rPr>
-        <w:t>Розрахувати номінали компонентів приладу для його правильного функціонування та виконання вимог до приладу.</w:t>
-      </w:r>
-    </w:p>
-    <w:p>
-      <w:pPr>
-        <w:pStyle w:val="a7"/>
-        <w:numPr>
-          <w:ilvl w:val="0"/>
-          <w:numId w:val="2"/>
-        </w:numPr>
-        <w:spacing w:line="360" w:lineRule="auto"/>
-        <w:jc w:val="both"/>
-        <w:rPr>
-          <w:rFonts w:ascii="Times New Roman" w:eastAsia="Times New Roman" w:hAnsi="Times New Roman"/>
-          <w:color w:val="000000"/>
-          <w:sz w:val="28"/>
-          <w:szCs w:val="32"/>
-          <w:shd w:val="clear" w:color="auto" w:fill="FFFFFF"/>
-          <w:lang w:val="uk-UA" w:eastAsia="ru-RU"/>
-        </w:rPr>
-      </w:pPr>
-      <w:r>
-        <w:rPr>
-          <w:rFonts w:ascii="Times New Roman" w:eastAsia="Times New Roman" w:hAnsi="Times New Roman"/>
-          <w:color w:val="000000"/>
-          <w:sz w:val="28"/>
-          <w:szCs w:val="32"/>
-          <w:shd w:val="clear" w:color="auto" w:fill="FFFFFF"/>
-          <w:lang w:val="uk-UA" w:eastAsia="ru-RU"/>
-        </w:rPr>
-        <w:t>Провести моделювання схеми.</w:t>
-      </w:r>
-    </w:p>
-    <w:p>
-      <w:pPr>
-        <w:pStyle w:val="a7"/>
-        <w:numPr>
-          <w:ilvl w:val="0"/>
-          <w:numId w:val="2"/>
-        </w:numPr>
-        <w:spacing w:line="360" w:lineRule="auto"/>
-        <w:jc w:val="both"/>
-        <w:rPr>
-          <w:rFonts w:ascii="Times New Roman" w:eastAsia="Times New Roman" w:hAnsi="Times New Roman"/>
-          <w:color w:val="000000"/>
-          <w:sz w:val="28"/>
-          <w:szCs w:val="32"/>
-          <w:shd w:val="clear" w:color="auto" w:fill="FFFFFF"/>
-          <w:lang w:val="uk-UA" w:eastAsia="ru-RU"/>
-        </w:rPr>
-      </w:pPr>
-      <w:r>
-        <w:rPr>
-          <w:rFonts w:ascii="Times New Roman" w:eastAsia="Times New Roman" w:hAnsi="Times New Roman"/>
-          <w:color w:val="000000"/>
-          <w:sz w:val="28"/>
-          <w:szCs w:val="32"/>
-          <w:shd w:val="clear" w:color="auto" w:fill="FFFFFF"/>
-          <w:lang w:val="uk-UA" w:eastAsia="ru-RU"/>
-        </w:rPr>
-        <w:t xml:space="preserve">Виготовити друковану плату </w:t>
-      </w:r>
-      <w:r>
-        <w:rPr>
-          <w:rFonts w:ascii="Times New Roman" w:eastAsia="Times New Roman" w:hAnsi="Times New Roman"/>
-          <w:color w:val="000000"/>
-          <w:sz w:val="28"/>
-          <w:szCs w:val="32"/>
-          <w:shd w:val="clear" w:color="auto" w:fill="FFFFFF"/>
-          <w:lang w:val="uk-UA" w:eastAsia="ru-RU"/>
-        </w:rPr>
-        <w:t>з склотекстоліту</w:t>
-      </w:r>
-      <w:r>
-        <w:rPr>
-          <w:rFonts w:ascii="Times New Roman" w:eastAsia="Times New Roman" w:hAnsi="Times New Roman"/>
-          <w:color w:val="000000"/>
-          <w:sz w:val="28"/>
-          <w:szCs w:val="32"/>
-          <w:shd w:val="clear" w:color="auto" w:fill="FFFFFF"/>
-          <w:lang w:val="uk-UA" w:eastAsia="ru-RU"/>
-        </w:rPr>
-        <w:t xml:space="preserve"> методом ЛУТ</w:t>
-      </w:r>
-      <w:r>
-        <w:rPr>
-          <w:rFonts w:ascii="Times New Roman" w:eastAsia="Times New Roman" w:hAnsi="Times New Roman"/>
-          <w:color w:val="000000"/>
-          <w:sz w:val="28"/>
-          <w:szCs w:val="32"/>
-          <w:shd w:val="clear" w:color="auto" w:fill="FFFFFF"/>
-          <w:lang w:val="uk-UA" w:eastAsia="ru-RU"/>
-        </w:rPr>
-        <w:t>.</w:t>
-      </w:r>
-    </w:p>
-    <w:p>
-      <w:pPr>
-        <w:pStyle w:val="a7"/>
-        <w:numPr>
-          <w:ilvl w:val="0"/>
-          <w:numId w:val="2"/>
-        </w:numPr>
-        <w:spacing w:line="360" w:lineRule="auto"/>
-        <w:jc w:val="both"/>
-        <w:rPr>
-          <w:rFonts w:ascii="Times New Roman" w:eastAsia="Times New Roman" w:hAnsi="Times New Roman"/>
-          <w:color w:val="000000"/>
-          <w:sz w:val="28"/>
-          <w:szCs w:val="32"/>
-          <w:shd w:val="clear" w:color="auto" w:fill="FFFFFF"/>
-          <w:lang w:val="uk-UA" w:eastAsia="ru-RU"/>
-        </w:rPr>
-      </w:pPr>
-      <w:r>
-        <w:rPr>
-          <w:rFonts w:ascii="Times New Roman" w:eastAsia="Times New Roman" w:hAnsi="Times New Roman"/>
-          <w:color w:val="000000"/>
-          <w:sz w:val="28"/>
-          <w:szCs w:val="32"/>
-          <w:shd w:val="clear" w:color="auto" w:fill="FFFFFF"/>
-          <w:lang w:val="uk-UA" w:eastAsia="ru-RU"/>
-        </w:rPr>
-        <w:t>Здійснити монтаж елементів.</w:t>
-      </w:r>
-    </w:p>
-    <w:p>
-      <w:pPr>
-        <w:pStyle w:val="a7"/>
-        <w:spacing w:line="360" w:lineRule="auto"/>
-        <w:jc w:val="both"/>
-        <w:rPr>
-          <w:rFonts w:ascii="Times New Roman" w:eastAsia="Times New Roman" w:hAnsi="Times New Roman"/>
-          <w:color w:val="000000"/>
-          <w:sz w:val="28"/>
-          <w:szCs w:val="32"/>
-          <w:shd w:val="clear" w:color="auto" w:fill="FFFFFF"/>
-          <w:lang w:val="uk-UA" w:eastAsia="ru-RU"/>
-        </w:rPr>
-      </w:pPr>
-    </w:p>
-    <w:p>
-      <w:pPr>
-        <w:spacing w:line="360" w:lineRule="auto"/>
-        <w:ind w:firstLine="360"/>
-        <w:rPr>
-          <w:rFonts w:ascii="Times New Roman" w:eastAsia="Times New Roman" w:hAnsi="Times New Roman"/>
-          <w:color w:val="000000"/>
-          <w:sz w:val="28"/>
-          <w:szCs w:val="32"/>
-          <w:shd w:val="clear" w:color="auto" w:fill="FFFFFF"/>
-          <w:lang w:val="uk-UA" w:eastAsia="ru-RU"/>
-        </w:rPr>
-      </w:pPr>
-      <w:r>
-        <w:rPr>
-          <w:rFonts w:ascii="Times New Roman" w:eastAsia="Times New Roman" w:hAnsi="Times New Roman"/>
-          <w:color w:val="000000"/>
-          <w:sz w:val="28"/>
-          <w:szCs w:val="32"/>
-          <w:shd w:val="clear" w:color="auto" w:fill="FFFFFF"/>
-          <w:lang w:val="uk-UA" w:eastAsia="ru-RU"/>
-        </w:rPr>
-        <w:t>У першому розділі розглянуто принцип роботи інтегральної мікросхеми та принцип роботи перетворювача постійної напруги.</w:t>
-      </w:r>
-    </w:p>
-    <w:p>
-      <w:pPr>
-        <w:spacing w:line="360" w:lineRule="auto"/>
-        <w:ind w:firstLine="360"/>
-        <w:rPr>
-          <w:rFonts w:ascii="Times New Roman" w:eastAsia="Times New Roman" w:hAnsi="Times New Roman"/>
-          <w:color w:val="000000"/>
-          <w:sz w:val="28"/>
-          <w:szCs w:val="32"/>
-          <w:shd w:val="clear" w:color="auto" w:fill="FFFFFF"/>
-          <w:lang w:val="uk-UA" w:eastAsia="ru-RU"/>
-        </w:rPr>
-      </w:pPr>
-      <w:r>
-        <w:rPr>
-          <w:rFonts w:ascii="Times New Roman" w:eastAsia="Times New Roman" w:hAnsi="Times New Roman"/>
-          <w:color w:val="000000"/>
-          <w:sz w:val="28"/>
-          <w:szCs w:val="32"/>
-          <w:shd w:val="clear" w:color="auto" w:fill="FFFFFF"/>
-          <w:lang w:val="uk-UA" w:eastAsia="ru-RU"/>
-        </w:rPr>
-        <w:lastRenderedPageBreak/>
-        <w:t>У другому розділі проведено розрахунок номіналів компонентів для досягнення поставленого завдання.</w:t>
-      </w:r>
-    </w:p>
-    <w:p>
-      <w:pPr>
-        <w:spacing w:line="360" w:lineRule="auto"/>
-        <w:ind w:firstLine="360"/>
-        <w:rPr>
-          <w:rFonts w:ascii="Times New Roman" w:eastAsia="Times New Roman" w:hAnsi="Times New Roman"/>
-          <w:color w:val="000000"/>
-          <w:sz w:val="28"/>
-          <w:szCs w:val="32"/>
-          <w:shd w:val="clear" w:color="auto" w:fill="FFFFFF"/>
-          <w:lang w:eastAsia="ru-RU"/>
-        </w:rPr>
-      </w:pPr>
-      <w:r>
-        <w:rPr>
-          <w:rFonts w:ascii="Times New Roman" w:eastAsia="Times New Roman" w:hAnsi="Times New Roman"/>
-          <w:color w:val="000000"/>
-          <w:sz w:val="28"/>
-          <w:szCs w:val="32"/>
-          <w:shd w:val="clear" w:color="auto" w:fill="FFFFFF"/>
-          <w:lang w:val="uk-UA" w:eastAsia="ru-RU"/>
-        </w:rPr>
-        <w:t xml:space="preserve">Третій розділ включає в себе моделювання роботи приладу за допомогою програмного засобу </w:t>
-      </w:r>
-      <w:proofErr w:type="spellStart"/>
-      <w:r>
-        <w:rPr>
-          <w:rFonts w:ascii="Times New Roman" w:eastAsia="Times New Roman" w:hAnsi="Times New Roman"/>
-          <w:color w:val="000000"/>
-          <w:sz w:val="28"/>
-          <w:szCs w:val="32"/>
-          <w:shd w:val="clear" w:color="auto" w:fill="FFFFFF"/>
-          <w:lang w:val="en-US" w:eastAsia="ru-RU"/>
-        </w:rPr>
-        <w:t>LTSpice</w:t>
-      </w:r>
-      <w:proofErr w:type="spellEnd"/>
-      <w:r>
-        <w:rPr>
-          <w:rFonts w:ascii="Times New Roman" w:eastAsia="Times New Roman" w:hAnsi="Times New Roman"/>
-          <w:color w:val="000000"/>
-          <w:sz w:val="28"/>
-          <w:szCs w:val="32"/>
-          <w:shd w:val="clear" w:color="auto" w:fill="FFFFFF"/>
-          <w:lang w:eastAsia="ru-RU"/>
-        </w:rPr>
-        <w:t xml:space="preserve"> та наведено </w:t>
-      </w:r>
-      <w:proofErr w:type="spellStart"/>
-      <w:r>
-        <w:rPr>
-          <w:rFonts w:ascii="Times New Roman" w:eastAsia="Times New Roman" w:hAnsi="Times New Roman"/>
-          <w:color w:val="000000"/>
-          <w:sz w:val="28"/>
-          <w:szCs w:val="32"/>
-          <w:shd w:val="clear" w:color="auto" w:fill="FFFFFF"/>
-          <w:lang w:eastAsia="ru-RU"/>
-        </w:rPr>
-        <w:t>малюнки</w:t>
-      </w:r>
-      <w:proofErr w:type="spellEnd"/>
-      <w:r>
-        <w:rPr>
-          <w:rFonts w:ascii="Times New Roman" w:eastAsia="Times New Roman" w:hAnsi="Times New Roman"/>
-          <w:color w:val="000000"/>
-          <w:sz w:val="28"/>
-          <w:szCs w:val="32"/>
-          <w:shd w:val="clear" w:color="auto" w:fill="FFFFFF"/>
-          <w:lang w:val="uk-UA" w:eastAsia="ru-RU"/>
-        </w:rPr>
-        <w:t>,</w:t>
-      </w:r>
-      <w:r>
-        <w:rPr>
-          <w:rFonts w:ascii="Times New Roman" w:eastAsia="Times New Roman" w:hAnsi="Times New Roman"/>
-          <w:color w:val="000000"/>
-          <w:sz w:val="28"/>
-          <w:szCs w:val="32"/>
-          <w:shd w:val="clear" w:color="auto" w:fill="FFFFFF"/>
-          <w:lang w:eastAsia="ru-RU"/>
-        </w:rPr>
-        <w:t xml:space="preserve"> характеристик</w:t>
-      </w:r>
-      <w:r>
-        <w:rPr>
-          <w:rFonts w:ascii="Times New Roman" w:eastAsia="Times New Roman" w:hAnsi="Times New Roman"/>
-          <w:color w:val="000000"/>
-          <w:sz w:val="28"/>
-          <w:szCs w:val="32"/>
-          <w:shd w:val="clear" w:color="auto" w:fill="FFFFFF"/>
-          <w:lang w:val="uk-UA" w:eastAsia="ru-RU"/>
-        </w:rPr>
-        <w:t>и</w:t>
-      </w:r>
-      <w:r>
-        <w:rPr>
-          <w:rFonts w:ascii="Times New Roman" w:eastAsia="Times New Roman" w:hAnsi="Times New Roman"/>
-          <w:color w:val="000000"/>
-          <w:sz w:val="28"/>
-          <w:szCs w:val="32"/>
-          <w:shd w:val="clear" w:color="auto" w:fill="FFFFFF"/>
-          <w:lang w:eastAsia="ru-RU"/>
-        </w:rPr>
-        <w:t xml:space="preserve"> </w:t>
-      </w:r>
-      <w:proofErr w:type="spellStart"/>
-      <w:r>
-        <w:rPr>
-          <w:rFonts w:ascii="Times New Roman" w:eastAsia="Times New Roman" w:hAnsi="Times New Roman"/>
-          <w:color w:val="000000"/>
-          <w:sz w:val="28"/>
-          <w:szCs w:val="32"/>
-          <w:shd w:val="clear" w:color="auto" w:fill="FFFFFF"/>
-          <w:lang w:eastAsia="ru-RU"/>
-        </w:rPr>
-        <w:t>приладу</w:t>
-      </w:r>
-      <w:proofErr w:type="spellEnd"/>
-      <w:r>
-        <w:rPr>
-          <w:rFonts w:ascii="Times New Roman" w:eastAsia="Times New Roman" w:hAnsi="Times New Roman"/>
-          <w:color w:val="000000"/>
-          <w:sz w:val="28"/>
-          <w:szCs w:val="32"/>
-          <w:shd w:val="clear" w:color="auto" w:fill="FFFFFF"/>
-          <w:lang w:eastAsia="ru-RU"/>
-        </w:rPr>
-        <w:t>.</w:t>
-      </w:r>
-    </w:p>
-    <w:p>
-      <w:pPr>
-        <w:spacing w:line="360" w:lineRule="auto"/>
-        <w:ind w:firstLine="360"/>
-        <w:rPr>
-          <w:rFonts w:ascii="Times New Roman" w:eastAsia="Times New Roman" w:hAnsi="Times New Roman"/>
-          <w:color w:val="000000"/>
-          <w:sz w:val="28"/>
-          <w:szCs w:val="32"/>
-          <w:shd w:val="clear" w:color="auto" w:fill="FFFFFF"/>
-          <w:lang w:val="uk-UA" w:eastAsia="ru-RU"/>
-        </w:rPr>
-      </w:pPr>
-      <w:r>
-        <w:rPr>
-          <w:rFonts w:ascii="Times New Roman" w:eastAsia="Times New Roman" w:hAnsi="Times New Roman"/>
-          <w:color w:val="000000"/>
-          <w:sz w:val="28"/>
-          <w:szCs w:val="32"/>
-          <w:shd w:val="clear" w:color="auto" w:fill="FFFFFF"/>
-          <w:lang w:val="uk-UA" w:eastAsia="ru-RU"/>
-        </w:rPr>
-        <w:t>У четвертому розділі наведено зображення готової конструкції приладу та показано експериментальні характеристики приладу.</w:t>
-      </w:r>
-    </w:p>
-    <w:p>
-      <w:pPr>
-        <w:jc w:val="both"/>
-        <w:rPr>
-          <w:rFonts w:ascii="Times New Roman" w:eastAsia="Times New Roman" w:hAnsi="Times New Roman" w:cs="Times New Roman"/>
-          <w:color w:val="000000"/>
-          <w:sz w:val="28"/>
-          <w:szCs w:val="28"/>
-          <w:shd w:val="clear" w:color="auto" w:fill="FFFFFF"/>
-          <w:lang w:val="uk-UA" w:eastAsia="ru-RU"/>
-        </w:rPr>
-      </w:pPr>
-      <w:r>
-        <w:rPr>
-          <w:rFonts w:ascii="Times New Roman" w:eastAsia="Times New Roman" w:hAnsi="Times New Roman" w:cs="Times New Roman"/>
-          <w:color w:val="000000"/>
-          <w:sz w:val="28"/>
-          <w:szCs w:val="32"/>
-          <w:shd w:val="clear" w:color="auto" w:fill="FFFFFF"/>
-          <w:lang w:val="uk-UA" w:eastAsia="ru-RU"/>
-        </w:rPr>
-        <w:br w:type="page"/>
-      </w:r>
-    </w:p>
-    <w:p>
-      <w:pPr>
         <w:jc w:val="center"/>
         <w:rPr>
           <w:rFonts w:ascii="Times New Roman" w:eastAsia="Times New Roman" w:hAnsi="Times New Roman" w:cs="Times New Roman"/>
           <w:color w:val="000000"/>
           <w:sz w:val="28"/>
-          <w:szCs w:val="28"/>
-          <w:shd w:val="clear" w:color="auto" w:fill="FFFFFF"/>
-          <w:lang w:val="uk-UA" w:eastAsia="ru-RU"/>
-        </w:rPr>
-      </w:pPr>
-      <w:r>
-        <w:rPr>
-          <w:rFonts w:ascii="Times New Roman" w:eastAsia="Times New Roman" w:hAnsi="Times New Roman" w:cs="Times New Roman"/>
-          <w:color w:val="000000"/>
-          <w:sz w:val="28"/>
-          <w:szCs w:val="28"/>
-          <w:shd w:val="clear" w:color="auto" w:fill="FFFFFF"/>
-          <w:lang w:val="uk-UA" w:eastAsia="ru-RU"/>
-        </w:rPr>
-        <w:lastRenderedPageBreak/>
-        <w:t>Перелік умовних скорочень</w:t>
-      </w:r>
-    </w:p>
-    <w:p>
-      <w:pPr>
-        <w:jc w:val="both"/>
-        <w:rPr>
-          <w:rFonts w:ascii="Times New Roman" w:eastAsia="Times New Roman" w:hAnsi="Times New Roman" w:cs="Times New Roman"/>
-          <w:color w:val="000000"/>
-          <w:sz w:val="28"/>
-          <w:szCs w:val="28"/>
-          <w:shd w:val="clear" w:color="auto" w:fill="FFFFFF"/>
-          <w:lang w:val="uk-UA" w:eastAsia="ru-RU"/>
-        </w:rPr>
-      </w:pPr>
-    </w:p>
-    <w:p>
-      <w:pPr>
-        <w:jc w:val="both"/>
-        <w:rPr>
-          <w:rFonts w:ascii="Times New Roman" w:eastAsia="Times New Roman" w:hAnsi="Times New Roman" w:cs="Times New Roman"/>
-          <w:color w:val="000000"/>
-          <w:sz w:val="28"/>
-          <w:szCs w:val="28"/>
-          <w:shd w:val="clear" w:color="auto" w:fill="FFFFFF"/>
-          <w:lang w:val="uk-UA" w:eastAsia="ru-RU"/>
-        </w:rPr>
-      </w:pPr>
-    </w:p>
-    <w:p>
-      <w:pPr>
-        <w:jc w:val="both"/>
-        <w:rPr>
-          <w:rFonts w:ascii="Times New Roman" w:eastAsia="Times New Roman" w:hAnsi="Times New Roman" w:cs="Times New Roman"/>
-          <w:color w:val="000000"/>
-          <w:sz w:val="28"/>
-          <w:szCs w:val="28"/>
-          <w:shd w:val="clear" w:color="auto" w:fill="FFFFFF"/>
-          <w:lang w:val="uk-UA" w:eastAsia="ru-RU"/>
-        </w:rPr>
-      </w:pPr>
-    </w:p>
-    <w:p>
-      <w:pPr>
-        <w:ind w:firstLine="708"/>
-        <w:jc w:val="both"/>
-        <w:rPr>
-          <w:rFonts w:ascii="Times New Roman" w:eastAsia="Times New Roman" w:hAnsi="Times New Roman" w:cs="Times New Roman"/>
-          <w:color w:val="000000"/>
-          <w:sz w:val="28"/>
-          <w:szCs w:val="28"/>
-          <w:shd w:val="clear" w:color="auto" w:fill="FFFFFF"/>
-          <w:lang w:val="uk-UA" w:eastAsia="ru-RU"/>
-        </w:rPr>
-      </w:pPr>
-      <w:r>
-        <w:rPr>
-          <w:rFonts w:ascii="Times New Roman" w:eastAsia="Times New Roman" w:hAnsi="Times New Roman" w:cs="Times New Roman"/>
-          <w:color w:val="000000"/>
-          <w:sz w:val="28"/>
-          <w:szCs w:val="28"/>
-          <w:shd w:val="clear" w:color="auto" w:fill="FFFFFF"/>
-          <w:lang w:val="uk-UA" w:eastAsia="ru-RU"/>
-        </w:rPr>
-        <w:t>ІС – інтегральна мікросхема.</w:t>
-      </w:r>
-    </w:p>
-    <w:p>
-      <w:pPr>
-        <w:ind w:firstLine="708"/>
-        <w:jc w:val="both"/>
-        <w:rPr>
-          <w:rFonts w:ascii="Times New Roman" w:eastAsia="Times New Roman" w:hAnsi="Times New Roman" w:cs="Times New Roman"/>
-          <w:color w:val="000000"/>
-          <w:sz w:val="28"/>
-          <w:szCs w:val="28"/>
-          <w:shd w:val="clear" w:color="auto" w:fill="FFFFFF"/>
-          <w:lang w:val="uk-UA" w:eastAsia="ru-RU"/>
-        </w:rPr>
-      </w:pPr>
-      <w:r>
-        <w:rPr>
-          <w:rFonts w:ascii="Times New Roman" w:eastAsia="Times New Roman" w:hAnsi="Times New Roman" w:cs="Times New Roman"/>
-          <w:color w:val="000000"/>
-          <w:sz w:val="28"/>
-          <w:szCs w:val="28"/>
-          <w:shd w:val="clear" w:color="auto" w:fill="FFFFFF"/>
-          <w:lang w:val="uk-UA" w:eastAsia="ru-RU"/>
-        </w:rPr>
-        <w:t xml:space="preserve">ШІМ – </w:t>
-      </w:r>
-      <w:proofErr w:type="spellStart"/>
-      <w:r>
-        <w:rPr>
-          <w:rFonts w:ascii="Times New Roman" w:eastAsia="Times New Roman" w:hAnsi="Times New Roman" w:cs="Times New Roman"/>
-          <w:color w:val="000000"/>
-          <w:sz w:val="28"/>
-          <w:szCs w:val="28"/>
-          <w:shd w:val="clear" w:color="auto" w:fill="FFFFFF"/>
-          <w:lang w:val="uk-UA" w:eastAsia="ru-RU"/>
-        </w:rPr>
-        <w:t>широтно</w:t>
-      </w:r>
-      <w:proofErr w:type="spellEnd"/>
-      <w:r>
-        <w:rPr>
-          <w:rFonts w:ascii="Times New Roman" w:eastAsia="Times New Roman" w:hAnsi="Times New Roman" w:cs="Times New Roman"/>
-          <w:color w:val="000000"/>
-          <w:sz w:val="28"/>
-          <w:szCs w:val="28"/>
-          <w:shd w:val="clear" w:color="auto" w:fill="FFFFFF"/>
-          <w:lang w:val="uk-UA" w:eastAsia="ru-RU"/>
-        </w:rPr>
-        <w:t>-імпульсна модуляція.</w:t>
-      </w:r>
-    </w:p>
-    <w:p>
-      <w:pPr>
-        <w:ind w:firstLine="708"/>
-        <w:jc w:val="both"/>
-        <w:rPr>
-          <w:rFonts w:ascii="Times New Roman" w:eastAsia="Times New Roman" w:hAnsi="Times New Roman" w:cs="Times New Roman"/>
-          <w:color w:val="000000"/>
-          <w:sz w:val="28"/>
-          <w:szCs w:val="28"/>
-          <w:shd w:val="clear" w:color="auto" w:fill="FFFFFF"/>
-          <w:lang w:val="uk-UA" w:eastAsia="ru-RU"/>
-        </w:rPr>
-      </w:pPr>
-      <w:r>
-        <w:rPr>
-          <w:rFonts w:ascii="Times New Roman" w:eastAsia="Times New Roman" w:hAnsi="Times New Roman" w:cs="Times New Roman"/>
-          <w:color w:val="000000"/>
-          <w:sz w:val="28"/>
-          <w:szCs w:val="28"/>
-          <w:shd w:val="clear" w:color="auto" w:fill="FFFFFF"/>
-          <w:lang w:val="uk-UA" w:eastAsia="ru-RU"/>
-        </w:rPr>
-        <w:t>ЕРС – електрорушійна сила.</w:t>
-      </w:r>
-    </w:p>
-    <w:p>
-      <w:pPr>
-        <w:jc w:val="both"/>
-        <w:rPr>
-          <w:rFonts w:ascii="Times New Roman" w:eastAsia="Times New Roman" w:hAnsi="Times New Roman" w:cs="Times New Roman"/>
-          <w:sz w:val="28"/>
-          <w:szCs w:val="32"/>
-          <w:shd w:val="clear" w:color="auto" w:fill="FFFFFF"/>
-          <w:lang w:val="uk-UA" w:eastAsia="ru-RU"/>
-        </w:rPr>
-      </w:pPr>
-    </w:p>
-    <w:p>
-      <w:pPr>
-        <w:jc w:val="both"/>
-        <w:rPr>
-          <w:rFonts w:ascii="Times New Roman" w:eastAsia="Times New Roman" w:hAnsi="Times New Roman" w:cs="Times New Roman"/>
-          <w:sz w:val="28"/>
-          <w:szCs w:val="32"/>
-          <w:shd w:val="clear" w:color="auto" w:fill="FFFFFF"/>
-          <w:lang w:val="uk-UA" w:eastAsia="ru-RU"/>
-        </w:rPr>
-      </w:pPr>
-    </w:p>
-    <w:p>
-      <w:pPr>
-        <w:jc w:val="both"/>
-        <w:rPr>
-          <w:rFonts w:ascii="Times New Roman" w:eastAsia="Times New Roman" w:hAnsi="Times New Roman" w:cs="Times New Roman"/>
-          <w:sz w:val="28"/>
-          <w:szCs w:val="32"/>
-          <w:shd w:val="clear" w:color="auto" w:fill="FFFFFF"/>
-          <w:lang w:val="uk-UA" w:eastAsia="ru-RU"/>
-        </w:rPr>
-      </w:pPr>
-    </w:p>
-    <w:p>
-      <w:pPr>
-        <w:jc w:val="both"/>
-        <w:rPr>
-          <w:rFonts w:ascii="Times New Roman" w:eastAsia="Times New Roman" w:hAnsi="Times New Roman" w:cs="Times New Roman"/>
-          <w:sz w:val="28"/>
-          <w:szCs w:val="32"/>
-          <w:shd w:val="clear" w:color="auto" w:fill="FFFFFF"/>
-          <w:lang w:val="uk-UA" w:eastAsia="ru-RU"/>
-        </w:rPr>
-      </w:pPr>
-    </w:p>
-    <w:p>
-      <w:pPr>
-        <w:jc w:val="both"/>
-        <w:rPr>
-          <w:rFonts w:ascii="Times New Roman" w:eastAsia="Times New Roman" w:hAnsi="Times New Roman" w:cs="Times New Roman"/>
-          <w:sz w:val="28"/>
-          <w:szCs w:val="32"/>
-          <w:shd w:val="clear" w:color="auto" w:fill="FFFFFF"/>
-          <w:lang w:val="uk-UA" w:eastAsia="ru-RU"/>
-        </w:rPr>
-      </w:pPr>
-    </w:p>
-    <w:p>
-      <w:pPr>
-        <w:jc w:val="both"/>
-        <w:rPr>
-          <w:rFonts w:ascii="Times New Roman" w:eastAsia="Times New Roman" w:hAnsi="Times New Roman" w:cs="Times New Roman"/>
-          <w:sz w:val="28"/>
-          <w:szCs w:val="32"/>
-          <w:shd w:val="clear" w:color="auto" w:fill="FFFFFF"/>
-          <w:lang w:val="uk-UA" w:eastAsia="ru-RU"/>
-        </w:rPr>
-      </w:pPr>
-    </w:p>
-    <w:p>
-      <w:pPr>
-        <w:jc w:val="both"/>
-        <w:rPr>
-          <w:rFonts w:ascii="Times New Roman" w:eastAsia="Times New Roman" w:hAnsi="Times New Roman" w:cs="Times New Roman"/>
-          <w:sz w:val="28"/>
-          <w:szCs w:val="32"/>
-          <w:shd w:val="clear" w:color="auto" w:fill="FFFFFF"/>
-          <w:lang w:val="uk-UA" w:eastAsia="ru-RU"/>
-        </w:rPr>
-      </w:pPr>
-    </w:p>
-    <w:p>
-      <w:pPr>
-        <w:jc w:val="both"/>
-        <w:rPr>
-          <w:rFonts w:ascii="Times New Roman" w:eastAsia="Times New Roman" w:hAnsi="Times New Roman" w:cs="Times New Roman"/>
-          <w:sz w:val="28"/>
-          <w:szCs w:val="32"/>
-          <w:shd w:val="clear" w:color="auto" w:fill="FFFFFF"/>
-          <w:lang w:val="uk-UA" w:eastAsia="ru-RU"/>
-        </w:rPr>
-      </w:pPr>
-    </w:p>
-    <w:p>
-      <w:pPr>
-        <w:jc w:val="both"/>
-        <w:rPr>
-          <w:rFonts w:ascii="Times New Roman" w:eastAsia="Times New Roman" w:hAnsi="Times New Roman" w:cs="Times New Roman"/>
-          <w:sz w:val="28"/>
-          <w:szCs w:val="32"/>
-          <w:shd w:val="clear" w:color="auto" w:fill="FFFFFF"/>
-          <w:lang w:val="uk-UA" w:eastAsia="ru-RU"/>
-        </w:rPr>
-      </w:pPr>
-    </w:p>
-    <w:p>
-      <w:pPr>
-        <w:jc w:val="both"/>
-        <w:rPr>
-          <w:rFonts w:ascii="Times New Roman" w:eastAsia="Times New Roman" w:hAnsi="Times New Roman" w:cs="Times New Roman"/>
-          <w:sz w:val="28"/>
-          <w:szCs w:val="32"/>
-          <w:shd w:val="clear" w:color="auto" w:fill="FFFFFF"/>
-          <w:lang w:val="uk-UA" w:eastAsia="ru-RU"/>
-        </w:rPr>
-      </w:pPr>
-    </w:p>
-    <w:p>
-      <w:pPr>
-        <w:jc w:val="both"/>
-        <w:rPr>
-          <w:rFonts w:ascii="Times New Roman" w:eastAsia="Times New Roman" w:hAnsi="Times New Roman" w:cs="Times New Roman"/>
-          <w:sz w:val="28"/>
-          <w:szCs w:val="32"/>
-          <w:shd w:val="clear" w:color="auto" w:fill="FFFFFF"/>
-          <w:lang w:val="uk-UA" w:eastAsia="ru-RU"/>
-        </w:rPr>
-      </w:pPr>
-    </w:p>
-    <w:p>
-      <w:pPr>
-        <w:jc w:val="both"/>
-        <w:rPr>
-          <w:rFonts w:ascii="Times New Roman" w:eastAsia="Times New Roman" w:hAnsi="Times New Roman" w:cs="Times New Roman"/>
-          <w:sz w:val="28"/>
-          <w:szCs w:val="32"/>
-          <w:shd w:val="clear" w:color="auto" w:fill="FFFFFF"/>
-          <w:lang w:val="uk-UA" w:eastAsia="ru-RU"/>
-        </w:rPr>
-      </w:pPr>
-    </w:p>
-    <w:p>
-      <w:pPr>
-        <w:jc w:val="both"/>
-        <w:rPr>
-          <w:rFonts w:ascii="Times New Roman" w:eastAsia="Times New Roman" w:hAnsi="Times New Roman" w:cs="Times New Roman"/>
-          <w:sz w:val="28"/>
-          <w:szCs w:val="32"/>
-          <w:shd w:val="clear" w:color="auto" w:fill="FFFFFF"/>
-          <w:lang w:val="uk-UA" w:eastAsia="ru-RU"/>
-        </w:rPr>
-      </w:pPr>
-    </w:p>
-    <w:p>
-      <w:pPr>
-        <w:jc w:val="both"/>
-        <w:rPr>
-          <w:rFonts w:ascii="Times New Roman" w:eastAsia="Times New Roman" w:hAnsi="Times New Roman" w:cs="Times New Roman"/>
-          <w:sz w:val="28"/>
-          <w:szCs w:val="32"/>
-          <w:shd w:val="clear" w:color="auto" w:fill="FFFFFF"/>
-          <w:lang w:val="uk-UA" w:eastAsia="ru-RU"/>
-        </w:rPr>
-      </w:pPr>
-    </w:p>
-    <w:p>
-      <w:pPr>
-        <w:jc w:val="both"/>
-        <w:rPr>
-          <w:rFonts w:ascii="Times New Roman" w:eastAsia="Times New Roman" w:hAnsi="Times New Roman" w:cs="Times New Roman"/>
-          <w:sz w:val="28"/>
-          <w:szCs w:val="32"/>
-          <w:shd w:val="clear" w:color="auto" w:fill="FFFFFF"/>
-          <w:lang w:val="uk-UA" w:eastAsia="ru-RU"/>
-        </w:rPr>
-      </w:pPr>
-    </w:p>
-    <w:p>
-      <w:pPr>
-        <w:jc w:val="both"/>
-        <w:rPr>
-          <w:rFonts w:ascii="Times New Roman" w:eastAsia="Times New Roman" w:hAnsi="Times New Roman" w:cs="Times New Roman"/>
-          <w:sz w:val="28"/>
-          <w:szCs w:val="32"/>
-          <w:shd w:val="clear" w:color="auto" w:fill="FFFFFF"/>
-          <w:lang w:val="uk-UA" w:eastAsia="ru-RU"/>
-        </w:rPr>
-      </w:pPr>
-    </w:p>
-    <w:p>
-      <w:pPr>
-        <w:jc w:val="both"/>
-        <w:rPr>
-          <w:rFonts w:ascii="Times New Roman" w:eastAsia="Times New Roman" w:hAnsi="Times New Roman" w:cs="Times New Roman"/>
-          <w:sz w:val="28"/>
-          <w:szCs w:val="32"/>
-          <w:shd w:val="clear" w:color="auto" w:fill="FFFFFF"/>
-          <w:lang w:val="uk-UA" w:eastAsia="ru-RU"/>
-        </w:rPr>
-      </w:pPr>
-    </w:p>
-    <w:p>
-      <w:pPr>
-        <w:jc w:val="both"/>
-        <w:rPr>
-          <w:rFonts w:ascii="Times New Roman" w:eastAsia="Times New Roman" w:hAnsi="Times New Roman" w:cs="Times New Roman"/>
-          <w:sz w:val="28"/>
-          <w:szCs w:val="32"/>
-          <w:shd w:val="clear" w:color="auto" w:fill="FFFFFF"/>
-          <w:lang w:val="uk-UA" w:eastAsia="ru-RU"/>
-        </w:rPr>
-      </w:pPr>
-    </w:p>
-    <w:p>
-      <w:pPr>
-        <w:jc w:val="both"/>
-        <w:rPr>
-          <w:rFonts w:ascii="Times New Roman" w:eastAsia="Times New Roman" w:hAnsi="Times New Roman" w:cs="Times New Roman"/>
-          <w:sz w:val="28"/>
-          <w:szCs w:val="32"/>
-          <w:shd w:val="clear" w:color="auto" w:fill="FFFFFF"/>
-          <w:lang w:val="uk-UA" w:eastAsia="ru-RU"/>
-        </w:rPr>
-      </w:pPr>
-    </w:p>
-    <w:p>
-      <w:pPr>
-        <w:jc w:val="both"/>
-        <w:rPr>
-          <w:rFonts w:ascii="Times New Roman" w:eastAsia="Times New Roman" w:hAnsi="Times New Roman" w:cs="Times New Roman"/>
-          <w:sz w:val="28"/>
-          <w:szCs w:val="32"/>
-          <w:shd w:val="clear" w:color="auto" w:fill="FFFFFF"/>
-          <w:lang w:val="uk-UA" w:eastAsia="ru-RU"/>
-        </w:rPr>
-      </w:pPr>
-    </w:p>
-    <w:p>
-      <w:pPr>
-        <w:jc w:val="both"/>
-        <w:rPr>
-          <w:rFonts w:ascii="Times New Roman" w:eastAsia="Times New Roman" w:hAnsi="Times New Roman" w:cs="Times New Roman"/>
+          <w:szCs w:val="32"/>
+          <w:shd w:val="clear" w:color="auto" w:fill="FFFFFF"/>
+          <w:lang w:val="uk-UA" w:eastAsia="ru-RU"/>
+        </w:rPr>
+      </w:pPr>
+    </w:p>
+    <w:p>
+      <w:pPr>
+        <w:jc w:val="center"/>
+        <w:rPr>
+          <w:rFonts w:ascii="Times New Roman" w:eastAsia="Times New Roman" w:hAnsi="Times New Roman" w:cs="Times New Roman"/>
+          <w:color w:val="000000"/>
           <w:sz w:val="28"/>
           <w:szCs w:val="32"/>
           <w:shd w:val="clear" w:color="auto" w:fill="FFFFFF"/>
@@ -5944,7 +4641,7 @@
                     </pic:cNvPicPr>
                   </pic:nvPicPr>
                   <pic:blipFill>
-                    <a:blip r:embed="rId5">
+                    <a:blip r:embed="rId7">
                       <a:extLst>
                         <a:ext uri="{28A0092B-C50C-407E-A947-70E740481C1C}">
                           <a14:useLocalDpi xmlns:a14="http://schemas.microsoft.com/office/drawing/2010/main" val="0"/>
@@ -6548,18 +5245,7 @@
                 <w:shd w:val="clear" w:color="auto" w:fill="FFFFFF"/>
                 <w:lang w:eastAsia="ru-RU"/>
               </w:rPr>
-              <w:t xml:space="preserve"> </w:t>
-            </w:r>
-            <w:r>
-              <w:rPr>
-                <w:rFonts w:ascii="Times New Roman" w:eastAsia="Times New Roman" w:hAnsi="Times New Roman"/>
-                <w:color w:val="000000"/>
-                <w:sz w:val="28"/>
-                <w:szCs w:val="32"/>
-                <w:shd w:val="clear" w:color="auto" w:fill="FFFFFF"/>
-                <w:lang w:eastAsia="ru-RU"/>
-              </w:rPr>
-              <w:t>кОм</w:t>
+              <w:t xml:space="preserve"> кОм</w:t>
             </w:r>
           </w:p>
         </w:tc>
@@ -6690,18 +5376,7 @@
                 <w:shd w:val="clear" w:color="auto" w:fill="FFFFFF"/>
                 <w:lang w:eastAsia="ru-RU"/>
               </w:rPr>
-              <w:t xml:space="preserve"> </w:t>
-            </w:r>
-            <w:r>
-              <w:rPr>
-                <w:rFonts w:ascii="Times New Roman" w:eastAsia="Times New Roman" w:hAnsi="Times New Roman"/>
-                <w:color w:val="000000"/>
-                <w:sz w:val="28"/>
-                <w:szCs w:val="32"/>
-                <w:shd w:val="clear" w:color="auto" w:fill="FFFFFF"/>
-                <w:lang w:eastAsia="ru-RU"/>
-              </w:rPr>
-              <w:t>Ом</w:t>
+              <w:t xml:space="preserve"> Ом</w:t>
             </w:r>
           </w:p>
         </w:tc>
@@ -6832,18 +5507,7 @@
                 <w:shd w:val="clear" w:color="auto" w:fill="FFFFFF"/>
                 <w:lang w:eastAsia="ru-RU"/>
               </w:rPr>
-              <w:t xml:space="preserve"> </w:t>
-            </w:r>
-            <w:r>
-              <w:rPr>
-                <w:rFonts w:ascii="Times New Roman" w:eastAsia="Times New Roman" w:hAnsi="Times New Roman"/>
-                <w:color w:val="000000"/>
-                <w:sz w:val="28"/>
-                <w:szCs w:val="32"/>
-                <w:shd w:val="clear" w:color="auto" w:fill="FFFFFF"/>
-                <w:lang w:eastAsia="ru-RU"/>
-              </w:rPr>
-              <w:t>кОм</w:t>
+              <w:t xml:space="preserve"> кОм</w:t>
             </w:r>
           </w:p>
         </w:tc>
@@ -6974,18 +5638,7 @@
                 <w:shd w:val="clear" w:color="auto" w:fill="FFFFFF"/>
                 <w:lang w:eastAsia="ru-RU"/>
               </w:rPr>
-              <w:t xml:space="preserve"> </w:t>
-            </w:r>
-            <w:r>
-              <w:rPr>
-                <w:rFonts w:ascii="Times New Roman" w:eastAsia="Times New Roman" w:hAnsi="Times New Roman"/>
-                <w:color w:val="000000"/>
-                <w:sz w:val="28"/>
-                <w:szCs w:val="32"/>
-                <w:shd w:val="clear" w:color="auto" w:fill="FFFFFF"/>
-                <w:lang w:eastAsia="ru-RU"/>
-              </w:rPr>
-              <w:t>кОм</w:t>
+              <w:t xml:space="preserve"> кОм</w:t>
             </w:r>
           </w:p>
         </w:tc>
@@ -7378,18 +6031,7 @@
                 <w:shd w:val="clear" w:color="auto" w:fill="FFFFFF"/>
                 <w:lang w:eastAsia="ru-RU"/>
               </w:rPr>
-              <w:t xml:space="preserve"> </w:t>
-            </w:r>
-            <w:r>
-              <w:rPr>
-                <w:rFonts w:ascii="Times New Roman" w:eastAsia="Times New Roman" w:hAnsi="Times New Roman"/>
-                <w:color w:val="000000"/>
-                <w:sz w:val="28"/>
-                <w:szCs w:val="32"/>
-                <w:shd w:val="clear" w:color="auto" w:fill="FFFFFF"/>
-                <w:lang w:eastAsia="ru-RU"/>
-              </w:rPr>
-              <w:t>кОм</w:t>
+              <w:t xml:space="preserve"> кОм</w:t>
             </w:r>
           </w:p>
         </w:tc>
@@ -7520,18 +6162,7 @@
                 <w:shd w:val="clear" w:color="auto" w:fill="FFFFFF"/>
                 <w:lang w:eastAsia="ru-RU"/>
               </w:rPr>
-              <w:t xml:space="preserve"> </w:t>
-            </w:r>
-            <w:r>
-              <w:rPr>
-                <w:rFonts w:ascii="Times New Roman" w:eastAsia="Times New Roman" w:hAnsi="Times New Roman"/>
-                <w:color w:val="000000"/>
-                <w:sz w:val="28"/>
-                <w:szCs w:val="32"/>
-                <w:shd w:val="clear" w:color="auto" w:fill="FFFFFF"/>
-                <w:lang w:eastAsia="ru-RU"/>
-              </w:rPr>
-              <w:t>Ом</w:t>
+              <w:t xml:space="preserve"> Ом</w:t>
             </w:r>
           </w:p>
         </w:tc>
@@ -7684,18 +6315,7 @@
                 <w:shd w:val="clear" w:color="auto" w:fill="FFFFFF"/>
                 <w:lang w:eastAsia="ru-RU"/>
               </w:rPr>
-              <w:t xml:space="preserve"> </w:t>
-            </w:r>
-            <w:r>
-              <w:rPr>
-                <w:rFonts w:ascii="Times New Roman" w:eastAsia="Times New Roman" w:hAnsi="Times New Roman"/>
-                <w:color w:val="000000"/>
-                <w:sz w:val="28"/>
-                <w:szCs w:val="32"/>
-                <w:shd w:val="clear" w:color="auto" w:fill="FFFFFF"/>
-                <w:lang w:eastAsia="ru-RU"/>
-              </w:rPr>
-              <w:t>кОм</w:t>
+              <w:t xml:space="preserve"> кОм</w:t>
             </w:r>
           </w:p>
         </w:tc>
@@ -9059,7 +7679,7 @@
                     <pic:cNvPicPr/>
                   </pic:nvPicPr>
                   <pic:blipFill>
-                    <a:blip r:embed="rId6"/>
+                    <a:blip r:embed="rId8"/>
                     <a:stretch>
                       <a:fillRect/>
                     </a:stretch>
@@ -10331,6 +8951,17 @@
           <w:lang w:val="uk-UA" w:eastAsia="ru-RU"/>
         </w:rPr>
         <w:lastRenderedPageBreak/>
+        <w:t xml:space="preserve"> </w:t>
+      </w:r>
+      <w:r>
+        <w:rPr>
+          <w:rFonts w:ascii="Times New Roman" w:eastAsia="Times New Roman" w:hAnsi="Times New Roman"/>
+          <w:color w:val="000000"/>
+          <w:sz w:val="28"/>
+          <w:szCs w:val="32"/>
+          <w:shd w:val="clear" w:color="auto" w:fill="FFFFFF"/>
+          <w:lang w:val="uk-UA" w:eastAsia="ru-RU"/>
+        </w:rPr>
         <w:t>Принцип роботи схеми.</w:t>
       </w:r>
     </w:p>
@@ -11958,153 +10589,164 @@
           <w:shd w:val="clear" w:color="auto" w:fill="FFFFFF"/>
           <w:lang w:val="uk-UA" w:eastAsia="ru-RU"/>
         </w:rPr>
-        <w:t>збудження, коли різко і неконтрольовано починає зростати коефіцієнт підсилення всієї схеми. При цьому підсилювач на виході починає підсилювати високочастотні шуми. Оскільки частота цих шумів дуже велика, то імпеданс такого ланцюжка зменшується, і вихід підсилювача опиняється підтягнутим до землі. Коли це явище зникає, то підсилювач повертається до звичного режиму роботи.</w:t>
-      </w:r>
-    </w:p>
-    <w:p>
-      <w:pPr>
-        <w:jc w:val="both"/>
-        <w:rPr>
-          <w:rFonts w:ascii="Times New Roman" w:eastAsia="Times New Roman" w:hAnsi="Times New Roman"/>
-          <w:color w:val="000000"/>
-          <w:sz w:val="28"/>
-          <w:szCs w:val="32"/>
-          <w:shd w:val="clear" w:color="auto" w:fill="FFFFFF"/>
-          <w:lang w:val="uk-UA" w:eastAsia="ru-RU"/>
-        </w:rPr>
-      </w:pPr>
-    </w:p>
-    <w:p>
-      <w:pPr>
-        <w:jc w:val="both"/>
-        <w:rPr>
-          <w:rFonts w:ascii="Times New Roman" w:eastAsia="Times New Roman" w:hAnsi="Times New Roman"/>
-          <w:color w:val="000000"/>
-          <w:sz w:val="28"/>
-          <w:szCs w:val="32"/>
-          <w:shd w:val="clear" w:color="auto" w:fill="FFFFFF"/>
-          <w:lang w:val="uk-UA" w:eastAsia="ru-RU"/>
-        </w:rPr>
-      </w:pPr>
-    </w:p>
-    <w:p>
-      <w:pPr>
-        <w:jc w:val="both"/>
-        <w:rPr>
-          <w:rFonts w:ascii="Times New Roman" w:eastAsia="Times New Roman" w:hAnsi="Times New Roman"/>
-          <w:color w:val="000000"/>
-          <w:sz w:val="28"/>
-          <w:szCs w:val="32"/>
-          <w:shd w:val="clear" w:color="auto" w:fill="FFFFFF"/>
-          <w:lang w:val="uk-UA" w:eastAsia="ru-RU"/>
-        </w:rPr>
-      </w:pPr>
-    </w:p>
-    <w:p>
-      <w:pPr>
-        <w:jc w:val="both"/>
-        <w:rPr>
-          <w:rFonts w:ascii="Times New Roman" w:eastAsia="Times New Roman" w:hAnsi="Times New Roman"/>
-          <w:color w:val="000000"/>
-          <w:sz w:val="28"/>
-          <w:szCs w:val="32"/>
-          <w:shd w:val="clear" w:color="auto" w:fill="FFFFFF"/>
-          <w:lang w:val="uk-UA" w:eastAsia="ru-RU"/>
-        </w:rPr>
-      </w:pPr>
-    </w:p>
-    <w:p>
-      <w:pPr>
-        <w:jc w:val="both"/>
-        <w:rPr>
-          <w:rFonts w:ascii="Times New Roman" w:eastAsia="Times New Roman" w:hAnsi="Times New Roman"/>
-          <w:color w:val="000000"/>
-          <w:sz w:val="28"/>
-          <w:szCs w:val="32"/>
-          <w:shd w:val="clear" w:color="auto" w:fill="FFFFFF"/>
-          <w:lang w:val="uk-UA" w:eastAsia="ru-RU"/>
-        </w:rPr>
-      </w:pPr>
-    </w:p>
-    <w:p>
-      <w:pPr>
-        <w:jc w:val="both"/>
-        <w:rPr>
-          <w:rFonts w:ascii="Times New Roman" w:eastAsia="Times New Roman" w:hAnsi="Times New Roman"/>
-          <w:color w:val="000000"/>
-          <w:sz w:val="28"/>
-          <w:szCs w:val="32"/>
-          <w:shd w:val="clear" w:color="auto" w:fill="FFFFFF"/>
-          <w:lang w:val="uk-UA" w:eastAsia="ru-RU"/>
-        </w:rPr>
-      </w:pPr>
-    </w:p>
-    <w:p>
-      <w:pPr>
-        <w:jc w:val="both"/>
-        <w:rPr>
-          <w:rFonts w:ascii="Times New Roman" w:eastAsia="Times New Roman" w:hAnsi="Times New Roman"/>
-          <w:color w:val="000000"/>
-          <w:sz w:val="28"/>
-          <w:szCs w:val="32"/>
-          <w:shd w:val="clear" w:color="auto" w:fill="FFFFFF"/>
-          <w:lang w:val="uk-UA" w:eastAsia="ru-RU"/>
-        </w:rPr>
-      </w:pPr>
-    </w:p>
-    <w:p>
-      <w:pPr>
-        <w:jc w:val="both"/>
-        <w:rPr>
-          <w:rFonts w:ascii="Times New Roman" w:eastAsia="Times New Roman" w:hAnsi="Times New Roman"/>
-          <w:color w:val="000000"/>
-          <w:sz w:val="28"/>
-          <w:szCs w:val="32"/>
-          <w:shd w:val="clear" w:color="auto" w:fill="FFFFFF"/>
-          <w:lang w:val="uk-UA" w:eastAsia="ru-RU"/>
-        </w:rPr>
-      </w:pPr>
-    </w:p>
-    <w:p>
-      <w:pPr>
-        <w:jc w:val="both"/>
-        <w:rPr>
-          <w:rFonts w:ascii="Times New Roman" w:eastAsia="Times New Roman" w:hAnsi="Times New Roman"/>
-          <w:color w:val="000000"/>
-          <w:sz w:val="28"/>
-          <w:szCs w:val="32"/>
-          <w:shd w:val="clear" w:color="auto" w:fill="FFFFFF"/>
-          <w:lang w:val="uk-UA" w:eastAsia="ru-RU"/>
-        </w:rPr>
-      </w:pPr>
-    </w:p>
-    <w:p>
-      <w:pPr>
-        <w:jc w:val="both"/>
-        <w:rPr>
-          <w:rFonts w:ascii="Times New Roman" w:eastAsia="Times New Roman" w:hAnsi="Times New Roman"/>
-          <w:color w:val="000000"/>
-          <w:sz w:val="28"/>
-          <w:szCs w:val="32"/>
-          <w:shd w:val="clear" w:color="auto" w:fill="FFFFFF"/>
-          <w:lang w:val="uk-UA" w:eastAsia="ru-RU"/>
-        </w:rPr>
-      </w:pPr>
-    </w:p>
-    <w:p>
-      <w:pPr>
-        <w:jc w:val="both"/>
-        <w:rPr>
-          <w:rFonts w:ascii="Times New Roman" w:eastAsia="Times New Roman" w:hAnsi="Times New Roman"/>
-          <w:color w:val="000000"/>
-          <w:sz w:val="28"/>
-          <w:szCs w:val="32"/>
-          <w:shd w:val="clear" w:color="auto" w:fill="FFFFFF"/>
-          <w:lang w:val="uk-UA" w:eastAsia="ru-RU"/>
-        </w:rPr>
-      </w:pPr>
+        <w:t>збудження, коли різко і неконтрольовано починає зростати коефіцієнт підсилення всієї схеми. При цьому підсилювач на виході починає підсилювати високочастотні шуми. Оскільки частота цих шумів дуже велика, то імпеданс такого ланцюжка зменшується, і вихід підсилювача опиняється підтягнутим до землі. Коли це явище зникає, то підсилювач повертається до звичного режиму ро</w:t>
+      </w:r>
       <w:bookmarkStart w:id="0" w:name="_GoBack"/>
       <w:bookmarkEnd w:id="0"/>
+      <w:r>
+        <w:rPr>
+          <w:rFonts w:ascii="Times New Roman" w:eastAsia="Times New Roman" w:hAnsi="Times New Roman"/>
+          <w:color w:val="000000"/>
+          <w:sz w:val="28"/>
+          <w:szCs w:val="32"/>
+          <w:shd w:val="clear" w:color="auto" w:fill="FFFFFF"/>
+          <w:lang w:val="uk-UA" w:eastAsia="ru-RU"/>
+        </w:rPr>
+        <w:t>боти.</w:t>
+      </w:r>
+    </w:p>
+    <w:p>
+      <w:pPr>
+        <w:jc w:val="both"/>
+        <w:rPr>
+          <w:rFonts w:ascii="Times New Roman" w:eastAsia="Times New Roman" w:hAnsi="Times New Roman"/>
+          <w:color w:val="000000"/>
+          <w:sz w:val="28"/>
+          <w:szCs w:val="32"/>
+          <w:shd w:val="clear" w:color="auto" w:fill="FFFFFF"/>
+          <w:lang w:val="uk-UA" w:eastAsia="ru-RU"/>
+        </w:rPr>
+      </w:pPr>
+    </w:p>
+    <w:p>
+      <w:pPr>
+        <w:jc w:val="both"/>
+        <w:rPr>
+          <w:rFonts w:ascii="Times New Roman" w:eastAsia="Times New Roman" w:hAnsi="Times New Roman"/>
+          <w:color w:val="000000"/>
+          <w:sz w:val="28"/>
+          <w:szCs w:val="32"/>
+          <w:shd w:val="clear" w:color="auto" w:fill="FFFFFF"/>
+          <w:lang w:val="uk-UA" w:eastAsia="ru-RU"/>
+        </w:rPr>
+      </w:pPr>
+    </w:p>
+    <w:p>
+      <w:pPr>
+        <w:jc w:val="both"/>
+        <w:rPr>
+          <w:rFonts w:ascii="Times New Roman" w:eastAsia="Times New Roman" w:hAnsi="Times New Roman"/>
+          <w:color w:val="000000"/>
+          <w:sz w:val="28"/>
+          <w:szCs w:val="32"/>
+          <w:shd w:val="clear" w:color="auto" w:fill="FFFFFF"/>
+          <w:lang w:val="uk-UA" w:eastAsia="ru-RU"/>
+        </w:rPr>
+      </w:pPr>
+    </w:p>
+    <w:p>
+      <w:pPr>
+        <w:jc w:val="both"/>
+        <w:rPr>
+          <w:rFonts w:ascii="Times New Roman" w:eastAsia="Times New Roman" w:hAnsi="Times New Roman"/>
+          <w:color w:val="000000"/>
+          <w:sz w:val="28"/>
+          <w:szCs w:val="32"/>
+          <w:shd w:val="clear" w:color="auto" w:fill="FFFFFF"/>
+          <w:lang w:val="uk-UA" w:eastAsia="ru-RU"/>
+        </w:rPr>
+      </w:pPr>
+    </w:p>
+    <w:p>
+      <w:pPr>
+        <w:jc w:val="both"/>
+        <w:rPr>
+          <w:rFonts w:ascii="Times New Roman" w:eastAsia="Times New Roman" w:hAnsi="Times New Roman"/>
+          <w:color w:val="000000"/>
+          <w:sz w:val="28"/>
+          <w:szCs w:val="32"/>
+          <w:shd w:val="clear" w:color="auto" w:fill="FFFFFF"/>
+          <w:lang w:val="uk-UA" w:eastAsia="ru-RU"/>
+        </w:rPr>
+      </w:pPr>
+    </w:p>
+    <w:p>
+      <w:pPr>
+        <w:jc w:val="both"/>
+        <w:rPr>
+          <w:rFonts w:ascii="Times New Roman" w:eastAsia="Times New Roman" w:hAnsi="Times New Roman"/>
+          <w:color w:val="000000"/>
+          <w:sz w:val="28"/>
+          <w:szCs w:val="32"/>
+          <w:shd w:val="clear" w:color="auto" w:fill="FFFFFF"/>
+          <w:lang w:val="uk-UA" w:eastAsia="ru-RU"/>
+        </w:rPr>
+      </w:pPr>
+    </w:p>
+    <w:p>
+      <w:pPr>
+        <w:jc w:val="both"/>
+        <w:rPr>
+          <w:rFonts w:ascii="Times New Roman" w:eastAsia="Times New Roman" w:hAnsi="Times New Roman"/>
+          <w:color w:val="000000"/>
+          <w:sz w:val="28"/>
+          <w:szCs w:val="32"/>
+          <w:shd w:val="clear" w:color="auto" w:fill="FFFFFF"/>
+          <w:lang w:val="uk-UA" w:eastAsia="ru-RU"/>
+        </w:rPr>
+      </w:pPr>
+    </w:p>
+    <w:p>
+      <w:pPr>
+        <w:jc w:val="both"/>
+        <w:rPr>
+          <w:rFonts w:ascii="Times New Roman" w:eastAsia="Times New Roman" w:hAnsi="Times New Roman"/>
+          <w:color w:val="000000"/>
+          <w:sz w:val="28"/>
+          <w:szCs w:val="32"/>
+          <w:shd w:val="clear" w:color="auto" w:fill="FFFFFF"/>
+          <w:lang w:val="uk-UA" w:eastAsia="ru-RU"/>
+        </w:rPr>
+      </w:pPr>
+    </w:p>
+    <w:p>
+      <w:pPr>
+        <w:jc w:val="both"/>
+        <w:rPr>
+          <w:rFonts w:ascii="Times New Roman" w:eastAsia="Times New Roman" w:hAnsi="Times New Roman"/>
+          <w:color w:val="000000"/>
+          <w:sz w:val="28"/>
+          <w:szCs w:val="32"/>
+          <w:shd w:val="clear" w:color="auto" w:fill="FFFFFF"/>
+          <w:lang w:val="uk-UA" w:eastAsia="ru-RU"/>
+        </w:rPr>
+      </w:pPr>
+    </w:p>
+    <w:p>
+      <w:pPr>
+        <w:jc w:val="both"/>
+        <w:rPr>
+          <w:rFonts w:ascii="Times New Roman" w:eastAsia="Times New Roman" w:hAnsi="Times New Roman"/>
+          <w:color w:val="000000"/>
+          <w:sz w:val="28"/>
+          <w:szCs w:val="32"/>
+          <w:shd w:val="clear" w:color="auto" w:fill="FFFFFF"/>
+          <w:lang w:val="uk-UA" w:eastAsia="ru-RU"/>
+        </w:rPr>
+      </w:pPr>
+    </w:p>
+    <w:p>
+      <w:pPr>
+        <w:jc w:val="both"/>
+        <w:rPr>
+          <w:rFonts w:ascii="Times New Roman" w:eastAsia="Times New Roman" w:hAnsi="Times New Roman"/>
+          <w:color w:val="000000"/>
+          <w:sz w:val="28"/>
+          <w:szCs w:val="32"/>
+          <w:shd w:val="clear" w:color="auto" w:fill="FFFFFF"/>
+          <w:lang w:val="uk-UA" w:eastAsia="ru-RU"/>
+        </w:rPr>
+      </w:pPr>
     </w:p>
     <w:p>
       <w:pPr>
@@ -12238,8 +10880,8 @@
     </w:p>
     <w:p/>
     <w:sectPr>
-      <w:headerReference w:type="default" r:id="rId7"/>
-      <w:footerReference w:type="default" r:id="rId8"/>
+      <w:headerReference w:type="default" r:id="rId9"/>
+      <w:footerReference w:type="default" r:id="rId10"/>
       <w:pgSz w:w="11906" w:h="16838"/>
       <w:pgMar w:top="1134" w:right="850" w:bottom="1134" w:left="1701" w:header="708" w:footer="708" w:gutter="0"/>
       <w:cols w:space="708"/>
@@ -12248,6 +10890,31 @@
     </w:sectPr>
   </w:body>
 </w:document>
+</file>
+
+<file path=word/endnotes.xml><?xml version="1.0" encoding="utf-8"?>
+<w:endnotes xmlns:wpc="http://schemas.microsoft.com/office/word/2010/wordprocessingCanvas" xmlns:mc="http://schemas.openxmlformats.org/markup-compatibility/2006" xmlns:o="urn:schemas-microsoft-com:office:office" xmlns:r="http://schemas.openxmlformats.org/officeDocument/2006/relationships" xmlns:m="http://schemas.openxmlformats.org/officeDocument/2006/math" xmlns:v="urn:schemas-microsoft-com:vml" xmlns:wp14="http://schemas.microsoft.com/office/word/2010/wordprocessingDrawing" xmlns:wp="http://schemas.openxmlformats.org/drawingml/2006/wordprocessingDrawing" xmlns:w10="urn:schemas-microsoft-com:office:word" xmlns:w="http://schemas.openxmlformats.org/wordprocessingml/2006/main" xmlns:w14="http://schemas.microsoft.com/office/word/2010/wordml" xmlns:w15="http://schemas.microsoft.com/office/word/2012/wordml" xmlns:wpg="http://schemas.microsoft.com/office/word/2010/wordprocessingGroup" xmlns:wpi="http://schemas.microsoft.com/office/word/2010/wordprocessingInk" xmlns:wne="http://schemas.microsoft.com/office/word/2006/wordml" xmlns:wps="http://schemas.microsoft.com/office/word/2010/wordprocessingShape" mc:Ignorable="w14 w15 wp14">
+  <w:endnote w:type="separator" w:id="-1">
+    <w:p>
+      <w:pPr>
+        <w:spacing w:after="0" w:line="240" w:lineRule="auto"/>
+      </w:pPr>
+      <w:r>
+        <w:separator/>
+      </w:r>
+    </w:p>
+  </w:endnote>
+  <w:endnote w:type="continuationSeparator" w:id="0">
+    <w:p>
+      <w:pPr>
+        <w:spacing w:after="0" w:line="240" w:lineRule="auto"/>
+      </w:pPr>
+      <w:r>
+        <w:continuationSeparator/>
+      </w:r>
+    </w:p>
+  </w:endnote>
+</w:endnotes>
 </file>
 
 <file path=word/footer1.xml><?xml version="1.0" encoding="utf-8"?>
@@ -12264,6 +10931,31 @@
 </w:ftr>
 </file>
 
+<file path=word/footnotes.xml><?xml version="1.0" encoding="utf-8"?>
+<w:footnotes xmlns:wpc="http://schemas.microsoft.com/office/word/2010/wordprocessingCanvas" xmlns:mc="http://schemas.openxmlformats.org/markup-compatibility/2006" xmlns:o="urn:schemas-microsoft-com:office:office" xmlns:r="http://schemas.openxmlformats.org/officeDocument/2006/relationships" xmlns:m="http://schemas.openxmlformats.org/officeDocument/2006/math" xmlns:v="urn:schemas-microsoft-com:vml" xmlns:wp14="http://schemas.microsoft.com/office/word/2010/wordprocessingDrawing" xmlns:wp="http://schemas.openxmlformats.org/drawingml/2006/wordprocessingDrawing" xmlns:w10="urn:schemas-microsoft-com:office:word" xmlns:w="http://schemas.openxmlformats.org/wordprocessingml/2006/main" xmlns:w14="http://schemas.microsoft.com/office/word/2010/wordml" xmlns:w15="http://schemas.microsoft.com/office/word/2012/wordml" xmlns:wpg="http://schemas.microsoft.com/office/word/2010/wordprocessingGroup" xmlns:wpi="http://schemas.microsoft.com/office/word/2010/wordprocessingInk" xmlns:wne="http://schemas.microsoft.com/office/word/2006/wordml" xmlns:wps="http://schemas.microsoft.com/office/word/2010/wordprocessingShape" mc:Ignorable="w14 w15 wp14">
+  <w:footnote w:type="separator" w:id="-1">
+    <w:p>
+      <w:pPr>
+        <w:spacing w:after="0" w:line="240" w:lineRule="auto"/>
+      </w:pPr>
+      <w:r>
+        <w:separator/>
+      </w:r>
+    </w:p>
+  </w:footnote>
+  <w:footnote w:type="continuationSeparator" w:id="0">
+    <w:p>
+      <w:pPr>
+        <w:spacing w:after="0" w:line="240" w:lineRule="auto"/>
+      </w:pPr>
+      <w:r>
+        <w:continuationSeparator/>
+      </w:r>
+    </w:p>
+  </w:footnote>
+</w:footnotes>
+</file>
+
 <file path=word/header1.xml><?xml version="1.0" encoding="utf-8"?>
 <w:hdr xmlns:wpc="http://schemas.microsoft.com/office/word/2010/wordprocessingCanvas" xmlns:mc="http://schemas.openxmlformats.org/markup-compatibility/2006" xmlns:o="urn:schemas-microsoft-com:office:office" xmlns:r="http://schemas.openxmlformats.org/officeDocument/2006/relationships" xmlns:m="http://schemas.openxmlformats.org/officeDocument/2006/math" xmlns:v="urn:schemas-microsoft-com:vml" xmlns:wp14="http://schemas.microsoft.com/office/word/2010/wordprocessingDrawing" xmlns:wp="http://schemas.openxmlformats.org/drawingml/2006/wordprocessingDrawing" xmlns:w10="urn:schemas-microsoft-com:office:word" xmlns:w="http://schemas.openxmlformats.org/wordprocessingml/2006/main" xmlns:w14="http://schemas.microsoft.com/office/word/2010/wordml" xmlns:w15="http://schemas.microsoft.com/office/word/2012/wordml" xmlns:wpg="http://schemas.microsoft.com/office/word/2010/wordprocessingGroup" xmlns:wpi="http://schemas.microsoft.com/office/word/2010/wordprocessingInk" xmlns:wne="http://schemas.microsoft.com/office/word/2006/wordml" xmlns:wps="http://schemas.microsoft.com/office/word/2010/wordprocessingShape" mc:Ignorable="w14 w15 wp14">
   <w:sdt>
@@ -12274,6 +10966,7 @@
         <w:docPartUnique/>
       </w:docPartObj>
     </w:sdtPr>
+    <w:sdtEndPr/>
     <w:sdtContent>
       <w:p>
         <w:pPr>
@@ -12293,7 +10986,7 @@
           <w:rPr>
             <w:noProof/>
           </w:rPr>
-          <w:t>14</w:t>
+          <w:t>11</w:t>
         </w:r>
         <w:r>
           <w:fldChar w:fldCharType="end"/>
@@ -14353,545 +13046,6 @@
 </w:styles>
 </file>
 
-<file path=word/glossary/document.xml><?xml version="1.0" encoding="utf-8"?>
-<w:glossaryDocument xmlns:wpc="http://schemas.microsoft.com/office/word/2010/wordprocessingCanvas" xmlns:mc="http://schemas.openxmlformats.org/markup-compatibility/2006" xmlns:o="urn:schemas-microsoft-com:office:office" xmlns:r="http://schemas.openxmlformats.org/officeDocument/2006/relationships" xmlns:m="http://schemas.openxmlformats.org/officeDocument/2006/math" xmlns:v="urn:schemas-microsoft-com:vml" xmlns:wp14="http://schemas.microsoft.com/office/word/2010/wordprocessingDrawing" xmlns:wp="http://schemas.openxmlformats.org/drawingml/2006/wordprocessingDrawing" xmlns:w10="urn:schemas-microsoft-com:office:word" xmlns:w="http://schemas.openxmlformats.org/wordprocessingml/2006/main" xmlns:w14="http://schemas.microsoft.com/office/word/2010/wordml" xmlns:w15="http://schemas.microsoft.com/office/word/2012/wordml" xmlns:wpg="http://schemas.microsoft.com/office/word/2010/wordprocessingGroup" xmlns:wpi="http://schemas.microsoft.com/office/word/2010/wordprocessingInk" xmlns:wne="http://schemas.microsoft.com/office/word/2006/wordml" xmlns:wps="http://schemas.microsoft.com/office/word/2010/wordprocessingShape" mc:Ignorable="w14 w15 wp14"/>
-</file>
-
-<file path=word/glossary/fontTable.xml><?xml version="1.0" encoding="utf-8"?>
-<w:fonts xmlns:mc="http://schemas.openxmlformats.org/markup-compatibility/2006" xmlns:r="http://schemas.openxmlformats.org/officeDocument/2006/relationships" xmlns:w="http://schemas.openxmlformats.org/wordprocessingml/2006/main" xmlns:w14="http://schemas.microsoft.com/office/word/2010/wordml" xmlns:w15="http://schemas.microsoft.com/office/word/2012/wordml" mc:Ignorable="w14 w15">
-  <w:font w:name="Times New Roman">
-    <w:panose1 w:val="02020603050405020304"/>
-    <w:charset w:val="CC"/>
-    <w:family w:val="roman"/>
-    <w:pitch w:val="variable"/>
-    <w:sig w:usb0="E0002EFF" w:usb1="C0007843" w:usb2="00000009" w:usb3="00000000" w:csb0="000001FF" w:csb1="00000000"/>
-  </w:font>
-  <w:font w:name="Symbol">
-    <w:panose1 w:val="05050102010706020507"/>
-    <w:charset w:val="02"/>
-    <w:family w:val="roman"/>
-    <w:pitch w:val="variable"/>
-    <w:sig w:usb0="00000000" w:usb1="10000000" w:usb2="00000000" w:usb3="00000000" w:csb0="80000000" w:csb1="00000000"/>
-  </w:font>
-  <w:font w:name="Courier New">
-    <w:panose1 w:val="02070309020205020404"/>
-    <w:charset w:val="CC"/>
-    <w:family w:val="modern"/>
-    <w:pitch w:val="fixed"/>
-    <w:sig w:usb0="E0002AFF" w:usb1="C0007843" w:usb2="00000009" w:usb3="00000000" w:csb0="000001FF" w:csb1="00000000"/>
-  </w:font>
-  <w:font w:name="Wingdings">
-    <w:panose1 w:val="05000000000000000000"/>
-    <w:charset w:val="02"/>
-    <w:family w:val="auto"/>
-    <w:pitch w:val="variable"/>
-    <w:sig w:usb0="00000000" w:usb1="10000000" w:usb2="00000000" w:usb3="00000000" w:csb0="80000000" w:csb1="00000000"/>
-  </w:font>
-  <w:font w:name="Calibri">
-    <w:panose1 w:val="020F0502020204030204"/>
-    <w:charset w:val="CC"/>
-    <w:family w:val="swiss"/>
-    <w:pitch w:val="variable"/>
-    <w:sig w:usb0="E00002FF" w:usb1="4000ACFF" w:usb2="00000001" w:usb3="00000000" w:csb0="0000019F" w:csb1="00000000"/>
-  </w:font>
-  <w:font w:name="Cambria Math">
-    <w:panose1 w:val="02040503050406030204"/>
-    <w:charset w:val="CC"/>
-    <w:family w:val="roman"/>
-    <w:pitch w:val="variable"/>
-    <w:sig w:usb0="E00002FF" w:usb1="420024FF" w:usb2="00000000" w:usb3="00000000" w:csb0="0000019F" w:csb1="00000000"/>
-  </w:font>
-  <w:font w:name="Calibri Light">
-    <w:panose1 w:val="020F0302020204030204"/>
-    <w:charset w:val="CC"/>
-    <w:family w:val="swiss"/>
-    <w:pitch w:val="variable"/>
-    <w:sig w:usb0="A00002EF" w:usb1="4000207B" w:usb2="00000000" w:usb3="00000000" w:csb0="0000019F" w:csb1="00000000"/>
-  </w:font>
-</w:fonts>
-</file>
-
-<file path=word/glossary/settings.xml><?xml version="1.0" encoding="utf-8"?>
-<w:settings xmlns:mc="http://schemas.openxmlformats.org/markup-compatibility/2006" xmlns:o="urn:schemas-microsoft-com:office:office" xmlns:r="http://schemas.openxmlformats.org/officeDocument/2006/relationships" xmlns:m="http://schemas.openxmlformats.org/officeDocument/2006/math" xmlns:v="urn:schemas-microsoft-com:vml" xmlns:w10="urn:schemas-microsoft-com:office:word" xmlns:w="http://schemas.openxmlformats.org/wordprocessingml/2006/main" xmlns:w14="http://schemas.microsoft.com/office/word/2010/wordml" xmlns:w15="http://schemas.microsoft.com/office/word/2012/wordml" xmlns:sl="http://schemas.openxmlformats.org/schemaLibrary/2006/main" mc:Ignorable="w14 w15">
-  <w:view w:val="normal"/>
-  <w:defaultTabStop w:val="708"/>
-  <w:hyphenationZone w:val="425"/>
-  <w:characterSpacingControl w:val="doNotCompress"/>
-  <w:compat>
-    <w:useFELayout/>
-    <w:compatSetting w:name="compatibilityMode" w:uri="http://schemas.microsoft.com/office/word" w:val="15"/>
-    <w:compatSetting w:name="overrideTableStyleFontSizeAndJustification" w:uri="http://schemas.microsoft.com/office/word" w:val="1"/>
-    <w:compatSetting w:name="enableOpenTypeFeatures" w:uri="http://schemas.microsoft.com/office/word" w:val="1"/>
-    <w:compatSetting w:name="doNotFlipMirrorIndents" w:uri="http://schemas.microsoft.com/office/word" w:val="1"/>
-    <w:compatSetting w:name="differentiateMultirowTableHeaders" w:uri="http://schemas.microsoft.com/office/word" w:val="1"/>
-  </w:compat>
-  <w:rsids>
-    <w:rsidRoot w:val="00BB32E9"/>
-    <w:rsid w:val="00BB32E9"/>
-    <w:rsid w:val="00EE41EF"/>
-  </w:rsids>
-  <m:mathPr>
-    <m:mathFont m:val="Cambria Math"/>
-    <m:brkBin m:val="before"/>
-    <m:brkBinSub m:val="--"/>
-    <m:smallFrac m:val="0"/>
-    <m:dispDef/>
-    <m:lMargin m:val="0"/>
-    <m:rMargin m:val="0"/>
-    <m:defJc m:val="centerGroup"/>
-    <m:wrapIndent m:val="1440"/>
-    <m:intLim m:val="subSup"/>
-    <m:naryLim m:val="undOvr"/>
-  </m:mathPr>
-  <w:themeFontLang w:val="uk-UA"/>
-  <w:clrSchemeMapping w:bg1="light1" w:t1="dark1" w:bg2="light2" w:t2="dark2" w:accent1="accent1" w:accent2="accent2" w:accent3="accent3" w:accent4="accent4" w:accent5="accent5" w:accent6="accent6" w:hyperlink="hyperlink" w:followedHyperlink="followedHyperlink"/>
-  <w:decimalSymbol w:val=","/>
-  <w:listSeparator w:val=";"/>
-  <w15:chartTrackingRefBased/>
-</w:settings>
-</file>
-
-<file path=word/glossary/styles.xml><?xml version="1.0" encoding="utf-8"?>
-<w:styles xmlns:mc="http://schemas.openxmlformats.org/markup-compatibility/2006" xmlns:r="http://schemas.openxmlformats.org/officeDocument/2006/relationships" xmlns:w="http://schemas.openxmlformats.org/wordprocessingml/2006/main" xmlns:w14="http://schemas.microsoft.com/office/word/2010/wordml" xmlns:w15="http://schemas.microsoft.com/office/word/2012/wordml" mc:Ignorable="w14 w15">
-  <w:docDefaults>
-    <w:rPrDefault>
-      <w:rPr>
-        <w:rFonts w:asciiTheme="minorHAnsi" w:eastAsiaTheme="minorEastAsia" w:hAnsiTheme="minorHAnsi" w:cstheme="minorBidi"/>
-        <w:sz w:val="22"/>
-        <w:szCs w:val="22"/>
-        <w:lang w:val="uk-UA" w:eastAsia="uk-UA" w:bidi="ar-SA"/>
-      </w:rPr>
-    </w:rPrDefault>
-    <w:pPrDefault>
-      <w:pPr>
-        <w:spacing w:after="160" w:line="259" w:lineRule="auto"/>
-      </w:pPr>
-    </w:pPrDefault>
-  </w:docDefaults>
-  <w:latentStyles w:defLockedState="0" w:defUIPriority="99" w:defSemiHidden="0" w:defUnhideWhenUsed="0" w:defQFormat="0" w:count="371">
-    <w:lsdException w:name="Normal" w:uiPriority="0" w:qFormat="1"/>
-    <w:lsdException w:name="heading 1" w:uiPriority="9" w:qFormat="1"/>
-    <w:lsdException w:name="heading 2" w:semiHidden="1" w:uiPriority="9" w:unhideWhenUsed="1" w:qFormat="1"/>
-    <w:lsdException w:name="heading 3" w:semiHidden="1" w:uiPriority="9" w:unhideWhenUsed="1" w:qFormat="1"/>
-    <w:lsdException w:name="heading 4" w:semiHidden="1" w:uiPriority="9" w:unhideWhenUsed="1" w:qFormat="1"/>
-    <w:lsdException w:name="heading 5" w:semiHidden="1" w:uiPriority="9" w:unhideWhenUsed="1" w:qFormat="1"/>
-    <w:lsdException w:name="heading 6" w:semiHidden="1" w:uiPriority="9" w:unhideWhenUsed="1" w:qFormat="1"/>
-    <w:lsdException w:name="heading 7" w:semiHidden="1" w:uiPriority="9" w:unhideWhenUsed="1" w:qFormat="1"/>
-    <w:lsdException w:name="heading 8" w:semiHidden="1" w:uiPriority="9" w:unhideWhenUsed="1" w:qFormat="1"/>
-    <w:lsdException w:name="heading 9" w:semiHidden="1" w:uiPriority="9" w:unhideWhenUsed="1" w:qFormat="1"/>
-    <w:lsdException w:name="index 1" w:semiHidden="1" w:unhideWhenUsed="1"/>
-    <w:lsdException w:name="index 2" w:semiHidden="1" w:unhideWhenUsed="1"/>
-    <w:lsdException w:name="index 3" w:semiHidden="1" w:unhideWhenUsed="1"/>
-    <w:lsdException w:name="index 4" w:semiHidden="1" w:unhideWhenUsed="1"/>
-    <w:lsdException w:name="index 5" w:semiHidden="1" w:unhideWhenUsed="1"/>
-    <w:lsdException w:name="index 6" w:semiHidden="1" w:unhideWhenUsed="1"/>
-    <w:lsdException w:name="index 7" w:semiHidden="1" w:unhideWhenUsed="1"/>
-    <w:lsdException w:name="index 8" w:semiHidden="1" w:unhideWhenUsed="1"/>
-    <w:lsdException w:name="index 9" w:semiHidden="1" w:unhideWhenUsed="1"/>
-    <w:lsdException w:name="toc 1" w:semiHidden="1" w:uiPriority="39" w:unhideWhenUsed="1"/>
-    <w:lsdException w:name="toc 2" w:semiHidden="1" w:uiPriority="39" w:unhideWhenUsed="1"/>
-    <w:lsdException w:name="toc 3" w:semiHidden="1" w:uiPriority="39" w:unhideWhenUsed="1"/>
-    <w:lsdException w:name="toc 4" w:semiHidden="1" w:uiPriority="39" w:unhideWhenUsed="1"/>
-    <w:lsdException w:name="toc 5" w:semiHidden="1" w:uiPriority="39" w:unhideWhenUsed="1"/>
-    <w:lsdException w:name="toc 6" w:semiHidden="1" w:uiPriority="39" w:unhideWhenUsed="1"/>
-    <w:lsdException w:name="toc 7" w:semiHidden="1" w:uiPriority="39" w:unhideWhenUsed="1"/>
-    <w:lsdException w:name="toc 8" w:semiHidden="1" w:uiPriority="39" w:unhideWhenUsed="1"/>
-    <w:lsdException w:name="toc 9" w:semiHidden="1" w:uiPriority="39" w:unhideWhenUsed="1"/>
-    <w:lsdException w:name="Normal Indent" w:semiHidden="1" w:unhideWhenUsed="1"/>
-    <w:lsdException w:name="footnote text" w:semiHidden="1" w:unhideWhenUsed="1"/>
-    <w:lsdException w:name="annotation text" w:semiHidden="1" w:unhideWhenUsed="1"/>
-    <w:lsdException w:name="header" w:semiHidden="1" w:unhideWhenUsed="1"/>
-    <w:lsdException w:name="footer" w:semiHidden="1" w:unhideWhenUsed="1"/>
-    <w:lsdException w:name="index heading" w:semiHidden="1" w:unhideWhenUsed="1"/>
-    <w:lsdException w:name="caption" w:semiHidden="1" w:uiPriority="35" w:unhideWhenUsed="1" w:qFormat="1"/>
-    <w:lsdException w:name="table of figures" w:semiHidden="1" w:unhideWhenUsed="1"/>
-    <w:lsdException w:name="envelope address" w:semiHidden="1" w:unhideWhenUsed="1"/>
-    <w:lsdException w:name="envelope return" w:semiHidden="1" w:unhideWhenUsed="1"/>
-    <w:lsdException w:name="footnote reference" w:semiHidden="1" w:unhideWhenUsed="1"/>
-    <w:lsdException w:name="annotation reference" w:semiHidden="1" w:unhideWhenUsed="1"/>
-    <w:lsdException w:name="line number" w:semiHidden="1" w:unhideWhenUsed="1"/>
-    <w:lsdException w:name="page number" w:semiHidden="1" w:unhideWhenUsed="1"/>
-    <w:lsdException w:name="endnote reference" w:semiHidden="1" w:unhideWhenUsed="1"/>
-    <w:lsdException w:name="endnote text" w:semiHidden="1" w:unhideWhenUsed="1"/>
-    <w:lsdException w:name="table of authorities" w:semiHidden="1" w:unhideWhenUsed="1"/>
-    <w:lsdException w:name="macro" w:semiHidden="1" w:unhideWhenUsed="1"/>
-    <w:lsdException w:name="toa heading" w:semiHidden="1" w:unhideWhenUsed="1"/>
-    <w:lsdException w:name="List" w:semiHidden="1" w:unhideWhenUsed="1"/>
-    <w:lsdException w:name="List Bullet" w:semiHidden="1" w:unhideWhenUsed="1"/>
-    <w:lsdException w:name="List Number" w:semiHidden="1" w:unhideWhenUsed="1"/>
-    <w:lsdException w:name="List 2" w:semiHidden="1" w:unhideWhenUsed="1"/>
-    <w:lsdException w:name="List 3" w:semiHidden="1" w:unhideWhenUsed="1"/>
-    <w:lsdException w:name="List 4" w:semiHidden="1" w:unhideWhenUsed="1"/>
-    <w:lsdException w:name="List 5" w:semiHidden="1" w:unhideWhenUsed="1"/>
-    <w:lsdException w:name="List Bullet 2" w:semiHidden="1" w:unhideWhenUsed="1"/>
-    <w:lsdException w:name="List Bullet 3" w:semiHidden="1" w:unhideWhenUsed="1"/>
-    <w:lsdException w:name="List Bullet 4" w:semiHidden="1" w:unhideWhenUsed="1"/>
-    <w:lsdException w:name="List Bullet 5" w:semiHidden="1" w:unhideWhenUsed="1"/>
-    <w:lsdException w:name="List Number 2" w:semiHidden="1" w:unhideWhenUsed="1"/>
-    <w:lsdException w:name="List Number 3" w:semiHidden="1" w:unhideWhenUsed="1"/>
-    <w:lsdException w:name="List Number 4" w:semiHidden="1" w:unhideWhenUsed="1"/>
-    <w:lsdException w:name="List Number 5" w:semiHidden="1" w:unhideWhenUsed="1"/>
-    <w:lsdException w:name="Title" w:uiPriority="10" w:qFormat="1"/>
-    <w:lsdException w:name="Closing" w:semiHidden="1" w:unhideWhenUsed="1"/>
-    <w:lsdException w:name="Signature" w:semiHidden="1" w:unhideWhenUsed="1"/>
-    <w:lsdException w:name="Default Paragraph Font" w:semiHidden="1" w:uiPriority="1" w:unhideWhenUsed="1"/>
-    <w:lsdException w:name="Body Text" w:semiHidden="1" w:unhideWhenUsed="1"/>
-    <w:lsdException w:name="Body Text Indent" w:semiHidden="1" w:unhideWhenUsed="1"/>
-    <w:lsdException w:name="List Continue" w:semiHidden="1" w:unhideWhenUsed="1"/>
-    <w:lsdException w:name="List Continue 2" w:semiHidden="1" w:unhideWhenUsed="1"/>
-    <w:lsdException w:name="List Continue 3" w:semiHidden="1" w:unhideWhenUsed="1"/>
-    <w:lsdException w:name="List Continue 4" w:semiHidden="1" w:unhideWhenUsed="1"/>
-    <w:lsdException w:name="List Continue 5" w:semiHidden="1" w:unhideWhenUsed="1"/>
-    <w:lsdException w:name="Message Header" w:semiHidden="1" w:unhideWhenUsed="1"/>
-    <w:lsdException w:name="Subtitle" w:uiPriority="11" w:qFormat="1"/>
-    <w:lsdException w:name="Salutation" w:semiHidden="1" w:unhideWhenUsed="1"/>
-    <w:lsdException w:name="Date" w:semiHidden="1" w:unhideWhenUsed="1"/>
-    <w:lsdException w:name="Body Text First Indent" w:semiHidden="1" w:unhideWhenUsed="1"/>
-    <w:lsdException w:name="Body Text First Indent 2" w:semiHidden="1" w:unhideWhenUsed="1"/>
-    <w:lsdException w:name="Note Heading" w:semiHidden="1" w:unhideWhenUsed="1"/>
-    <w:lsdException w:name="Body Text 2" w:semiHidden="1" w:unhideWhenUsed="1"/>
-    <w:lsdException w:name="Body Text 3" w:semiHidden="1" w:unhideWhenUsed="1"/>
-    <w:lsdException w:name="Body Text Indent 2" w:semiHidden="1" w:unhideWhenUsed="1"/>
-    <w:lsdException w:name="Body Text Indent 3" w:semiHidden="1" w:unhideWhenUsed="1"/>
-    <w:lsdException w:name="Block Text" w:semiHidden="1" w:unhideWhenUsed="1"/>
-    <w:lsdException w:name="Hyperlink" w:semiHidden="1" w:unhideWhenUsed="1"/>
-    <w:lsdException w:name="FollowedHyperlink" w:semiHidden="1" w:unhideWhenUsed="1"/>
-    <w:lsdException w:name="Strong" w:uiPriority="22" w:qFormat="1"/>
-    <w:lsdException w:name="Emphasis" w:uiPriority="20" w:qFormat="1"/>
-    <w:lsdException w:name="Document Map" w:semiHidden="1" w:unhideWhenUsed="1"/>
-    <w:lsdException w:name="Plain Text" w:semiHidden="1" w:unhideWhenUsed="1"/>
-    <w:lsdException w:name="E-mail Signature" w:semiHidden="1" w:unhideWhenUsed="1"/>
-    <w:lsdException w:name="HTML Top of Form" w:semiHidden="1" w:unhideWhenUsed="1"/>
-    <w:lsdException w:name="HTML Bottom of Form" w:semiHidden="1" w:unhideWhenUsed="1"/>
-    <w:lsdException w:name="Normal (Web)" w:semiHidden="1" w:unhideWhenUsed="1"/>
-    <w:lsdException w:name="HTML Acronym" w:semiHidden="1" w:unhideWhenUsed="1"/>
-    <w:lsdException w:name="HTML Address" w:semiHidden="1" w:unhideWhenUsed="1"/>
-    <w:lsdException w:name="HTML Cite" w:semiHidden="1" w:unhideWhenUsed="1"/>
-    <w:lsdException w:name="HTML Code" w:semiHidden="1" w:unhideWhenUsed="1"/>
-    <w:lsdException w:name="HTML Definition" w:semiHidden="1" w:unhideWhenUsed="1"/>
-    <w:lsdException w:name="HTML Keyboard" w:semiHidden="1" w:unhideWhenUsed="1"/>
-    <w:lsdException w:name="HTML Preformatted" w:semiHidden="1" w:unhideWhenUsed="1"/>
-    <w:lsdException w:name="HTML Sample" w:semiHidden="1" w:unhideWhenUsed="1"/>
-    <w:lsdException w:name="HTML Typewriter" w:semiHidden="1" w:unhideWhenUsed="1"/>
-    <w:lsdException w:name="HTML Variable" w:semiHidden="1" w:unhideWhenUsed="1"/>
-    <w:lsdException w:name="Normal Table" w:semiHidden="1" w:unhideWhenUsed="1"/>
-    <w:lsdException w:name="annotation subject" w:semiHidden="1" w:unhideWhenUsed="1"/>
-    <w:lsdException w:name="No List" w:semiHidden="1" w:unhideWhenUsed="1"/>
-    <w:lsdException w:name="Outline List 1" w:semiHidden="1" w:unhideWhenUsed="1"/>
-    <w:lsdException w:name="Outline List 2" w:semiHidden="1" w:unhideWhenUsed="1"/>
-    <w:lsdException w:name="Outline List 3" w:semiHidden="1" w:unhideWhenUsed="1"/>
-    <w:lsdException w:name="Table Simple 1" w:semiHidden="1" w:unhideWhenUsed="1"/>
-    <w:lsdException w:name="Table Simple 2" w:semiHidden="1" w:unhideWhenUsed="1"/>
-    <w:lsdException w:name="Table Simple 3" w:semiHidden="1" w:unhideWhenUsed="1"/>
-    <w:lsdException w:name="Table Classic 1" w:semiHidden="1" w:unhideWhenUsed="1"/>
-    <w:lsdException w:name="Table Classic 2" w:semiHidden="1" w:unhideWhenUsed="1"/>
-    <w:lsdException w:name="Table Classic 3" w:semiHidden="1" w:unhideWhenUsed="1"/>
-    <w:lsdException w:name="Table Classic 4" w:semiHidden="1" w:unhideWhenUsed="1"/>
-    <w:lsdException w:name="Table Colorful 1" w:semiHidden="1" w:unhideWhenUsed="1"/>
-    <w:lsdException w:name="Table Colorful 2" w:semiHidden="1" w:unhideWhenUsed="1"/>
-    <w:lsdException w:name="Table Colorful 3" w:semiHidden="1" w:unhideWhenUsed="1"/>
-    <w:lsdException w:name="Table Columns 1" w:semiHidden="1" w:unhideWhenUsed="1"/>
-    <w:lsdException w:name="Table Columns 2" w:semiHidden="1" w:unhideWhenUsed="1"/>
-    <w:lsdException w:name="Table Columns 3" w:semiHidden="1" w:unhideWhenUsed="1"/>
-    <w:lsdException w:name="Table Columns 4" w:semiHidden="1" w:unhideWhenUsed="1"/>
-    <w:lsdException w:name="Table Columns 5" w:semiHidden="1" w:unhideWhenUsed="1"/>
-    <w:lsdException w:name="Table Grid 1" w:semiHidden="1" w:unhideWhenUsed="1"/>
-    <w:lsdException w:name="Table Grid 2" w:semiHidden="1" w:unhideWhenUsed="1"/>
-    <w:lsdException w:name="Table Grid 3" w:semiHidden="1" w:unhideWhenUsed="1"/>
-    <w:lsdException w:name="Table Grid 4" w:semiHidden="1" w:unhideWhenUsed="1"/>
-    <w:lsdException w:name="Table Grid 5" w:semiHidden="1" w:unhideWhenUsed="1"/>
-    <w:lsdException w:name="Table Grid 6" w:semiHidden="1" w:unhideWhenUsed="1"/>
-    <w:lsdException w:name="Table Grid 7" w:semiHidden="1" w:unhideWhenUsed="1"/>
-    <w:lsdException w:name="Table Grid 8" w:semiHidden="1" w:unhideWhenUsed="1"/>
-    <w:lsdException w:name="Table List 1" w:semiHidden="1" w:unhideWhenUsed="1"/>
-    <w:lsdException w:name="Table List 2" w:semiHidden="1" w:unhideWhenUsed="1"/>
-    <w:lsdException w:name="Table List 3" w:semiHidden="1" w:unhideWhenUsed="1"/>
-    <w:lsdException w:name="Table List 4" w:semiHidden="1" w:unhideWhenUsed="1"/>
-    <w:lsdException w:name="Table List 5" w:semiHidden="1" w:unhideWhenUsed="1"/>
-    <w:lsdException w:name="Table List 6" w:semiHidden="1" w:unhideWhenUsed="1"/>
-    <w:lsdException w:name="Table List 7" w:semiHidden="1" w:unhideWhenUsed="1"/>
-    <w:lsdException w:name="Table List 8" w:semiHidden="1" w:unhideWhenUsed="1"/>
-    <w:lsdException w:name="Table 3D effects 1" w:semiHidden="1" w:unhideWhenUsed="1"/>
-    <w:lsdException w:name="Table 3D effects 2" w:semiHidden="1" w:unhideWhenUsed="1"/>
-    <w:lsdException w:name="Table 3D effects 3" w:semiHidden="1" w:unhideWhenUsed="1"/>
-    <w:lsdException w:name="Table Contemporary" w:semiHidden="1" w:unhideWhenUsed="1"/>
-    <w:lsdException w:name="Table Elegant" w:semiHidden="1" w:unhideWhenUsed="1"/>
-    <w:lsdException w:name="Table Professional" w:semiHidden="1" w:unhideWhenUsed="1"/>
-    <w:lsdException w:name="Table Subtle 1" w:semiHidden="1" w:unhideWhenUsed="1"/>
-    <w:lsdException w:name="Table Subtle 2" w:semiHidden="1" w:unhideWhenUsed="1"/>
-    <w:lsdException w:name="Table Web 1" w:semiHidden="1" w:unhideWhenUsed="1"/>
-    <w:lsdException w:name="Table Web 2" w:semiHidden="1" w:unhideWhenUsed="1"/>
-    <w:lsdException w:name="Table Web 3" w:semiHidden="1" w:unhideWhenUsed="1"/>
-    <w:lsdException w:name="Balloon Text" w:semiHidden="1" w:unhideWhenUsed="1"/>
-    <w:lsdException w:name="Table Grid" w:uiPriority="39"/>
-    <w:lsdException w:name="Table Theme" w:semiHidden="1" w:unhideWhenUsed="1"/>
-    <w:lsdException w:name="Placeholder Text" w:semiHidden="1"/>
-    <w:lsdException w:name="No Spacing" w:uiPriority="1" w:qFormat="1"/>
-    <w:lsdException w:name="Light Shading" w:uiPriority="60"/>
-    <w:lsdException w:name="Light List" w:uiPriority="61"/>
-    <w:lsdException w:name="Light Grid" w:uiPriority="62"/>
-    <w:lsdException w:name="Medium Shading 1" w:uiPriority="63"/>
-    <w:lsdException w:name="Medium Shading 2" w:uiPriority="64"/>
-    <w:lsdException w:name="Medium List 1" w:uiPriority="65"/>
-    <w:lsdException w:name="Medium List 2" w:uiPriority="66"/>
-    <w:lsdException w:name="Medium Grid 1" w:uiPriority="67"/>
-    <w:lsdException w:name="Medium Grid 2" w:uiPriority="68"/>
-    <w:lsdException w:name="Medium Grid 3" w:uiPriority="69"/>
-    <w:lsdException w:name="Dark List" w:uiPriority="70"/>
-    <w:lsdException w:name="Colorful Shading" w:uiPriority="71"/>
-    <w:lsdException w:name="Colorful List" w:uiPriority="72"/>
-    <w:lsdException w:name="Colorful Grid" w:uiPriority="73"/>
-    <w:lsdException w:name="Light Shading Accent 1" w:uiPriority="60"/>
-    <w:lsdException w:name="Light List Accent 1" w:uiPriority="61"/>
-    <w:lsdException w:name="Light Grid Accent 1" w:uiPriority="62"/>
-    <w:lsdException w:name="Medium Shading 1 Accent 1" w:uiPriority="63"/>
-    <w:lsdException w:name="Medium Shading 2 Accent 1" w:uiPriority="64"/>
-    <w:lsdException w:name="Medium List 1 Accent 1" w:uiPriority="65"/>
-    <w:lsdException w:name="Revision" w:semiHidden="1"/>
-    <w:lsdException w:name="List Paragraph" w:uiPriority="34" w:qFormat="1"/>
-    <w:lsdException w:name="Quote" w:uiPriority="29" w:qFormat="1"/>
-    <w:lsdException w:name="Intense Quote" w:uiPriority="30" w:qFormat="1"/>
-    <w:lsdException w:name="Medium List 2 Accent 1" w:uiPriority="66"/>
-    <w:lsdException w:name="Medium Grid 1 Accent 1" w:uiPriority="67"/>
-    <w:lsdException w:name="Medium Grid 2 Accent 1" w:uiPriority="68"/>
-    <w:lsdException w:name="Medium Grid 3 Accent 1" w:uiPriority="69"/>
-    <w:lsdException w:name="Dark List Accent 1" w:uiPriority="70"/>
-    <w:lsdException w:name="Colorful Shading Accent 1" w:uiPriority="71"/>
-    <w:lsdException w:name="Colorful List Accent 1" w:uiPriority="72"/>
-    <w:lsdException w:name="Colorful Grid Accent 1" w:uiPriority="73"/>
-    <w:lsdException w:name="Light Shading Accent 2" w:uiPriority="60"/>
-    <w:lsdException w:name="Light List Accent 2" w:uiPriority="61"/>
-    <w:lsdException w:name="Light Grid Accent 2" w:uiPriority="62"/>
-    <w:lsdException w:name="Medium Shading 1 Accent 2" w:uiPriority="63"/>
-    <w:lsdException w:name="Medium Shading 2 Accent 2" w:uiPriority="64"/>
-    <w:lsdException w:name="Medium List 1 Accent 2" w:uiPriority="65"/>
-    <w:lsdException w:name="Medium List 2 Accent 2" w:uiPriority="66"/>
-    <w:lsdException w:name="Medium Grid 1 Accent 2" w:uiPriority="67"/>
-    <w:lsdException w:name="Medium Grid 2 Accent 2" w:uiPriority="68"/>
-    <w:lsdException w:name="Medium Grid 3 Accent 2" w:uiPriority="69"/>
-    <w:lsdException w:name="Dark List Accent 2" w:uiPriority="70"/>
-    <w:lsdException w:name="Colorful Shading Accent 2" w:uiPriority="71"/>
-    <w:lsdException w:name="Colorful List Accent 2" w:uiPriority="72"/>
-    <w:lsdException w:name="Colorful Grid Accent 2" w:uiPriority="73"/>
-    <w:lsdException w:name="Light Shading Accent 3" w:uiPriority="60"/>
-    <w:lsdException w:name="Light List Accent 3" w:uiPriority="61"/>
-    <w:lsdException w:name="Light Grid Accent 3" w:uiPriority="62"/>
-    <w:lsdException w:name="Medium Shading 1 Accent 3" w:uiPriority="63"/>
-    <w:lsdException w:name="Medium Shading 2 Accent 3" w:uiPriority="64"/>
-    <w:lsdException w:name="Medium List 1 Accent 3" w:uiPriority="65"/>
-    <w:lsdException w:name="Medium List 2 Accent 3" w:uiPriority="66"/>
-    <w:lsdException w:name="Medium Grid 1 Accent 3" w:uiPriority="67"/>
-    <w:lsdException w:name="Medium Grid 2 Accent 3" w:uiPriority="68"/>
-    <w:lsdException w:name="Medium Grid 3 Accent 3" w:uiPriority="69"/>
-    <w:lsdException w:name="Dark List Accent 3" w:uiPriority="70"/>
-    <w:lsdException w:name="Colorful Shading Accent 3" w:uiPriority="71"/>
-    <w:lsdException w:name="Colorful List Accent 3" w:uiPriority="72"/>
-    <w:lsdException w:name="Colorful Grid Accent 3" w:uiPriority="73"/>
-    <w:lsdException w:name="Light Shading Accent 4" w:uiPriority="60"/>
-    <w:lsdException w:name="Light List Accent 4" w:uiPriority="61"/>
-    <w:lsdException w:name="Light Grid Accent 4" w:uiPriority="62"/>
-    <w:lsdException w:name="Medium Shading 1 Accent 4" w:uiPriority="63"/>
-    <w:lsdException w:name="Medium Shading 2 Accent 4" w:uiPriority="64"/>
-    <w:lsdException w:name="Medium List 1 Accent 4" w:uiPriority="65"/>
-    <w:lsdException w:name="Medium List 2 Accent 4" w:uiPriority="66"/>
-    <w:lsdException w:name="Medium Grid 1 Accent 4" w:uiPriority="67"/>
-    <w:lsdException w:name="Medium Grid 2 Accent 4" w:uiPriority="68"/>
-    <w:lsdException w:name="Medium Grid 3 Accent 4" w:uiPriority="69"/>
-    <w:lsdException w:name="Dark List Accent 4" w:uiPriority="70"/>
-    <w:lsdException w:name="Colorful Shading Accent 4" w:uiPriority="71"/>
-    <w:lsdException w:name="Colorful List Accent 4" w:uiPriority="72"/>
-    <w:lsdException w:name="Colorful Grid Accent 4" w:uiPriority="73"/>
-    <w:lsdException w:name="Light Shading Accent 5" w:uiPriority="60"/>
-    <w:lsdException w:name="Light List Accent 5" w:uiPriority="61"/>
-    <w:lsdException w:name="Light Grid Accent 5" w:uiPriority="62"/>
-    <w:lsdException w:name="Medium Shading 1 Accent 5" w:uiPriority="63"/>
-    <w:lsdException w:name="Medium Shading 2 Accent 5" w:uiPriority="64"/>
-    <w:lsdException w:name="Medium List 1 Accent 5" w:uiPriority="65"/>
-    <w:lsdException w:name="Medium List 2 Accent 5" w:uiPriority="66"/>
-    <w:lsdException w:name="Medium Grid 1 Accent 5" w:uiPriority="67"/>
-    <w:lsdException w:name="Medium Grid 2 Accent 5" w:uiPriority="68"/>
-    <w:lsdException w:name="Medium Grid 3 Accent 5" w:uiPriority="69"/>
-    <w:lsdException w:name="Dark List Accent 5" w:uiPriority="70"/>
-    <w:lsdException w:name="Colorful Shading Accent 5" w:uiPriority="71"/>
-    <w:lsdException w:name="Colorful List Accent 5" w:uiPriority="72"/>
-    <w:lsdException w:name="Colorful Grid Accent 5" w:uiPriority="73"/>
-    <w:lsdException w:name="Light Shading Accent 6" w:uiPriority="60"/>
-    <w:lsdException w:name="Light List Accent 6" w:uiPriority="61"/>
-    <w:lsdException w:name="Light Grid Accent 6" w:uiPriority="62"/>
-    <w:lsdException w:name="Medium Shading 1 Accent 6" w:uiPriority="63"/>
-    <w:lsdException w:name="Medium Shading 2 Accent 6" w:uiPriority="64"/>
-    <w:lsdException w:name="Medium List 1 Accent 6" w:uiPriority="65"/>
-    <w:lsdException w:name="Medium List 2 Accent 6" w:uiPriority="66"/>
-    <w:lsdException w:name="Medium Grid 1 Accent 6" w:uiPriority="67"/>
-    <w:lsdException w:name="Medium Grid 2 Accent 6" w:uiPriority="68"/>
-    <w:lsdException w:name="Medium Grid 3 Accent 6" w:uiPriority="69"/>
-    <w:lsdException w:name="Dark List Accent 6" w:uiPriority="70"/>
-    <w:lsdException w:name="Colorful Shading Accent 6" w:uiPriority="71"/>
-    <w:lsdException w:name="Colorful List Accent 6" w:uiPriority="72"/>
-    <w:lsdException w:name="Colorful Grid Accent 6" w:uiPriority="73"/>
-    <w:lsdException w:name="Subtle Emphasis" w:uiPriority="19" w:qFormat="1"/>
-    <w:lsdException w:name="Intense Emphasis" w:uiPriority="21" w:qFormat="1"/>
-    <w:lsdException w:name="Subtle Reference" w:uiPriority="31" w:qFormat="1"/>
-    <w:lsdException w:name="Intense Reference" w:uiPriority="32" w:qFormat="1"/>
-    <w:lsdException w:name="Book Title" w:uiPriority="33" w:qFormat="1"/>
-    <w:lsdException w:name="Bibliography" w:semiHidden="1" w:uiPriority="37" w:unhideWhenUsed="1"/>
-    <w:lsdException w:name="TOC Heading" w:semiHidden="1" w:uiPriority="39" w:unhideWhenUsed="1" w:qFormat="1"/>
-    <w:lsdException w:name="Plain Table 1" w:uiPriority="41"/>
-    <w:lsdException w:name="Plain Table 2" w:uiPriority="42"/>
-    <w:lsdException w:name="Plain Table 3" w:uiPriority="43"/>
-    <w:lsdException w:name="Plain Table 4" w:uiPriority="44"/>
-    <w:lsdException w:name="Plain Table 5" w:uiPriority="45"/>
-    <w:lsdException w:name="Grid Table Light" w:uiPriority="40"/>
-    <w:lsdException w:name="Grid Table 1 Light" w:uiPriority="46"/>
-    <w:lsdException w:name="Grid Table 2" w:uiPriority="47"/>
-    <w:lsdException w:name="Grid Table 3" w:uiPriority="48"/>
-    <w:lsdException w:name="Grid Table 4" w:uiPriority="49"/>
-    <w:lsdException w:name="Grid Table 5 Dark" w:uiPriority="50"/>
-    <w:lsdException w:name="Grid Table 6 Colorful" w:uiPriority="51"/>
-    <w:lsdException w:name="Grid Table 7 Colorful" w:uiPriority="52"/>
-    <w:lsdException w:name="Grid Table 1 Light Accent 1" w:uiPriority="46"/>
-    <w:lsdException w:name="Grid Table 2 Accent 1" w:uiPriority="47"/>
-    <w:lsdException w:name="Grid Table 3 Accent 1" w:uiPriority="48"/>
-    <w:lsdException w:name="Grid Table 4 Accent 1" w:uiPriority="49"/>
-    <w:lsdException w:name="Grid Table 5 Dark Accent 1" w:uiPriority="50"/>
-    <w:lsdException w:name="Grid Table 6 Colorful Accent 1" w:uiPriority="51"/>
-    <w:lsdException w:name="Grid Table 7 Colorful Accent 1" w:uiPriority="52"/>
-    <w:lsdException w:name="Grid Table 1 Light Accent 2" w:uiPriority="46"/>
-    <w:lsdException w:name="Grid Table 2 Accent 2" w:uiPriority="47"/>
-    <w:lsdException w:name="Grid Table 3 Accent 2" w:uiPriority="48"/>
-    <w:lsdException w:name="Grid Table 4 Accent 2" w:uiPriority="49"/>
-    <w:lsdException w:name="Grid Table 5 Dark Accent 2" w:uiPriority="50"/>
-    <w:lsdException w:name="Grid Table 6 Colorful Accent 2" w:uiPriority="51"/>
-    <w:lsdException w:name="Grid Table 7 Colorful Accent 2" w:uiPriority="52"/>
-    <w:lsdException w:name="Grid Table 1 Light Accent 3" w:uiPriority="46"/>
-    <w:lsdException w:name="Grid Table 2 Accent 3" w:uiPriority="47"/>
-    <w:lsdException w:name="Grid Table 3 Accent 3" w:uiPriority="48"/>
-    <w:lsdException w:name="Grid Table 4 Accent 3" w:uiPriority="49"/>
-    <w:lsdException w:name="Grid Table 5 Dark Accent 3" w:uiPriority="50"/>
-    <w:lsdException w:name="Grid Table 6 Colorful Accent 3" w:uiPriority="51"/>
-    <w:lsdException w:name="Grid Table 7 Colorful Accent 3" w:uiPriority="52"/>
-    <w:lsdException w:name="Grid Table 1 Light Accent 4" w:uiPriority="46"/>
-    <w:lsdException w:name="Grid Table 2 Accent 4" w:uiPriority="47"/>
-    <w:lsdException w:name="Grid Table 3 Accent 4" w:uiPriority="48"/>
-    <w:lsdException w:name="Grid Table 4 Accent 4" w:uiPriority="49"/>
-    <w:lsdException w:name="Grid Table 5 Dark Accent 4" w:uiPriority="50"/>
-    <w:lsdException w:name="Grid Table 6 Colorful Accent 4" w:uiPriority="51"/>
-    <w:lsdException w:name="Grid Table 7 Colorful Accent 4" w:uiPriority="52"/>
-    <w:lsdException w:name="Grid Table 1 Light Accent 5" w:uiPriority="46"/>
-    <w:lsdException w:name="Grid Table 2 Accent 5" w:uiPriority="47"/>
-    <w:lsdException w:name="Grid Table 3 Accent 5" w:uiPriority="48"/>
-    <w:lsdException w:name="Grid Table 4 Accent 5" w:uiPriority="49"/>
-    <w:lsdException w:name="Grid Table 5 Dark Accent 5" w:uiPriority="50"/>
-    <w:lsdException w:name="Grid Table 6 Colorful Accent 5" w:uiPriority="51"/>
-    <w:lsdException w:name="Grid Table 7 Colorful Accent 5" w:uiPriority="52"/>
-    <w:lsdException w:name="Grid Table 1 Light Accent 6" w:uiPriority="46"/>
-    <w:lsdException w:name="Grid Table 2 Accent 6" w:uiPriority="47"/>
-    <w:lsdException w:name="Grid Table 3 Accent 6" w:uiPriority="48"/>
-    <w:lsdException w:name="Grid Table 4 Accent 6" w:uiPriority="49"/>
-    <w:lsdException w:name="Grid Table 5 Dark Accent 6" w:uiPriority="50"/>
-    <w:lsdException w:name="Grid Table 6 Colorful Accent 6" w:uiPriority="51"/>
-    <w:lsdException w:name="Grid Table 7 Colorful Accent 6" w:uiPriority="52"/>
-    <w:lsdException w:name="List Table 1 Light" w:uiPriority="46"/>
-    <w:lsdException w:name="List Table 2" w:uiPriority="47"/>
-    <w:lsdException w:name="List Table 3" w:uiPriority="48"/>
-    <w:lsdException w:name="List Table 4" w:uiPriority="49"/>
-    <w:lsdException w:name="List Table 5 Dark" w:uiPriority="50"/>
-    <w:lsdException w:name="List Table 6 Colorful" w:uiPriority="51"/>
-    <w:lsdException w:name="List Table 7 Colorful" w:uiPriority="52"/>
-    <w:lsdException w:name="List Table 1 Light Accent 1" w:uiPriority="46"/>
-    <w:lsdException w:name="List Table 2 Accent 1" w:uiPriority="47"/>
-    <w:lsdException w:name="List Table 3 Accent 1" w:uiPriority="48"/>
-    <w:lsdException w:name="List Table 4 Accent 1" w:uiPriority="49"/>
-    <w:lsdException w:name="List Table 5 Dark Accent 1" w:uiPriority="50"/>
-    <w:lsdException w:name="List Table 6 Colorful Accent 1" w:uiPriority="51"/>
-    <w:lsdException w:name="List Table 7 Colorful Accent 1" w:uiPriority="52"/>
-    <w:lsdException w:name="List Table 1 Light Accent 2" w:uiPriority="46"/>
-    <w:lsdException w:name="List Table 2 Accent 2" w:uiPriority="47"/>
-    <w:lsdException w:name="List Table 3 Accent 2" w:uiPriority="48"/>
-    <w:lsdException w:name="List Table 4 Accent 2" w:uiPriority="49"/>
-    <w:lsdException w:name="List Table 5 Dark Accent 2" w:uiPriority="50"/>
-    <w:lsdException w:name="List Table 6 Colorful Accent 2" w:uiPriority="51"/>
-    <w:lsdException w:name="List Table 7 Colorful Accent 2" w:uiPriority="52"/>
-    <w:lsdException w:name="List Table 1 Light Accent 3" w:uiPriority="46"/>
-    <w:lsdException w:name="List Table 2 Accent 3" w:uiPriority="47"/>
-    <w:lsdException w:name="List Table 3 Accent 3" w:uiPriority="48"/>
-    <w:lsdException w:name="List Table 4 Accent 3" w:uiPriority="49"/>
-    <w:lsdException w:name="List Table 5 Dark Accent 3" w:uiPriority="50"/>
-    <w:lsdException w:name="List Table 6 Colorful Accent 3" w:uiPriority="51"/>
-    <w:lsdException w:name="List Table 7 Colorful Accent 3" w:uiPriority="52"/>
-    <w:lsdException w:name="List Table 1 Light Accent 4" w:uiPriority="46"/>
-    <w:lsdException w:name="List Table 2 Accent 4" w:uiPriority="47"/>
-    <w:lsdException w:name="List Table 3 Accent 4" w:uiPriority="48"/>
-    <w:lsdException w:name="List Table 4 Accent 4" w:uiPriority="49"/>
-    <w:lsdException w:name="List Table 5 Dark Accent 4" w:uiPriority="50"/>
-    <w:lsdException w:name="List Table 6 Colorful Accent 4" w:uiPriority="51"/>
-    <w:lsdException w:name="List Table 7 Colorful Accent 4" w:uiPriority="52"/>
-    <w:lsdException w:name="List Table 1 Light Accent 5" w:uiPriority="46"/>
-    <w:lsdException w:name="List Table 2 Accent 5" w:uiPriority="47"/>
-    <w:lsdException w:name="List Table 3 Accent 5" w:uiPriority="48"/>
-    <w:lsdException w:name="List Table 4 Accent 5" w:uiPriority="49"/>
-    <w:lsdException w:name="List Table 5 Dark Accent 5" w:uiPriority="50"/>
-    <w:lsdException w:name="List Table 6 Colorful Accent 5" w:uiPriority="51"/>
-    <w:lsdException w:name="List Table 7 Colorful Accent 5" w:uiPriority="52"/>
-    <w:lsdException w:name="List Table 1 Light Accent 6" w:uiPriority="46"/>
-    <w:lsdException w:name="List Table 2 Accent 6" w:uiPriority="47"/>
-    <w:lsdException w:name="List Table 3 Accent 6" w:uiPriority="48"/>
-    <w:lsdException w:name="List Table 4 Accent 6" w:uiPriority="49"/>
-    <w:lsdException w:name="List Table 5 Dark Accent 6" w:uiPriority="50"/>
-    <w:lsdException w:name="List Table 6 Colorful Accent 6" w:uiPriority="51"/>
-    <w:lsdException w:name="List Table 7 Colorful Accent 6" w:uiPriority="52"/>
-  </w:latentStyles>
-  <w:style w:type="paragraph" w:default="1" w:styleId="a">
-    <w:name w:val="Normal"/>
-    <w:qFormat/>
-  </w:style>
-  <w:style w:type="character" w:default="1" w:styleId="a0">
-    <w:name w:val="Default Paragraph Font"/>
-    <w:uiPriority w:val="1"/>
-    <w:semiHidden/>
-    <w:unhideWhenUsed/>
-  </w:style>
-  <w:style w:type="table" w:default="1" w:styleId="a1">
-    <w:name w:val="Normal Table"/>
-    <w:uiPriority w:val="99"/>
-    <w:semiHidden/>
-    <w:unhideWhenUsed/>
-    <w:tblPr>
-      <w:tblInd w:w="0" w:type="dxa"/>
-      <w:tblCellMar>
-        <w:top w:w="0" w:type="dxa"/>
-        <w:left w:w="108" w:type="dxa"/>
-        <w:bottom w:w="0" w:type="dxa"/>
-        <w:right w:w="108" w:type="dxa"/>
-      </w:tblCellMar>
-    </w:tblPr>
-  </w:style>
-  <w:style w:type="numbering" w:default="1" w:styleId="a2">
-    <w:name w:val="No List"/>
-    <w:uiPriority w:val="99"/>
-    <w:semiHidden/>
-    <w:unhideWhenUsed/>
-  </w:style>
-  <w:style w:type="character" w:styleId="a3">
-    <w:name w:val="Placeholder Text"/>
-    <w:basedOn w:val="a0"/>
-    <w:uiPriority w:val="99"/>
-    <w:semiHidden/>
-    <w:rsid w:val="00BB32E9"/>
-    <w:rPr>
-      <w:color w:val="808080"/>
-    </w:rPr>
-  </w:style>
-</w:styles>
-</file>
-
-<file path=word/glossary/webSettings.xml><?xml version="1.0" encoding="utf-8"?>
-<w:webSettings xmlns:mc="http://schemas.openxmlformats.org/markup-compatibility/2006" xmlns:r="http://schemas.openxmlformats.org/officeDocument/2006/relationships" xmlns:w="http://schemas.openxmlformats.org/wordprocessingml/2006/main" xmlns:w14="http://schemas.microsoft.com/office/word/2010/wordml" xmlns:w15="http://schemas.microsoft.com/office/word/2012/wordml" mc:Ignorable="w14 w15">
-  <w:optimizeForBrowser/>
-  <w:allowPNG/>
-</w:webSettings>
-</file>
-
 <file path=word/theme/theme1.xml><?xml version="1.0" encoding="utf-8"?>
 <a:theme xmlns:a="http://schemas.openxmlformats.org/drawingml/2006/main" name="Тема Office">
   <a:themeElements>

--- a/Усилитель класа А.docx
+++ b/Усилитель класа А.docx
@@ -4641,7 +4641,7 @@
                     </pic:cNvPicPr>
                   </pic:nvPicPr>
                   <pic:blipFill>
-                    <a:blip r:embed="rId7">
+                    <a:blip r:embed="rId8">
                       <a:extLst>
                         <a:ext uri="{28A0092B-C50C-407E-A947-70E740481C1C}">
                           <a14:useLocalDpi xmlns:a14="http://schemas.microsoft.com/office/drawing/2010/main" val="0"/>
@@ -7679,7 +7679,7 @@
                     <pic:cNvPicPr/>
                   </pic:nvPicPr>
                   <pic:blipFill>
-                    <a:blip r:embed="rId8"/>
+                    <a:blip r:embed="rId9"/>
                     <a:stretch>
                       <a:fillRect/>
                     </a:stretch>
@@ -10589,216 +10589,3124 @@
           <w:shd w:val="clear" w:color="auto" w:fill="FFFFFF"/>
           <w:lang w:val="uk-UA" w:eastAsia="ru-RU"/>
         </w:rPr>
-        <w:t>збудження, коли різко і неконтрольовано починає зростати коефіцієнт підсилення всієї схеми. При цьому підсилювач на виході починає підсилювати високочастотні шуми. Оскільки частота цих шумів дуже велика, то імпеданс такого ланцюжка зменшується, і вихід підсилювача опиняється підтягнутим до землі. Коли це явище зникає, то підсилювач повертається до звичного режиму ро</w:t>
-      </w:r>
+        <w:t>збудження, коли різко і неконтрольовано починає зростати коефіцієнт підсилення всієї схеми. При цьому підсилювач на виході починає підсилювати високочастотні шуми. Оскільки частота цих шумів дуже велика, то імпеданс такого ланцюжка зменшується, і вихід підсилювача опиняється підтягнутим до землі. Коли це явище зникає, то підсилювач повертається до звичного режиму роботи.</w:t>
+      </w:r>
+    </w:p>
+    <w:p>
+      <w:pPr>
+        <w:jc w:val="both"/>
+        <w:rPr>
+          <w:rFonts w:ascii="Times New Roman" w:eastAsia="Times New Roman" w:hAnsi="Times New Roman"/>
+          <w:color w:val="000000"/>
+          <w:sz w:val="28"/>
+          <w:szCs w:val="32"/>
+          <w:shd w:val="clear" w:color="auto" w:fill="FFFFFF"/>
+          <w:lang w:val="uk-UA" w:eastAsia="ru-RU"/>
+        </w:rPr>
+      </w:pPr>
+    </w:p>
+    <w:p>
+      <w:pPr>
+        <w:jc w:val="both"/>
+        <w:rPr>
+          <w:rFonts w:ascii="Times New Roman" w:eastAsia="Times New Roman" w:hAnsi="Times New Roman"/>
+          <w:color w:val="000000"/>
+          <w:sz w:val="28"/>
+          <w:szCs w:val="32"/>
+          <w:shd w:val="clear" w:color="auto" w:fill="FFFFFF"/>
+          <w:lang w:val="uk-UA" w:eastAsia="ru-RU"/>
+        </w:rPr>
+      </w:pPr>
+    </w:p>
+    <w:p>
+      <w:pPr>
+        <w:jc w:val="both"/>
+        <w:rPr>
+          <w:rFonts w:ascii="Times New Roman" w:eastAsia="Times New Roman" w:hAnsi="Times New Roman"/>
+          <w:color w:val="000000"/>
+          <w:sz w:val="28"/>
+          <w:szCs w:val="32"/>
+          <w:shd w:val="clear" w:color="auto" w:fill="FFFFFF"/>
+          <w:lang w:val="uk-UA" w:eastAsia="ru-RU"/>
+        </w:rPr>
+      </w:pPr>
+    </w:p>
+    <w:p>
+      <w:pPr>
+        <w:jc w:val="both"/>
+        <w:rPr>
+          <w:rFonts w:ascii="Times New Roman" w:eastAsia="Times New Roman" w:hAnsi="Times New Roman"/>
+          <w:color w:val="000000"/>
+          <w:sz w:val="28"/>
+          <w:szCs w:val="32"/>
+          <w:shd w:val="clear" w:color="auto" w:fill="FFFFFF"/>
+          <w:lang w:val="uk-UA" w:eastAsia="ru-RU"/>
+        </w:rPr>
+      </w:pPr>
+    </w:p>
+    <w:p>
+      <w:pPr>
+        <w:jc w:val="both"/>
+        <w:rPr>
+          <w:rFonts w:ascii="Times New Roman" w:eastAsia="Times New Roman" w:hAnsi="Times New Roman"/>
+          <w:color w:val="000000"/>
+          <w:sz w:val="28"/>
+          <w:szCs w:val="32"/>
+          <w:shd w:val="clear" w:color="auto" w:fill="FFFFFF"/>
+          <w:lang w:val="uk-UA" w:eastAsia="ru-RU"/>
+        </w:rPr>
+      </w:pPr>
+    </w:p>
+    <w:p>
+      <w:pPr>
+        <w:jc w:val="both"/>
+        <w:rPr>
+          <w:rFonts w:ascii="Times New Roman" w:eastAsia="Times New Roman" w:hAnsi="Times New Roman"/>
+          <w:color w:val="000000"/>
+          <w:sz w:val="28"/>
+          <w:szCs w:val="32"/>
+          <w:shd w:val="clear" w:color="auto" w:fill="FFFFFF"/>
+          <w:lang w:val="uk-UA" w:eastAsia="ru-RU"/>
+        </w:rPr>
+      </w:pPr>
+    </w:p>
+    <w:p>
+      <w:pPr>
+        <w:jc w:val="both"/>
+        <w:rPr>
+          <w:rFonts w:ascii="Times New Roman" w:eastAsia="Times New Roman" w:hAnsi="Times New Roman"/>
+          <w:color w:val="000000"/>
+          <w:sz w:val="28"/>
+          <w:szCs w:val="32"/>
+          <w:shd w:val="clear" w:color="auto" w:fill="FFFFFF"/>
+          <w:lang w:val="uk-UA" w:eastAsia="ru-RU"/>
+        </w:rPr>
+      </w:pPr>
+    </w:p>
+    <w:p>
+      <w:pPr>
+        <w:jc w:val="both"/>
+        <w:rPr>
+          <w:rFonts w:ascii="Times New Roman" w:eastAsia="Times New Roman" w:hAnsi="Times New Roman"/>
+          <w:color w:val="000000"/>
+          <w:sz w:val="28"/>
+          <w:szCs w:val="32"/>
+          <w:shd w:val="clear" w:color="auto" w:fill="FFFFFF"/>
+          <w:lang w:val="uk-UA" w:eastAsia="ru-RU"/>
+        </w:rPr>
+      </w:pPr>
+    </w:p>
+    <w:p>
+      <w:pPr>
+        <w:jc w:val="both"/>
+        <w:rPr>
+          <w:rFonts w:ascii="Times New Roman" w:eastAsia="Times New Roman" w:hAnsi="Times New Roman"/>
+          <w:color w:val="000000"/>
+          <w:sz w:val="28"/>
+          <w:szCs w:val="32"/>
+          <w:shd w:val="clear" w:color="auto" w:fill="FFFFFF"/>
+          <w:lang w:val="uk-UA" w:eastAsia="ru-RU"/>
+        </w:rPr>
+      </w:pPr>
+    </w:p>
+    <w:p>
+      <w:pPr>
+        <w:jc w:val="both"/>
+        <w:rPr>
+          <w:rFonts w:ascii="Times New Roman" w:eastAsia="Times New Roman" w:hAnsi="Times New Roman"/>
+          <w:color w:val="000000"/>
+          <w:sz w:val="28"/>
+          <w:szCs w:val="32"/>
+          <w:shd w:val="clear" w:color="auto" w:fill="FFFFFF"/>
+          <w:lang w:val="uk-UA" w:eastAsia="ru-RU"/>
+        </w:rPr>
+      </w:pPr>
+    </w:p>
+    <w:p>
+      <w:pPr>
+        <w:jc w:val="center"/>
+        <w:rPr>
+          <w:rFonts w:ascii="Times New Roman" w:eastAsia="Times New Roman" w:hAnsi="Times New Roman" w:cs="Times New Roman"/>
+          <w:color w:val="000000"/>
+          <w:sz w:val="28"/>
+          <w:szCs w:val="28"/>
+          <w:shd w:val="clear" w:color="auto" w:fill="FFFFFF"/>
+          <w:lang w:val="uk-UA" w:eastAsia="ru-RU"/>
+        </w:rPr>
+      </w:pPr>
+      <w:r>
+        <w:rPr>
+          <w:rFonts w:ascii="Times New Roman" w:eastAsia="Times New Roman" w:hAnsi="Times New Roman" w:cs="Times New Roman"/>
+          <w:color w:val="000000"/>
+          <w:sz w:val="28"/>
+          <w:szCs w:val="28"/>
+          <w:shd w:val="clear" w:color="auto" w:fill="FFFFFF"/>
+          <w:lang w:val="uk-UA" w:eastAsia="ru-RU"/>
+        </w:rPr>
+        <w:lastRenderedPageBreak/>
+        <w:t>РОЗДІЛ 3</w:t>
+      </w:r>
+    </w:p>
+    <w:p>
+      <w:pPr>
+        <w:jc w:val="center"/>
+        <w:rPr>
+          <w:rFonts w:ascii="Times New Roman" w:eastAsia="Times New Roman" w:hAnsi="Times New Roman" w:cs="Times New Roman"/>
+          <w:color w:val="000000"/>
+          <w:sz w:val="28"/>
+          <w:szCs w:val="32"/>
+          <w:shd w:val="clear" w:color="auto" w:fill="FFFFFF"/>
+          <w:lang w:val="uk-UA" w:eastAsia="ru-RU"/>
+        </w:rPr>
+      </w:pPr>
+      <w:r>
+        <w:rPr>
+          <w:rFonts w:ascii="Times New Roman" w:eastAsia="Times New Roman" w:hAnsi="Times New Roman" w:cs="Times New Roman"/>
+          <w:color w:val="000000"/>
+          <w:sz w:val="28"/>
+          <w:szCs w:val="28"/>
+          <w:shd w:val="clear" w:color="auto" w:fill="FFFFFF"/>
+          <w:lang w:val="uk-UA" w:eastAsia="ru-RU"/>
+        </w:rPr>
+        <w:t>МОДЕЛЮВАННЯ РОБОТИ ПРИЛАДУ</w:t>
+      </w:r>
+    </w:p>
+    <w:p>
+      <w:pPr>
+        <w:jc w:val="both"/>
+        <w:rPr>
+          <w:rFonts w:ascii="Times New Roman" w:eastAsia="Times New Roman" w:hAnsi="Times New Roman" w:cs="Times New Roman"/>
+          <w:b/>
+          <w:color w:val="000000"/>
+          <w:sz w:val="32"/>
+          <w:szCs w:val="32"/>
+          <w:shd w:val="clear" w:color="auto" w:fill="FFFFFF"/>
+          <w:lang w:val="uk-UA" w:eastAsia="ru-RU"/>
+        </w:rPr>
+      </w:pPr>
+    </w:p>
+    <w:p>
+      <w:pPr>
+        <w:spacing w:line="360" w:lineRule="auto"/>
+        <w:ind w:firstLine="708"/>
+        <w:jc w:val="both"/>
+        <w:rPr>
+          <w:rFonts w:ascii="Times New Roman" w:eastAsia="Times New Roman" w:hAnsi="Times New Roman" w:cs="Times New Roman"/>
+          <w:color w:val="000000"/>
+          <w:sz w:val="28"/>
+          <w:szCs w:val="32"/>
+          <w:shd w:val="clear" w:color="auto" w:fill="FFFFFF"/>
+          <w:lang w:val="uk-UA" w:eastAsia="ru-RU"/>
+        </w:rPr>
+      </w:pPr>
+      <w:r>
+        <w:rPr>
+          <w:rFonts w:ascii="Times New Roman" w:eastAsia="Times New Roman" w:hAnsi="Times New Roman" w:cs="Times New Roman"/>
+          <w:color w:val="000000"/>
+          <w:sz w:val="28"/>
+          <w:szCs w:val="32"/>
+          <w:shd w:val="clear" w:color="auto" w:fill="FFFFFF"/>
+          <w:lang w:val="uk-UA" w:eastAsia="ru-RU"/>
+        </w:rPr>
+        <w:t>Для перевірки розрахунків необхідно провести моделювання роботи приладу яке дасть уявлення про роботу приладу з номіналами розрахованих компонентів схеми. Це в першу чергу потрібно для того щоб не витрачати час на конструювання приладу в реальності, а провівши моделювання зробити певні висновки.</w:t>
+      </w:r>
+    </w:p>
+    <w:p>
+      <w:pPr>
+        <w:spacing w:line="360" w:lineRule="auto"/>
+        <w:ind w:firstLine="708"/>
+        <w:jc w:val="both"/>
+        <w:rPr>
+          <w:rFonts w:ascii="Times New Roman" w:eastAsia="Times New Roman" w:hAnsi="Times New Roman" w:cs="Times New Roman"/>
+          <w:color w:val="000000"/>
+          <w:sz w:val="28"/>
+          <w:szCs w:val="32"/>
+          <w:shd w:val="clear" w:color="auto" w:fill="FFFFFF"/>
+          <w:lang w:val="uk-UA" w:eastAsia="ru-RU"/>
+        </w:rPr>
+      </w:pPr>
+      <w:r>
+        <w:rPr>
+          <w:rFonts w:ascii="Times New Roman" w:eastAsia="Times New Roman" w:hAnsi="Times New Roman" w:cs="Times New Roman"/>
+          <w:color w:val="000000"/>
+          <w:sz w:val="28"/>
+          <w:szCs w:val="32"/>
+          <w:shd w:val="clear" w:color="auto" w:fill="FFFFFF"/>
+          <w:lang w:val="uk-UA" w:eastAsia="ru-RU"/>
+        </w:rPr>
+        <w:t xml:space="preserve">Моделювання будемо проводити в програмі </w:t>
+      </w:r>
+      <w:proofErr w:type="spellStart"/>
+      <w:r>
+        <w:rPr>
+          <w:rFonts w:ascii="Times New Roman" w:eastAsia="Times New Roman" w:hAnsi="Times New Roman" w:cs="Times New Roman"/>
+          <w:color w:val="000000"/>
+          <w:sz w:val="28"/>
+          <w:szCs w:val="32"/>
+          <w:shd w:val="clear" w:color="auto" w:fill="FFFFFF"/>
+          <w:lang w:val="en-US" w:eastAsia="ru-RU"/>
+        </w:rPr>
+        <w:t>LTSpice</w:t>
+      </w:r>
+      <w:proofErr w:type="spellEnd"/>
+      <w:r>
+        <w:rPr>
+          <w:rFonts w:ascii="Times New Roman" w:eastAsia="Times New Roman" w:hAnsi="Times New Roman" w:cs="Times New Roman"/>
+          <w:color w:val="000000"/>
+          <w:sz w:val="28"/>
+          <w:szCs w:val="32"/>
+          <w:shd w:val="clear" w:color="auto" w:fill="FFFFFF"/>
+          <w:lang w:val="uk-UA" w:eastAsia="ru-RU"/>
+        </w:rPr>
+        <w:t>, дане програмне забезпечення дуже просте в користуванні і дозволяє за короткий проміжок часу провести необхідне моделювання і побачити, які процеси відбуваються  в певних ділянках схеми.</w:t>
+      </w:r>
+    </w:p>
+    <w:p>
+      <w:pPr>
+        <w:spacing w:line="360" w:lineRule="auto"/>
+        <w:ind w:firstLine="360"/>
+        <w:jc w:val="both"/>
+        <w:rPr>
+          <w:rFonts w:ascii="Times New Roman" w:eastAsia="Times New Roman" w:hAnsi="Times New Roman" w:cs="Times New Roman"/>
+          <w:color w:val="000000"/>
+          <w:sz w:val="28"/>
+          <w:szCs w:val="32"/>
+          <w:shd w:val="clear" w:color="auto" w:fill="FFFFFF"/>
+          <w:lang w:val="uk-UA" w:eastAsia="ru-RU"/>
+        </w:rPr>
+      </w:pPr>
+      <w:r>
+        <w:rPr>
+          <w:rFonts w:ascii="Times New Roman" w:eastAsia="Times New Roman" w:hAnsi="Times New Roman" w:cs="Times New Roman"/>
+          <w:color w:val="000000"/>
+          <w:sz w:val="28"/>
+          <w:szCs w:val="32"/>
+          <w:shd w:val="clear" w:color="auto" w:fill="FFFFFF"/>
+          <w:lang w:val="uk-UA" w:eastAsia="ru-RU"/>
+        </w:rPr>
+        <w:t>Моделювання проведемо наступним чином:</w:t>
+      </w:r>
+    </w:p>
+    <w:p>
+      <w:pPr>
+        <w:pStyle w:val="a7"/>
+        <w:numPr>
+          <w:ilvl w:val="0"/>
+          <w:numId w:val="6"/>
+        </w:numPr>
+        <w:spacing w:line="360" w:lineRule="auto"/>
+        <w:jc w:val="both"/>
+        <w:rPr>
+          <w:rFonts w:ascii="Times New Roman" w:eastAsia="Times New Roman" w:hAnsi="Times New Roman"/>
+          <w:color w:val="000000"/>
+          <w:sz w:val="28"/>
+          <w:szCs w:val="32"/>
+          <w:shd w:val="clear" w:color="auto" w:fill="FFFFFF"/>
+          <w:lang w:val="uk-UA" w:eastAsia="ru-RU"/>
+        </w:rPr>
+      </w:pPr>
+      <w:r>
+        <w:rPr>
+          <w:rFonts w:ascii="Times New Roman" w:eastAsia="Times New Roman" w:hAnsi="Times New Roman"/>
+          <w:color w:val="000000"/>
+          <w:sz w:val="28"/>
+          <w:szCs w:val="32"/>
+          <w:shd w:val="clear" w:color="auto" w:fill="FFFFFF"/>
+          <w:lang w:val="uk-UA" w:eastAsia="ru-RU"/>
+        </w:rPr>
+        <w:t>Побудуємо схему зображену на Рис.</w:t>
+      </w:r>
+      <w:r>
+        <w:rPr>
+          <w:rFonts w:ascii="Times New Roman" w:eastAsia="Times New Roman" w:hAnsi="Times New Roman"/>
+          <w:color w:val="000000"/>
+          <w:sz w:val="28"/>
+          <w:szCs w:val="32"/>
+          <w:shd w:val="clear" w:color="auto" w:fill="FFFFFF"/>
+          <w:lang w:val="uk-UA" w:eastAsia="ru-RU"/>
+        </w:rPr>
+        <w:t>1</w:t>
+      </w:r>
+      <w:r>
+        <w:rPr>
+          <w:rFonts w:ascii="Times New Roman" w:eastAsia="Times New Roman" w:hAnsi="Times New Roman"/>
+          <w:color w:val="000000"/>
+          <w:sz w:val="28"/>
+          <w:szCs w:val="32"/>
+          <w:shd w:val="clear" w:color="auto" w:fill="FFFFFF"/>
+          <w:lang w:val="uk-UA" w:eastAsia="ru-RU"/>
+        </w:rPr>
+        <w:t>.1</w:t>
+      </w:r>
+      <w:r>
+        <w:rPr>
+          <w:rFonts w:ascii="Times New Roman" w:eastAsia="Times New Roman" w:hAnsi="Times New Roman"/>
+          <w:color w:val="000000"/>
+          <w:sz w:val="28"/>
+          <w:szCs w:val="32"/>
+          <w:shd w:val="clear" w:color="auto" w:fill="FFFFFF"/>
+          <w:lang w:val="uk-UA" w:eastAsia="ru-RU"/>
+        </w:rPr>
+        <w:t>.</w:t>
+      </w:r>
+    </w:p>
+    <w:p>
+      <w:pPr>
+        <w:pStyle w:val="a7"/>
+        <w:numPr>
+          <w:ilvl w:val="0"/>
+          <w:numId w:val="6"/>
+        </w:numPr>
+        <w:spacing w:line="360" w:lineRule="auto"/>
+        <w:jc w:val="both"/>
+        <w:rPr>
+          <w:rFonts w:ascii="Times New Roman" w:eastAsia="Times New Roman" w:hAnsi="Times New Roman"/>
+          <w:color w:val="000000"/>
+          <w:sz w:val="28"/>
+          <w:szCs w:val="32"/>
+          <w:shd w:val="clear" w:color="auto" w:fill="FFFFFF"/>
+          <w:lang w:val="uk-UA" w:eastAsia="ru-RU"/>
+        </w:rPr>
+      </w:pPr>
+      <w:r>
+        <w:rPr>
+          <w:rFonts w:ascii="Times New Roman" w:eastAsia="Times New Roman" w:hAnsi="Times New Roman"/>
+          <w:color w:val="000000"/>
+          <w:sz w:val="28"/>
+          <w:szCs w:val="32"/>
+          <w:shd w:val="clear" w:color="auto" w:fill="FFFFFF"/>
+          <w:lang w:val="uk-UA" w:eastAsia="ru-RU"/>
+        </w:rPr>
+        <w:t>Номінали компонентів виберемо з попереднього розділу.</w:t>
+      </w:r>
+      <w:r>
+        <w:rPr>
+          <w:rFonts w:ascii="Times New Roman" w:eastAsia="Times New Roman" w:hAnsi="Times New Roman"/>
+          <w:color w:val="000000"/>
+          <w:sz w:val="28"/>
+          <w:szCs w:val="32"/>
+          <w:shd w:val="clear" w:color="auto" w:fill="FFFFFF"/>
+          <w:lang w:val="uk-UA" w:eastAsia="ru-RU"/>
+        </w:rPr>
+        <w:t xml:space="preserve"> В якості транзистора </w:t>
+      </w:r>
+      <w:r>
+        <w:rPr>
+          <w:rFonts w:ascii="Times New Roman" w:eastAsia="Times New Roman" w:hAnsi="Times New Roman"/>
+          <w:color w:val="000000"/>
+          <w:sz w:val="28"/>
+          <w:szCs w:val="32"/>
+          <w:shd w:val="clear" w:color="auto" w:fill="FFFFFF"/>
+          <w:lang w:val="en-US" w:eastAsia="ru-RU"/>
+        </w:rPr>
+        <w:t>VT</w:t>
+      </w:r>
+      <w:r>
+        <w:rPr>
+          <w:rFonts w:ascii="Times New Roman" w:eastAsia="Times New Roman" w:hAnsi="Times New Roman"/>
+          <w:color w:val="000000"/>
+          <w:sz w:val="28"/>
+          <w:szCs w:val="32"/>
+          <w:shd w:val="clear" w:color="auto" w:fill="FFFFFF"/>
+          <w:lang w:val="uk-UA" w:eastAsia="ru-RU"/>
+        </w:rPr>
+        <w:t>2 зам</w:t>
+      </w:r>
+      <w:r>
+        <w:rPr>
+          <w:rFonts w:ascii="Times New Roman" w:eastAsia="Times New Roman" w:hAnsi="Times New Roman"/>
+          <w:color w:val="000000"/>
+          <w:sz w:val="28"/>
+          <w:szCs w:val="32"/>
+          <w:shd w:val="clear" w:color="auto" w:fill="FFFFFF"/>
+          <w:lang w:val="uk-UA" w:eastAsia="ru-RU"/>
+        </w:rPr>
+        <w:t xml:space="preserve">ість </w:t>
+      </w:r>
+      <w:r>
+        <w:rPr>
+          <w:rFonts w:ascii="Times New Roman" w:eastAsia="Times New Roman" w:hAnsi="Times New Roman"/>
+          <w:color w:val="000000"/>
+          <w:sz w:val="28"/>
+          <w:szCs w:val="32"/>
+          <w:shd w:val="clear" w:color="auto" w:fill="FFFFFF"/>
+          <w:lang w:val="uk-UA" w:eastAsia="ru-RU"/>
+        </w:rPr>
+        <w:t>2</w:t>
+      </w:r>
+      <w:proofErr w:type="spellStart"/>
+      <w:r>
+        <w:rPr>
+          <w:rFonts w:ascii="Times New Roman" w:eastAsia="Times New Roman" w:hAnsi="Times New Roman"/>
+          <w:color w:val="000000"/>
+          <w:sz w:val="28"/>
+          <w:szCs w:val="32"/>
+          <w:shd w:val="clear" w:color="auto" w:fill="FFFFFF"/>
+          <w:lang w:val="en-US" w:eastAsia="ru-RU"/>
+        </w:rPr>
+        <w:t>sc</w:t>
+      </w:r>
+      <w:proofErr w:type="spellEnd"/>
+      <w:r>
+        <w:rPr>
+          <w:rFonts w:ascii="Times New Roman" w:eastAsia="Times New Roman" w:hAnsi="Times New Roman"/>
+          <w:color w:val="000000"/>
+          <w:sz w:val="28"/>
+          <w:szCs w:val="32"/>
+          <w:shd w:val="clear" w:color="auto" w:fill="FFFFFF"/>
+          <w:lang w:val="uk-UA" w:eastAsia="ru-RU"/>
+        </w:rPr>
+        <w:t>1008</w:t>
+      </w:r>
+      <w:r>
+        <w:rPr>
+          <w:rFonts w:ascii="Times New Roman" w:eastAsia="Times New Roman" w:hAnsi="Times New Roman"/>
+          <w:color w:val="000000"/>
+          <w:sz w:val="28"/>
+          <w:szCs w:val="32"/>
+          <w:shd w:val="clear" w:color="auto" w:fill="FFFFFF"/>
+          <w:lang w:val="uk-UA" w:eastAsia="ru-RU"/>
+        </w:rPr>
+        <w:t xml:space="preserve"> використаємо </w:t>
+      </w:r>
+      <w:r>
+        <w:rPr>
+          <w:rFonts w:ascii="Times New Roman" w:eastAsia="Times New Roman" w:hAnsi="Times New Roman"/>
+          <w:color w:val="000000"/>
+          <w:sz w:val="28"/>
+          <w:szCs w:val="32"/>
+          <w:shd w:val="clear" w:color="auto" w:fill="FFFFFF"/>
+          <w:lang w:val="uk-UA" w:eastAsia="ru-RU"/>
+        </w:rPr>
+        <w:t xml:space="preserve">найближчий аналог через </w:t>
+      </w:r>
+      <w:proofErr w:type="spellStart"/>
+      <w:r>
+        <w:rPr>
+          <w:rFonts w:ascii="Times New Roman" w:eastAsia="Times New Roman" w:hAnsi="Times New Roman"/>
+          <w:color w:val="000000"/>
+          <w:sz w:val="28"/>
+          <w:szCs w:val="32"/>
+          <w:shd w:val="clear" w:color="auto" w:fill="FFFFFF"/>
+          <w:lang w:val="uk-UA" w:eastAsia="ru-RU"/>
+        </w:rPr>
+        <w:t>выдсутність</w:t>
+      </w:r>
+      <w:proofErr w:type="spellEnd"/>
+      <w:r>
+        <w:rPr>
+          <w:rFonts w:ascii="Times New Roman" w:eastAsia="Times New Roman" w:hAnsi="Times New Roman"/>
+          <w:color w:val="000000"/>
+          <w:sz w:val="28"/>
+          <w:szCs w:val="32"/>
+          <w:shd w:val="clear" w:color="auto" w:fill="FFFFFF"/>
+          <w:lang w:val="uk-UA" w:eastAsia="ru-RU"/>
+        </w:rPr>
+        <w:t xml:space="preserve"> моделі даного транзистора в середовищі моделювання </w:t>
+      </w:r>
+      <w:r>
+        <w:rPr>
+          <w:rFonts w:ascii="Times New Roman" w:eastAsia="Times New Roman" w:hAnsi="Times New Roman"/>
+          <w:color w:val="000000"/>
+          <w:sz w:val="28"/>
+          <w:szCs w:val="32"/>
+          <w:shd w:val="clear" w:color="auto" w:fill="FFFFFF"/>
+          <w:lang w:val="uk-UA" w:eastAsia="ru-RU"/>
+        </w:rPr>
+        <w:t>2</w:t>
+      </w:r>
+      <w:r>
+        <w:rPr>
+          <w:rFonts w:ascii="Times New Roman" w:eastAsia="Times New Roman" w:hAnsi="Times New Roman"/>
+          <w:color w:val="000000"/>
+          <w:sz w:val="28"/>
+          <w:szCs w:val="32"/>
+          <w:shd w:val="clear" w:color="auto" w:fill="FFFFFF"/>
+          <w:lang w:val="en-US" w:eastAsia="ru-RU"/>
+        </w:rPr>
+        <w:t>N</w:t>
+      </w:r>
+      <w:r>
+        <w:rPr>
+          <w:rFonts w:ascii="Times New Roman" w:eastAsia="Times New Roman" w:hAnsi="Times New Roman"/>
+          <w:color w:val="000000"/>
+          <w:sz w:val="28"/>
+          <w:szCs w:val="32"/>
+          <w:shd w:val="clear" w:color="auto" w:fill="FFFFFF"/>
+          <w:lang w:val="uk-UA" w:eastAsia="ru-RU"/>
+        </w:rPr>
+        <w:t xml:space="preserve">3053; якості </w:t>
+      </w:r>
+      <w:r>
+        <w:rPr>
+          <w:rFonts w:ascii="Times New Roman" w:eastAsia="Times New Roman" w:hAnsi="Times New Roman"/>
+          <w:color w:val="000000"/>
+          <w:sz w:val="28"/>
+          <w:szCs w:val="32"/>
+          <w:shd w:val="clear" w:color="auto" w:fill="FFFFFF"/>
+          <w:lang w:val="en-US" w:eastAsia="ru-RU"/>
+        </w:rPr>
+        <w:t>VT</w:t>
+      </w:r>
+      <w:r>
+        <w:rPr>
+          <w:rFonts w:ascii="Times New Roman" w:eastAsia="Times New Roman" w:hAnsi="Times New Roman"/>
+          <w:color w:val="000000"/>
+          <w:sz w:val="28"/>
+          <w:szCs w:val="32"/>
+          <w:shd w:val="clear" w:color="auto" w:fill="FFFFFF"/>
+          <w:lang w:val="uk-UA" w:eastAsia="ru-RU"/>
+        </w:rPr>
+        <w:t>3,</w:t>
+      </w:r>
+      <w:r>
+        <w:rPr>
+          <w:rFonts w:ascii="Times New Roman" w:eastAsia="Times New Roman" w:hAnsi="Times New Roman"/>
+          <w:color w:val="000000"/>
+          <w:sz w:val="28"/>
+          <w:szCs w:val="32"/>
+          <w:shd w:val="clear" w:color="auto" w:fill="FFFFFF"/>
+          <w:lang w:val="en-US" w:eastAsia="ru-RU"/>
+        </w:rPr>
+        <w:t>VT</w:t>
+      </w:r>
+      <w:r>
+        <w:rPr>
+          <w:rFonts w:ascii="Times New Roman" w:eastAsia="Times New Roman" w:hAnsi="Times New Roman"/>
+          <w:color w:val="000000"/>
+          <w:sz w:val="28"/>
+          <w:szCs w:val="32"/>
+          <w:shd w:val="clear" w:color="auto" w:fill="FFFFFF"/>
+          <w:lang w:val="uk-UA" w:eastAsia="ru-RU"/>
+        </w:rPr>
+        <w:t xml:space="preserve">4 </w:t>
+      </w:r>
+      <w:r>
+        <w:rPr>
+          <w:rFonts w:ascii="Times New Roman" w:eastAsia="Times New Roman" w:hAnsi="Times New Roman"/>
+          <w:color w:val="000000"/>
+          <w:sz w:val="28"/>
+          <w:szCs w:val="32"/>
+          <w:shd w:val="clear" w:color="auto" w:fill="FFFFFF"/>
+          <w:lang w:val="uk-UA" w:eastAsia="ru-RU"/>
+        </w:rPr>
+        <w:t xml:space="preserve">замість кт805БМ використаємо сучасний аналог </w:t>
+      </w:r>
+      <w:r>
+        <w:rPr>
+          <w:rFonts w:ascii="Times New Roman" w:eastAsia="Times New Roman" w:hAnsi="Times New Roman"/>
+          <w:color w:val="000000"/>
+          <w:sz w:val="28"/>
+          <w:szCs w:val="32"/>
+          <w:shd w:val="clear" w:color="auto" w:fill="FFFFFF"/>
+          <w:lang w:val="uk-UA" w:eastAsia="ru-RU"/>
+        </w:rPr>
+        <w:t>2</w:t>
+      </w:r>
+      <w:r>
+        <w:rPr>
+          <w:rFonts w:ascii="Times New Roman" w:eastAsia="Times New Roman" w:hAnsi="Times New Roman"/>
+          <w:color w:val="000000"/>
+          <w:sz w:val="28"/>
+          <w:szCs w:val="32"/>
+          <w:shd w:val="clear" w:color="auto" w:fill="FFFFFF"/>
+          <w:lang w:val="en-US" w:eastAsia="ru-RU"/>
+        </w:rPr>
+        <w:t>SC</w:t>
+      </w:r>
+      <w:r>
+        <w:rPr>
+          <w:rFonts w:ascii="Times New Roman" w:eastAsia="Times New Roman" w:hAnsi="Times New Roman"/>
+          <w:color w:val="000000"/>
+          <w:sz w:val="28"/>
+          <w:szCs w:val="32"/>
+          <w:shd w:val="clear" w:color="auto" w:fill="FFFFFF"/>
+          <w:lang w:val="uk-UA" w:eastAsia="ru-RU"/>
+        </w:rPr>
+        <w:t>5200</w:t>
+      </w:r>
+      <w:r>
+        <w:rPr>
+          <w:rFonts w:ascii="Times New Roman" w:eastAsia="Times New Roman" w:hAnsi="Times New Roman"/>
+          <w:color w:val="000000"/>
+          <w:sz w:val="28"/>
+          <w:szCs w:val="32"/>
+          <w:shd w:val="clear" w:color="auto" w:fill="FFFFFF"/>
+          <w:lang w:val="uk-UA" w:eastAsia="ru-RU"/>
+        </w:rPr>
+        <w:t xml:space="preserve"> через відсутність необхідної документації на транзистор КТ805БМ. </w:t>
+      </w:r>
+    </w:p>
+    <w:p>
+      <w:pPr>
+        <w:pStyle w:val="a7"/>
+        <w:numPr>
+          <w:ilvl w:val="0"/>
+          <w:numId w:val="6"/>
+        </w:numPr>
+        <w:spacing w:line="360" w:lineRule="auto"/>
+        <w:jc w:val="both"/>
+        <w:rPr>
+          <w:rFonts w:ascii="Times New Roman" w:eastAsia="Times New Roman" w:hAnsi="Times New Roman"/>
+          <w:color w:val="000000"/>
+          <w:sz w:val="28"/>
+          <w:szCs w:val="32"/>
+          <w:shd w:val="clear" w:color="auto" w:fill="FFFFFF"/>
+          <w:lang w:val="uk-UA" w:eastAsia="ru-RU"/>
+        </w:rPr>
+      </w:pPr>
+      <w:r>
+        <w:rPr>
+          <w:rFonts w:ascii="Times New Roman" w:eastAsia="Times New Roman" w:hAnsi="Times New Roman"/>
+          <w:color w:val="000000"/>
+          <w:sz w:val="28"/>
+          <w:szCs w:val="32"/>
+          <w:shd w:val="clear" w:color="auto" w:fill="FFFFFF"/>
+          <w:lang w:val="uk-UA" w:eastAsia="ru-RU"/>
+        </w:rPr>
+        <w:t xml:space="preserve">Спочатку  проведемо аналіз схеми в режимі </w:t>
+      </w:r>
+      <w:r>
+        <w:rPr>
+          <w:rFonts w:ascii="Times New Roman" w:eastAsia="Times New Roman" w:hAnsi="Times New Roman"/>
+          <w:color w:val="000000"/>
+          <w:sz w:val="28"/>
+          <w:szCs w:val="32"/>
+          <w:shd w:val="clear" w:color="auto" w:fill="FFFFFF"/>
+          <w:lang w:val="en-US" w:eastAsia="ru-RU"/>
+        </w:rPr>
+        <w:t>DC</w:t>
+      </w:r>
+      <w:r>
+        <w:rPr>
+          <w:rFonts w:ascii="Times New Roman" w:eastAsia="Times New Roman" w:hAnsi="Times New Roman"/>
+          <w:color w:val="000000"/>
+          <w:sz w:val="28"/>
+          <w:szCs w:val="32"/>
+          <w:shd w:val="clear" w:color="auto" w:fill="FFFFFF"/>
+          <w:lang w:eastAsia="ru-RU"/>
+        </w:rPr>
+        <w:t xml:space="preserve"> </w:t>
+      </w:r>
+      <w:r>
+        <w:rPr>
+          <w:rFonts w:ascii="Times New Roman" w:eastAsia="Times New Roman" w:hAnsi="Times New Roman"/>
+          <w:color w:val="000000"/>
+          <w:sz w:val="28"/>
+          <w:szCs w:val="32"/>
+          <w:shd w:val="clear" w:color="auto" w:fill="FFFFFF"/>
+          <w:lang w:val="en-US" w:eastAsia="ru-RU"/>
+        </w:rPr>
+        <w:t>op</w:t>
+      </w:r>
+      <w:r>
+        <w:rPr>
+          <w:rFonts w:ascii="Times New Roman" w:eastAsia="Times New Roman" w:hAnsi="Times New Roman"/>
+          <w:color w:val="000000"/>
+          <w:sz w:val="28"/>
+          <w:szCs w:val="32"/>
+          <w:shd w:val="clear" w:color="auto" w:fill="FFFFFF"/>
+          <w:lang w:eastAsia="ru-RU"/>
+        </w:rPr>
+        <w:t xml:space="preserve"> </w:t>
+      </w:r>
+      <w:r>
+        <w:rPr>
+          <w:rFonts w:ascii="Times New Roman" w:eastAsia="Times New Roman" w:hAnsi="Times New Roman"/>
+          <w:color w:val="000000"/>
+          <w:sz w:val="28"/>
+          <w:szCs w:val="32"/>
+          <w:shd w:val="clear" w:color="auto" w:fill="FFFFFF"/>
+          <w:lang w:val="en-US" w:eastAsia="ru-RU"/>
+        </w:rPr>
+        <w:t>point</w:t>
+      </w:r>
+      <w:r>
+        <w:rPr>
+          <w:rFonts w:ascii="Times New Roman" w:eastAsia="Times New Roman" w:hAnsi="Times New Roman"/>
+          <w:color w:val="000000"/>
+          <w:sz w:val="28"/>
+          <w:szCs w:val="32"/>
+          <w:shd w:val="clear" w:color="auto" w:fill="FFFFFF"/>
+          <w:lang w:val="uk-UA" w:eastAsia="ru-RU"/>
+        </w:rPr>
+        <w:t xml:space="preserve">, для визначення робочої точки спокою транзисторів, зокрема для визначення робочих </w:t>
+      </w:r>
+      <w:proofErr w:type="spellStart"/>
+      <w:r>
+        <w:rPr>
+          <w:rFonts w:ascii="Times New Roman" w:eastAsia="Times New Roman" w:hAnsi="Times New Roman"/>
+          <w:color w:val="000000"/>
+          <w:sz w:val="28"/>
+          <w:szCs w:val="32"/>
+          <w:shd w:val="clear" w:color="auto" w:fill="FFFFFF"/>
+          <w:lang w:val="uk-UA" w:eastAsia="ru-RU"/>
+        </w:rPr>
+        <w:t>напруг</w:t>
+      </w:r>
+      <w:proofErr w:type="spellEnd"/>
+      <w:r>
+        <w:rPr>
+          <w:rFonts w:ascii="Times New Roman" w:eastAsia="Times New Roman" w:hAnsi="Times New Roman"/>
+          <w:color w:val="000000"/>
+          <w:sz w:val="28"/>
+          <w:szCs w:val="32"/>
+          <w:shd w:val="clear" w:color="auto" w:fill="FFFFFF"/>
+          <w:lang w:val="uk-UA" w:eastAsia="ru-RU"/>
+        </w:rPr>
+        <w:t>. Результати наведені на рис.3.1.</w:t>
+      </w:r>
+    </w:p>
+    <w:p>
+      <w:pPr>
+        <w:spacing w:line="360" w:lineRule="auto"/>
+        <w:ind w:left="360"/>
+        <w:jc w:val="both"/>
+        <w:rPr>
+          <w:rFonts w:ascii="Times New Roman" w:eastAsia="Times New Roman" w:hAnsi="Times New Roman"/>
+          <w:color w:val="000000"/>
+          <w:sz w:val="28"/>
+          <w:szCs w:val="32"/>
+          <w:shd w:val="clear" w:color="auto" w:fill="FFFFFF"/>
+          <w:lang w:val="uk-UA" w:eastAsia="ru-RU"/>
+        </w:rPr>
+      </w:pPr>
+      <w:r>
+        <w:rPr>
+          <w:rFonts w:ascii="Times New Roman" w:eastAsia="Times New Roman" w:hAnsi="Times New Roman"/>
+          <w:noProof/>
+          <w:color w:val="000000"/>
+          <w:sz w:val="28"/>
+          <w:szCs w:val="32"/>
+          <w:shd w:val="clear" w:color="auto" w:fill="FFFFFF"/>
+          <w:lang w:val="uk-UA" w:eastAsia="uk-UA"/>
+        </w:rPr>
+        <w:lastRenderedPageBreak/>
+        <w:drawing>
+          <wp:inline distT="0" distB="0" distL="0" distR="0">
+            <wp:extent cx="5940425" cy="2671198"/>
+            <wp:effectExtent l="0" t="0" r="3175" b="0"/>
+            <wp:docPr id="2" name="Рисунок 2" descr="C:\Users\Olexandr\Desktop\Курсач\DCoppoint.png"/>
+            <wp:cNvGraphicFramePr>
+              <a:graphicFrameLocks xmlns:a="http://schemas.openxmlformats.org/drawingml/2006/main" noChangeAspect="1"/>
+            </wp:cNvGraphicFramePr>
+            <a:graphic xmlns:a="http://schemas.openxmlformats.org/drawingml/2006/main">
+              <a:graphicData uri="http://schemas.openxmlformats.org/drawingml/2006/picture">
+                <pic:pic xmlns:pic="http://schemas.openxmlformats.org/drawingml/2006/picture">
+                  <pic:nvPicPr>
+                    <pic:cNvPr id="0" name="Picture 1" descr="C:\Users\Olexandr\Desktop\Курсач\DCoppoint.png"/>
+                    <pic:cNvPicPr>
+                      <a:picLocks noChangeAspect="1" noChangeArrowheads="1"/>
+                    </pic:cNvPicPr>
+                  </pic:nvPicPr>
+                  <pic:blipFill>
+                    <a:blip r:embed="rId10">
+                      <a:extLst>
+                        <a:ext uri="{28A0092B-C50C-407E-A947-70E740481C1C}">
+                          <a14:useLocalDpi xmlns:a14="http://schemas.microsoft.com/office/drawing/2010/main" val="0"/>
+                        </a:ext>
+                      </a:extLst>
+                    </a:blip>
+                    <a:srcRect/>
+                    <a:stretch>
+                      <a:fillRect/>
+                    </a:stretch>
+                  </pic:blipFill>
+                  <pic:spPr bwMode="auto">
+                    <a:xfrm>
+                      <a:off x="0" y="0"/>
+                      <a:ext cx="5940425" cy="2671198"/>
+                    </a:xfrm>
+                    <a:prstGeom prst="rect">
+                      <a:avLst/>
+                    </a:prstGeom>
+                    <a:noFill/>
+                    <a:ln>
+                      <a:noFill/>
+                    </a:ln>
+                  </pic:spPr>
+                </pic:pic>
+              </a:graphicData>
+            </a:graphic>
+          </wp:inline>
+        </w:drawing>
+      </w:r>
+    </w:p>
+    <w:p>
+      <w:pPr>
+        <w:spacing w:line="360" w:lineRule="auto"/>
+        <w:ind w:left="360"/>
+        <w:jc w:val="center"/>
+        <w:rPr>
+          <w:rFonts w:ascii="Times New Roman" w:eastAsia="Times New Roman" w:hAnsi="Times New Roman"/>
+          <w:color w:val="000000"/>
+          <w:sz w:val="28"/>
+          <w:szCs w:val="32"/>
+          <w:shd w:val="clear" w:color="auto" w:fill="FFFFFF"/>
+          <w:lang w:val="uk-UA" w:eastAsia="ru-RU"/>
+        </w:rPr>
+      </w:pPr>
+      <w:r>
+        <w:rPr>
+          <w:rFonts w:ascii="Times New Roman" w:eastAsia="Times New Roman" w:hAnsi="Times New Roman"/>
+          <w:color w:val="000000"/>
+          <w:sz w:val="28"/>
+          <w:szCs w:val="32"/>
+          <w:shd w:val="clear" w:color="auto" w:fill="FFFFFF"/>
+          <w:lang w:val="uk-UA" w:eastAsia="ru-RU"/>
+        </w:rPr>
+        <w:t xml:space="preserve">Рис. 3.1 Результати симуляції в режимі </w:t>
+      </w:r>
+      <w:r>
+        <w:rPr>
+          <w:rFonts w:ascii="Times New Roman" w:eastAsia="Times New Roman" w:hAnsi="Times New Roman"/>
+          <w:color w:val="000000"/>
+          <w:sz w:val="28"/>
+          <w:szCs w:val="32"/>
+          <w:shd w:val="clear" w:color="auto" w:fill="FFFFFF"/>
+          <w:lang w:val="en-US" w:eastAsia="ru-RU"/>
+        </w:rPr>
+        <w:t>DC</w:t>
+      </w:r>
+      <w:r>
+        <w:rPr>
+          <w:rFonts w:ascii="Times New Roman" w:eastAsia="Times New Roman" w:hAnsi="Times New Roman"/>
+          <w:color w:val="000000"/>
+          <w:sz w:val="28"/>
+          <w:szCs w:val="32"/>
+          <w:shd w:val="clear" w:color="auto" w:fill="FFFFFF"/>
+          <w:lang w:eastAsia="ru-RU"/>
+        </w:rPr>
+        <w:t xml:space="preserve"> </w:t>
+      </w:r>
+      <w:r>
+        <w:rPr>
+          <w:rFonts w:ascii="Times New Roman" w:eastAsia="Times New Roman" w:hAnsi="Times New Roman"/>
+          <w:color w:val="000000"/>
+          <w:sz w:val="28"/>
+          <w:szCs w:val="32"/>
+          <w:shd w:val="clear" w:color="auto" w:fill="FFFFFF"/>
+          <w:lang w:val="en-US" w:eastAsia="ru-RU"/>
+        </w:rPr>
+        <w:t>op</w:t>
+      </w:r>
+      <w:r>
+        <w:rPr>
+          <w:rFonts w:ascii="Times New Roman" w:eastAsia="Times New Roman" w:hAnsi="Times New Roman"/>
+          <w:color w:val="000000"/>
+          <w:sz w:val="28"/>
+          <w:szCs w:val="32"/>
+          <w:shd w:val="clear" w:color="auto" w:fill="FFFFFF"/>
+          <w:lang w:eastAsia="ru-RU"/>
+        </w:rPr>
+        <w:t xml:space="preserve"> </w:t>
+      </w:r>
+      <w:r>
+        <w:rPr>
+          <w:rFonts w:ascii="Times New Roman" w:eastAsia="Times New Roman" w:hAnsi="Times New Roman"/>
+          <w:color w:val="000000"/>
+          <w:sz w:val="28"/>
+          <w:szCs w:val="32"/>
+          <w:shd w:val="clear" w:color="auto" w:fill="FFFFFF"/>
+          <w:lang w:val="en-US" w:eastAsia="ru-RU"/>
+        </w:rPr>
+        <w:t>point</w:t>
+      </w:r>
+      <w:r>
+        <w:rPr>
+          <w:rFonts w:ascii="Times New Roman" w:eastAsia="Times New Roman" w:hAnsi="Times New Roman"/>
+          <w:color w:val="000000"/>
+          <w:sz w:val="28"/>
+          <w:szCs w:val="32"/>
+          <w:shd w:val="clear" w:color="auto" w:fill="FFFFFF"/>
+          <w:lang w:val="uk-UA" w:eastAsia="ru-RU"/>
+        </w:rPr>
+        <w:t xml:space="preserve"> для визначення робочих </w:t>
+      </w:r>
+      <w:proofErr w:type="spellStart"/>
+      <w:r>
+        <w:rPr>
+          <w:rFonts w:ascii="Times New Roman" w:eastAsia="Times New Roman" w:hAnsi="Times New Roman"/>
+          <w:color w:val="000000"/>
+          <w:sz w:val="28"/>
+          <w:szCs w:val="32"/>
+          <w:shd w:val="clear" w:color="auto" w:fill="FFFFFF"/>
+          <w:lang w:val="uk-UA" w:eastAsia="ru-RU"/>
+        </w:rPr>
+        <w:t>напруг</w:t>
+      </w:r>
+      <w:proofErr w:type="spellEnd"/>
+    </w:p>
+    <w:p>
+      <w:pPr>
+        <w:spacing w:line="360" w:lineRule="auto"/>
+        <w:ind w:left="360"/>
+        <w:rPr>
+          <w:rFonts w:ascii="Times New Roman" w:eastAsia="Times New Roman" w:hAnsi="Times New Roman"/>
+          <w:color w:val="000000"/>
+          <w:sz w:val="28"/>
+          <w:szCs w:val="32"/>
+          <w:shd w:val="clear" w:color="auto" w:fill="FFFFFF"/>
+          <w:lang w:eastAsia="ru-RU"/>
+        </w:rPr>
+      </w:pPr>
+      <w:r>
+        <w:rPr>
+          <w:rFonts w:ascii="Times New Roman" w:eastAsia="Times New Roman" w:hAnsi="Times New Roman"/>
+          <w:color w:val="000000"/>
+          <w:sz w:val="28"/>
+          <w:szCs w:val="32"/>
+          <w:shd w:val="clear" w:color="auto" w:fill="FFFFFF"/>
+          <w:lang w:val="uk-UA" w:eastAsia="ru-RU"/>
+        </w:rPr>
+        <w:t xml:space="preserve">З отриманих результатів можна побачити, що для режиму постійного сигналу(за відсутності сигналу на вході) напруга на виході підсилювача рівна приблизно половині напруги живлення, що є очікуваним результатом, оскільки це дозволяє змінній вхідній напрузі змінюватися на виході рівномірно в обидві сторони діапазону </w:t>
+      </w:r>
+      <w:proofErr w:type="spellStart"/>
+      <w:r>
+        <w:rPr>
+          <w:rFonts w:ascii="Times New Roman" w:eastAsia="Times New Roman" w:hAnsi="Times New Roman"/>
+          <w:color w:val="000000"/>
+          <w:sz w:val="28"/>
+          <w:szCs w:val="32"/>
+          <w:shd w:val="clear" w:color="auto" w:fill="FFFFFF"/>
+          <w:lang w:val="uk-UA" w:eastAsia="ru-RU"/>
+        </w:rPr>
+        <w:t>напруг</w:t>
+      </w:r>
+      <w:proofErr w:type="spellEnd"/>
+      <w:r>
+        <w:rPr>
+          <w:rFonts w:ascii="Times New Roman" w:eastAsia="Times New Roman" w:hAnsi="Times New Roman"/>
+          <w:color w:val="000000"/>
+          <w:sz w:val="28"/>
+          <w:szCs w:val="32"/>
+          <w:shd w:val="clear" w:color="auto" w:fill="FFFFFF"/>
+          <w:lang w:val="uk-UA" w:eastAsia="ru-RU"/>
+        </w:rPr>
+        <w:t>.</w:t>
+      </w:r>
+      <w:r>
+        <w:rPr>
+          <w:rFonts w:ascii="Times New Roman" w:eastAsia="Times New Roman" w:hAnsi="Times New Roman"/>
+          <w:color w:val="000000"/>
+          <w:sz w:val="28"/>
+          <w:szCs w:val="32"/>
+          <w:shd w:val="clear" w:color="auto" w:fill="FFFFFF"/>
+          <w:lang w:val="uk-UA" w:eastAsia="ru-RU"/>
+        </w:rPr>
+        <w:t xml:space="preserve"> Напруга колектор-емітер </w:t>
+      </w:r>
+      <w:r>
+        <w:rPr>
+          <w:rFonts w:ascii="Times New Roman" w:eastAsia="Times New Roman" w:hAnsi="Times New Roman"/>
+          <w:color w:val="000000"/>
+          <w:sz w:val="28"/>
+          <w:szCs w:val="32"/>
+          <w:shd w:val="clear" w:color="auto" w:fill="FFFFFF"/>
+          <w:lang w:val="en-US" w:eastAsia="ru-RU"/>
+        </w:rPr>
+        <w:t>VT</w:t>
+      </w:r>
+      <w:r>
+        <w:rPr>
+          <w:rFonts w:ascii="Times New Roman" w:eastAsia="Times New Roman" w:hAnsi="Times New Roman"/>
+          <w:color w:val="000000"/>
+          <w:sz w:val="28"/>
+          <w:szCs w:val="32"/>
+          <w:shd w:val="clear" w:color="auto" w:fill="FFFFFF"/>
+          <w:lang w:eastAsia="ru-RU"/>
+        </w:rPr>
+        <w:t xml:space="preserve">2 </w:t>
+      </w:r>
+      <w:r>
+        <w:rPr>
+          <w:rFonts w:ascii="Times New Roman" w:eastAsia="Times New Roman" w:hAnsi="Times New Roman"/>
+          <w:color w:val="000000"/>
+          <w:sz w:val="28"/>
+          <w:szCs w:val="32"/>
+          <w:shd w:val="clear" w:color="auto" w:fill="FFFFFF"/>
+          <w:lang w:val="uk-UA" w:eastAsia="ru-RU"/>
+        </w:rPr>
+        <w:t xml:space="preserve"> також рівна половині напруги живлення, що також відповідає очікуваним результатам. Напруга </w:t>
+      </w:r>
+      <w:r>
+        <w:rPr>
+          <w:rFonts w:ascii="Times New Roman" w:eastAsia="Times New Roman" w:hAnsi="Times New Roman"/>
+          <w:color w:val="000000"/>
+          <w:sz w:val="28"/>
+          <w:szCs w:val="32"/>
+          <w:shd w:val="clear" w:color="auto" w:fill="FFFFFF"/>
+          <w:lang w:val="uk-UA" w:eastAsia="ru-RU"/>
+        </w:rPr>
+        <w:t xml:space="preserve">колектор-емітер </w:t>
+      </w:r>
+      <w:r>
+        <w:rPr>
+          <w:rFonts w:ascii="Times New Roman" w:eastAsia="Times New Roman" w:hAnsi="Times New Roman"/>
+          <w:color w:val="000000"/>
+          <w:sz w:val="28"/>
+          <w:szCs w:val="32"/>
+          <w:shd w:val="clear" w:color="auto" w:fill="FFFFFF"/>
+          <w:lang w:val="en-US" w:eastAsia="ru-RU"/>
+        </w:rPr>
+        <w:t>VT</w:t>
+      </w:r>
+      <w:r>
+        <w:rPr>
+          <w:rFonts w:ascii="Times New Roman" w:eastAsia="Times New Roman" w:hAnsi="Times New Roman"/>
+          <w:color w:val="000000"/>
+          <w:sz w:val="28"/>
+          <w:szCs w:val="32"/>
+          <w:shd w:val="clear" w:color="auto" w:fill="FFFFFF"/>
+          <w:lang w:eastAsia="ru-RU"/>
+        </w:rPr>
+        <w:t xml:space="preserve">1 </w:t>
+      </w:r>
+      <w:proofErr w:type="spellStart"/>
+      <w:r>
+        <w:rPr>
+          <w:rFonts w:ascii="Times New Roman" w:eastAsia="Times New Roman" w:hAnsi="Times New Roman"/>
+          <w:color w:val="000000"/>
+          <w:sz w:val="28"/>
+          <w:szCs w:val="32"/>
+          <w:shd w:val="clear" w:color="auto" w:fill="FFFFFF"/>
+          <w:lang w:eastAsia="ru-RU"/>
+        </w:rPr>
+        <w:t>рівна</w:t>
+      </w:r>
+      <w:proofErr w:type="spellEnd"/>
+      <w:r>
+        <w:rPr>
+          <w:rFonts w:ascii="Times New Roman" w:eastAsia="Times New Roman" w:hAnsi="Times New Roman"/>
+          <w:color w:val="000000"/>
+          <w:sz w:val="28"/>
+          <w:szCs w:val="32"/>
+          <w:shd w:val="clear" w:color="auto" w:fill="FFFFFF"/>
+          <w:lang w:eastAsia="ru-RU"/>
+        </w:rPr>
+        <w:t xml:space="preserve"> </w:t>
+      </w:r>
+      <w:proofErr w:type="spellStart"/>
+      <w:r>
+        <w:rPr>
+          <w:rFonts w:ascii="Times New Roman" w:eastAsia="Times New Roman" w:hAnsi="Times New Roman"/>
+          <w:color w:val="000000"/>
+          <w:sz w:val="28"/>
+          <w:szCs w:val="32"/>
+          <w:shd w:val="clear" w:color="auto" w:fill="FFFFFF"/>
+          <w:lang w:eastAsia="ru-RU"/>
+        </w:rPr>
+        <w:t>приблизно</w:t>
+      </w:r>
+      <w:proofErr w:type="spellEnd"/>
+      <w:r>
+        <w:rPr>
+          <w:rFonts w:ascii="Times New Roman" w:eastAsia="Times New Roman" w:hAnsi="Times New Roman"/>
+          <w:color w:val="000000"/>
+          <w:sz w:val="28"/>
+          <w:szCs w:val="32"/>
+          <w:shd w:val="clear" w:color="auto" w:fill="FFFFFF"/>
+          <w:lang w:eastAsia="ru-RU"/>
+        </w:rPr>
+        <w:t xml:space="preserve"> 1/3 </w:t>
+      </w:r>
+      <w:proofErr w:type="spellStart"/>
+      <w:r>
+        <w:rPr>
+          <w:rFonts w:ascii="Times New Roman" w:eastAsia="Times New Roman" w:hAnsi="Times New Roman"/>
+          <w:color w:val="000000"/>
+          <w:sz w:val="28"/>
+          <w:szCs w:val="32"/>
+          <w:shd w:val="clear" w:color="auto" w:fill="FFFFFF"/>
+          <w:lang w:eastAsia="ru-RU"/>
+        </w:rPr>
+        <w:t>від</w:t>
+      </w:r>
+      <w:proofErr w:type="spellEnd"/>
+      <w:r>
+        <w:rPr>
+          <w:rFonts w:ascii="Times New Roman" w:eastAsia="Times New Roman" w:hAnsi="Times New Roman"/>
+          <w:color w:val="000000"/>
+          <w:sz w:val="28"/>
+          <w:szCs w:val="32"/>
+          <w:shd w:val="clear" w:color="auto" w:fill="FFFFFF"/>
+          <w:lang w:eastAsia="ru-RU"/>
+        </w:rPr>
+        <w:t xml:space="preserve"> </w:t>
+      </w:r>
+      <w:proofErr w:type="spellStart"/>
+      <w:r>
+        <w:rPr>
+          <w:rFonts w:ascii="Times New Roman" w:eastAsia="Times New Roman" w:hAnsi="Times New Roman"/>
+          <w:color w:val="000000"/>
+          <w:sz w:val="28"/>
+          <w:szCs w:val="32"/>
+          <w:shd w:val="clear" w:color="auto" w:fill="FFFFFF"/>
+          <w:lang w:eastAsia="ru-RU"/>
+        </w:rPr>
+        <w:t>напруги</w:t>
+      </w:r>
+      <w:proofErr w:type="spellEnd"/>
+      <w:r>
+        <w:rPr>
+          <w:rFonts w:ascii="Times New Roman" w:eastAsia="Times New Roman" w:hAnsi="Times New Roman"/>
+          <w:color w:val="000000"/>
+          <w:sz w:val="28"/>
+          <w:szCs w:val="32"/>
+          <w:shd w:val="clear" w:color="auto" w:fill="FFFFFF"/>
+          <w:lang w:eastAsia="ru-RU"/>
+        </w:rPr>
+        <w:t xml:space="preserve"> </w:t>
+      </w:r>
+      <w:proofErr w:type="spellStart"/>
+      <w:r>
+        <w:rPr>
+          <w:rFonts w:ascii="Times New Roman" w:eastAsia="Times New Roman" w:hAnsi="Times New Roman"/>
+          <w:color w:val="000000"/>
+          <w:sz w:val="28"/>
+          <w:szCs w:val="32"/>
+          <w:shd w:val="clear" w:color="auto" w:fill="FFFFFF"/>
+          <w:lang w:eastAsia="ru-RU"/>
+        </w:rPr>
+        <w:t>живлення</w:t>
+      </w:r>
+      <w:proofErr w:type="spellEnd"/>
+      <w:r>
+        <w:rPr>
+          <w:rFonts w:ascii="Times New Roman" w:eastAsia="Times New Roman" w:hAnsi="Times New Roman"/>
+          <w:color w:val="000000"/>
+          <w:sz w:val="28"/>
+          <w:szCs w:val="32"/>
+          <w:shd w:val="clear" w:color="auto" w:fill="FFFFFF"/>
+          <w:lang w:eastAsia="ru-RU"/>
+        </w:rPr>
+        <w:t xml:space="preserve"> через </w:t>
+      </w:r>
+      <w:proofErr w:type="spellStart"/>
+      <w:r>
+        <w:rPr>
+          <w:rFonts w:ascii="Times New Roman" w:eastAsia="Times New Roman" w:hAnsi="Times New Roman"/>
+          <w:color w:val="000000"/>
+          <w:sz w:val="28"/>
+          <w:szCs w:val="32"/>
+          <w:shd w:val="clear" w:color="auto" w:fill="FFFFFF"/>
+          <w:lang w:eastAsia="ru-RU"/>
+        </w:rPr>
+        <w:t>введення</w:t>
+      </w:r>
+      <w:proofErr w:type="spellEnd"/>
+      <w:r>
+        <w:rPr>
+          <w:rFonts w:ascii="Times New Roman" w:eastAsia="Times New Roman" w:hAnsi="Times New Roman"/>
+          <w:color w:val="000000"/>
+          <w:sz w:val="28"/>
+          <w:szCs w:val="32"/>
+          <w:shd w:val="clear" w:color="auto" w:fill="FFFFFF"/>
+          <w:lang w:eastAsia="ru-RU"/>
+        </w:rPr>
+        <w:t xml:space="preserve"> негативного </w:t>
+      </w:r>
+      <w:proofErr w:type="spellStart"/>
+      <w:r>
+        <w:rPr>
+          <w:rFonts w:ascii="Times New Roman" w:eastAsia="Times New Roman" w:hAnsi="Times New Roman"/>
+          <w:color w:val="000000"/>
+          <w:sz w:val="28"/>
+          <w:szCs w:val="32"/>
+          <w:shd w:val="clear" w:color="auto" w:fill="FFFFFF"/>
+          <w:lang w:eastAsia="ru-RU"/>
+        </w:rPr>
+        <w:t>зворотнього</w:t>
+      </w:r>
+      <w:proofErr w:type="spellEnd"/>
+      <w:r>
+        <w:rPr>
+          <w:rFonts w:ascii="Times New Roman" w:eastAsia="Times New Roman" w:hAnsi="Times New Roman"/>
+          <w:color w:val="000000"/>
+          <w:sz w:val="28"/>
+          <w:szCs w:val="32"/>
+          <w:shd w:val="clear" w:color="auto" w:fill="FFFFFF"/>
+          <w:lang w:eastAsia="ru-RU"/>
+        </w:rPr>
+        <w:t xml:space="preserve"> </w:t>
+      </w:r>
+      <w:proofErr w:type="spellStart"/>
+      <w:r>
+        <w:rPr>
+          <w:rFonts w:ascii="Times New Roman" w:eastAsia="Times New Roman" w:hAnsi="Times New Roman"/>
+          <w:color w:val="000000"/>
+          <w:sz w:val="28"/>
+          <w:szCs w:val="32"/>
+          <w:shd w:val="clear" w:color="auto" w:fill="FFFFFF"/>
+          <w:lang w:eastAsia="ru-RU"/>
+        </w:rPr>
+        <w:t>зв'язку</w:t>
+      </w:r>
+      <w:proofErr w:type="spellEnd"/>
+      <w:r>
+        <w:rPr>
+          <w:rFonts w:ascii="Times New Roman" w:eastAsia="Times New Roman" w:hAnsi="Times New Roman"/>
+          <w:color w:val="000000"/>
+          <w:sz w:val="28"/>
+          <w:szCs w:val="32"/>
+          <w:shd w:val="clear" w:color="auto" w:fill="FFFFFF"/>
+          <w:lang w:eastAsia="ru-RU"/>
+        </w:rPr>
+        <w:t xml:space="preserve">, </w:t>
+      </w:r>
+      <w:proofErr w:type="spellStart"/>
+      <w:r>
+        <w:rPr>
+          <w:rFonts w:ascii="Times New Roman" w:eastAsia="Times New Roman" w:hAnsi="Times New Roman"/>
+          <w:color w:val="000000"/>
+          <w:sz w:val="28"/>
+          <w:szCs w:val="32"/>
+          <w:shd w:val="clear" w:color="auto" w:fill="FFFFFF"/>
+          <w:lang w:eastAsia="ru-RU"/>
+        </w:rPr>
+        <w:t>який</w:t>
+      </w:r>
+      <w:proofErr w:type="spellEnd"/>
+      <w:r>
+        <w:rPr>
+          <w:rFonts w:ascii="Times New Roman" w:eastAsia="Times New Roman" w:hAnsi="Times New Roman"/>
+          <w:color w:val="000000"/>
+          <w:sz w:val="28"/>
+          <w:szCs w:val="32"/>
+          <w:shd w:val="clear" w:color="auto" w:fill="FFFFFF"/>
+          <w:lang w:eastAsia="ru-RU"/>
+        </w:rPr>
+        <w:t xml:space="preserve"> </w:t>
+      </w:r>
+      <w:proofErr w:type="spellStart"/>
+      <w:r>
+        <w:rPr>
+          <w:rFonts w:ascii="Times New Roman" w:eastAsia="Times New Roman" w:hAnsi="Times New Roman"/>
+          <w:color w:val="000000"/>
+          <w:sz w:val="28"/>
+          <w:szCs w:val="32"/>
+          <w:shd w:val="clear" w:color="auto" w:fill="FFFFFF"/>
+          <w:lang w:eastAsia="ru-RU"/>
+        </w:rPr>
+        <w:t>стабілізує</w:t>
+      </w:r>
+      <w:proofErr w:type="spellEnd"/>
+      <w:r>
+        <w:rPr>
+          <w:rFonts w:ascii="Times New Roman" w:eastAsia="Times New Roman" w:hAnsi="Times New Roman"/>
+          <w:color w:val="000000"/>
+          <w:sz w:val="28"/>
+          <w:szCs w:val="32"/>
+          <w:shd w:val="clear" w:color="auto" w:fill="FFFFFF"/>
+          <w:lang w:eastAsia="ru-RU"/>
+        </w:rPr>
+        <w:t xml:space="preserve"> схему.</w:t>
+      </w:r>
+    </w:p>
+    <w:p>
+      <w:pPr>
+        <w:pStyle w:val="a7"/>
+        <w:numPr>
+          <w:ilvl w:val="0"/>
+          <w:numId w:val="6"/>
+        </w:numPr>
+        <w:spacing w:line="360" w:lineRule="auto"/>
+        <w:rPr>
+          <w:rFonts w:ascii="Times New Roman" w:eastAsia="Times New Roman" w:hAnsi="Times New Roman"/>
+          <w:color w:val="000000"/>
+          <w:sz w:val="28"/>
+          <w:szCs w:val="32"/>
+          <w:shd w:val="clear" w:color="auto" w:fill="FFFFFF"/>
+          <w:lang w:val="uk-UA" w:eastAsia="ru-RU"/>
+        </w:rPr>
+      </w:pPr>
+      <w:r>
+        <w:rPr>
+          <w:rFonts w:ascii="Times New Roman" w:eastAsia="Times New Roman" w:hAnsi="Times New Roman"/>
+          <w:color w:val="000000"/>
+          <w:sz w:val="28"/>
+          <w:szCs w:val="32"/>
+          <w:shd w:val="clear" w:color="auto" w:fill="FFFFFF"/>
+          <w:lang w:val="uk-UA" w:eastAsia="ru-RU"/>
+        </w:rPr>
+        <w:t xml:space="preserve">Проведемо симуляцію в режимі </w:t>
+      </w:r>
+      <w:proofErr w:type="spellStart"/>
+      <w:r>
+        <w:rPr>
+          <w:rFonts w:ascii="Times New Roman" w:eastAsia="Times New Roman" w:hAnsi="Times New Roman"/>
+          <w:sz w:val="28"/>
+          <w:szCs w:val="28"/>
+        </w:rPr>
+        <w:t>Transient</w:t>
+      </w:r>
+      <w:proofErr w:type="spellEnd"/>
+      <w:r>
+        <w:rPr>
+          <w:rFonts w:ascii="Times New Roman" w:eastAsia="Times New Roman" w:hAnsi="Times New Roman"/>
+          <w:sz w:val="28"/>
+          <w:szCs w:val="28"/>
+        </w:rPr>
+        <w:t xml:space="preserve"> </w:t>
+      </w:r>
+      <w:proofErr w:type="spellStart"/>
+      <w:r>
+        <w:rPr>
+          <w:rFonts w:ascii="Times New Roman" w:eastAsia="Times New Roman" w:hAnsi="Times New Roman"/>
+          <w:sz w:val="28"/>
+          <w:szCs w:val="28"/>
+        </w:rPr>
+        <w:t>analysis</w:t>
+      </w:r>
+      <w:proofErr w:type="spellEnd"/>
+      <w:r>
+        <w:rPr>
+          <w:rFonts w:ascii="Times New Roman" w:eastAsia="Times New Roman" w:hAnsi="Times New Roman"/>
+          <w:sz w:val="28"/>
+          <w:szCs w:val="28"/>
+          <w:lang w:val="uk-UA"/>
+        </w:rPr>
+        <w:t xml:space="preserve"> </w:t>
+      </w:r>
+      <w:r>
+        <w:rPr>
+          <w:rFonts w:ascii="Times New Roman" w:eastAsia="Times New Roman" w:hAnsi="Times New Roman"/>
+          <w:sz w:val="28"/>
+          <w:szCs w:val="28"/>
+        </w:rPr>
+        <w:t xml:space="preserve">в </w:t>
+      </w:r>
+      <w:proofErr w:type="spellStart"/>
+      <w:r>
+        <w:rPr>
+          <w:rFonts w:ascii="Times New Roman" w:eastAsia="Times New Roman" w:hAnsi="Times New Roman"/>
+          <w:sz w:val="28"/>
+          <w:szCs w:val="28"/>
+        </w:rPr>
+        <w:t>середовищі</w:t>
+      </w:r>
+      <w:proofErr w:type="spellEnd"/>
+      <w:r>
+        <w:rPr>
+          <w:rFonts w:ascii="Times New Roman" w:eastAsia="Times New Roman" w:hAnsi="Times New Roman"/>
+          <w:sz w:val="28"/>
+          <w:szCs w:val="28"/>
+        </w:rPr>
+        <w:t xml:space="preserve"> </w:t>
+      </w:r>
+      <w:proofErr w:type="spellStart"/>
+      <w:r>
+        <w:rPr>
+          <w:rFonts w:ascii="Times New Roman" w:eastAsia="Times New Roman" w:hAnsi="Times New Roman"/>
+          <w:sz w:val="28"/>
+          <w:szCs w:val="28"/>
+        </w:rPr>
+        <w:t>LTSpice</w:t>
+      </w:r>
+      <w:proofErr w:type="spellEnd"/>
+      <w:r>
+        <w:rPr>
+          <w:rFonts w:ascii="Times New Roman" w:eastAsia="Times New Roman" w:hAnsi="Times New Roman"/>
+          <w:sz w:val="28"/>
+          <w:szCs w:val="28"/>
+          <w:lang w:val="uk-UA"/>
+        </w:rPr>
+        <w:t xml:space="preserve"> для визначення струмів робочих точок спокою.</w:t>
+      </w:r>
+    </w:p>
+    <w:p>
+      <w:pPr>
+        <w:spacing w:line="360" w:lineRule="auto"/>
+        <w:rPr>
+          <w:rFonts w:ascii="Times New Roman" w:eastAsia="Times New Roman" w:hAnsi="Times New Roman"/>
+          <w:color w:val="000000"/>
+          <w:sz w:val="28"/>
+          <w:szCs w:val="32"/>
+          <w:shd w:val="clear" w:color="auto" w:fill="FFFFFF"/>
+          <w:lang w:val="uk-UA" w:eastAsia="ru-RU"/>
+        </w:rPr>
+      </w:pPr>
+      <w:r>
+        <w:rPr>
+          <w:noProof/>
+          <w:shd w:val="clear" w:color="auto" w:fill="FFFFFF"/>
+          <w:lang w:val="uk-UA" w:eastAsia="uk-UA"/>
+        </w:rPr>
+        <w:lastRenderedPageBreak/>
+        <w:drawing>
+          <wp:inline distT="0" distB="0" distL="0" distR="0">
+            <wp:extent cx="5940425" cy="2581441"/>
+            <wp:effectExtent l="0" t="0" r="3175" b="9525"/>
+            <wp:docPr id="3" name="Рисунок 3" descr="C:\Users\Olexandr\Desktop\Курсач\Струми бази виходних1.png"/>
+            <wp:cNvGraphicFramePr>
+              <a:graphicFrameLocks xmlns:a="http://schemas.openxmlformats.org/drawingml/2006/main" noChangeAspect="1"/>
+            </wp:cNvGraphicFramePr>
+            <a:graphic xmlns:a="http://schemas.openxmlformats.org/drawingml/2006/main">
+              <a:graphicData uri="http://schemas.openxmlformats.org/drawingml/2006/picture">
+                <pic:pic xmlns:pic="http://schemas.openxmlformats.org/drawingml/2006/picture">
+                  <pic:nvPicPr>
+                    <pic:cNvPr id="0" name="Picture 2" descr="C:\Users\Olexandr\Desktop\Курсач\Струми бази виходних1.png"/>
+                    <pic:cNvPicPr>
+                      <a:picLocks noChangeAspect="1" noChangeArrowheads="1"/>
+                    </pic:cNvPicPr>
+                  </pic:nvPicPr>
+                  <pic:blipFill>
+                    <a:blip r:embed="rId11">
+                      <a:extLst>
+                        <a:ext uri="{28A0092B-C50C-407E-A947-70E740481C1C}">
+                          <a14:useLocalDpi xmlns:a14="http://schemas.microsoft.com/office/drawing/2010/main" val="0"/>
+                        </a:ext>
+                      </a:extLst>
+                    </a:blip>
+                    <a:srcRect/>
+                    <a:stretch>
+                      <a:fillRect/>
+                    </a:stretch>
+                  </pic:blipFill>
+                  <pic:spPr bwMode="auto">
+                    <a:xfrm>
+                      <a:off x="0" y="0"/>
+                      <a:ext cx="5940425" cy="2581441"/>
+                    </a:xfrm>
+                    <a:prstGeom prst="rect">
+                      <a:avLst/>
+                    </a:prstGeom>
+                    <a:noFill/>
+                    <a:ln>
+                      <a:noFill/>
+                    </a:ln>
+                  </pic:spPr>
+                </pic:pic>
+              </a:graphicData>
+            </a:graphic>
+          </wp:inline>
+        </w:drawing>
+      </w:r>
+      <w:r>
+        <w:rPr>
+          <w:rFonts w:ascii="Times New Roman" w:eastAsia="Times New Roman" w:hAnsi="Times New Roman"/>
+          <w:color w:val="000000"/>
+          <w:sz w:val="28"/>
+          <w:szCs w:val="32"/>
+          <w:shd w:val="clear" w:color="auto" w:fill="FFFFFF"/>
+          <w:lang w:eastAsia="ru-RU"/>
+        </w:rPr>
+        <w:t xml:space="preserve"> </w:t>
+      </w:r>
+      <w:r>
+        <w:rPr>
+          <w:rFonts w:ascii="Times New Roman" w:eastAsia="Times New Roman" w:hAnsi="Times New Roman"/>
+          <w:color w:val="000000"/>
+          <w:sz w:val="28"/>
+          <w:szCs w:val="32"/>
+          <w:shd w:val="clear" w:color="auto" w:fill="FFFFFF"/>
+          <w:lang w:val="uk-UA" w:eastAsia="ru-RU"/>
+        </w:rPr>
+        <w:t xml:space="preserve"> </w:t>
+      </w:r>
+    </w:p>
+    <w:p>
+      <w:pPr>
+        <w:spacing w:line="360" w:lineRule="auto"/>
+        <w:ind w:firstLine="708"/>
+        <w:jc w:val="center"/>
+        <w:rPr>
+          <w:rFonts w:ascii="Times New Roman" w:eastAsia="Times New Roman" w:hAnsi="Times New Roman" w:cs="Times New Roman"/>
+          <w:color w:val="000000"/>
+          <w:sz w:val="28"/>
+          <w:szCs w:val="32"/>
+          <w:shd w:val="clear" w:color="auto" w:fill="FFFFFF"/>
+          <w:lang w:val="uk-UA" w:eastAsia="ru-RU"/>
+        </w:rPr>
+      </w:pPr>
+      <w:r>
+        <w:rPr>
+          <w:rFonts w:ascii="Times New Roman" w:eastAsia="Times New Roman" w:hAnsi="Times New Roman" w:cs="Times New Roman"/>
+          <w:color w:val="000000"/>
+          <w:sz w:val="28"/>
+          <w:szCs w:val="32"/>
+          <w:shd w:val="clear" w:color="auto" w:fill="FFFFFF"/>
+          <w:lang w:val="uk-UA" w:eastAsia="ru-RU"/>
+        </w:rPr>
+        <w:t>Рис. 3.2 Струми бази в режимі спокою вихідних каскадів</w:t>
+      </w:r>
+    </w:p>
+    <w:p>
+      <w:pPr>
+        <w:spacing w:line="360" w:lineRule="auto"/>
+        <w:rPr>
+          <w:rFonts w:ascii="Times New Roman" w:eastAsia="Times New Roman" w:hAnsi="Times New Roman" w:cs="Times New Roman"/>
+          <w:color w:val="000000"/>
+          <w:sz w:val="28"/>
+          <w:szCs w:val="32"/>
+          <w:shd w:val="clear" w:color="auto" w:fill="FFFFFF"/>
+          <w:lang w:val="uk-UA" w:eastAsia="ru-RU"/>
+        </w:rPr>
+      </w:pPr>
+      <w:r>
+        <w:rPr>
+          <w:rFonts w:ascii="Times New Roman" w:eastAsia="Times New Roman" w:hAnsi="Times New Roman" w:cs="Times New Roman"/>
+          <w:noProof/>
+          <w:color w:val="000000"/>
+          <w:sz w:val="28"/>
+          <w:szCs w:val="32"/>
+          <w:shd w:val="clear" w:color="auto" w:fill="FFFFFF"/>
+          <w:lang w:val="uk-UA" w:eastAsia="uk-UA"/>
+        </w:rPr>
+        <w:drawing>
+          <wp:inline distT="0" distB="0" distL="0" distR="0">
+            <wp:extent cx="5940425" cy="2625356"/>
+            <wp:effectExtent l="0" t="0" r="3175" b="3810"/>
+            <wp:docPr id="4" name="Рисунок 4" descr="C:\Users\Olexandr\Desktop\Курсач\Токи колектора виходні.png"/>
+            <wp:cNvGraphicFramePr>
+              <a:graphicFrameLocks xmlns:a="http://schemas.openxmlformats.org/drawingml/2006/main" noChangeAspect="1"/>
+            </wp:cNvGraphicFramePr>
+            <a:graphic xmlns:a="http://schemas.openxmlformats.org/drawingml/2006/main">
+              <a:graphicData uri="http://schemas.openxmlformats.org/drawingml/2006/picture">
+                <pic:pic xmlns:pic="http://schemas.openxmlformats.org/drawingml/2006/picture">
+                  <pic:nvPicPr>
+                    <pic:cNvPr id="0" name="Picture 3" descr="C:\Users\Olexandr\Desktop\Курсач\Токи колектора виходні.png"/>
+                    <pic:cNvPicPr>
+                      <a:picLocks noChangeAspect="1" noChangeArrowheads="1"/>
+                    </pic:cNvPicPr>
+                  </pic:nvPicPr>
+                  <pic:blipFill>
+                    <a:blip r:embed="rId12">
+                      <a:extLst>
+                        <a:ext uri="{28A0092B-C50C-407E-A947-70E740481C1C}">
+                          <a14:useLocalDpi xmlns:a14="http://schemas.microsoft.com/office/drawing/2010/main" val="0"/>
+                        </a:ext>
+                      </a:extLst>
+                    </a:blip>
+                    <a:srcRect/>
+                    <a:stretch>
+                      <a:fillRect/>
+                    </a:stretch>
+                  </pic:blipFill>
+                  <pic:spPr bwMode="auto">
+                    <a:xfrm>
+                      <a:off x="0" y="0"/>
+                      <a:ext cx="5940425" cy="2625356"/>
+                    </a:xfrm>
+                    <a:prstGeom prst="rect">
+                      <a:avLst/>
+                    </a:prstGeom>
+                    <a:noFill/>
+                    <a:ln>
+                      <a:noFill/>
+                    </a:ln>
+                  </pic:spPr>
+                </pic:pic>
+              </a:graphicData>
+            </a:graphic>
+          </wp:inline>
+        </w:drawing>
+      </w:r>
+    </w:p>
+    <w:p>
+      <w:pPr>
+        <w:jc w:val="center"/>
+        <w:rPr>
+          <w:rFonts w:ascii="Times New Roman" w:eastAsia="Times New Roman" w:hAnsi="Times New Roman"/>
+          <w:color w:val="000000"/>
+          <w:sz w:val="28"/>
+          <w:szCs w:val="32"/>
+          <w:shd w:val="clear" w:color="auto" w:fill="FFFFFF"/>
+          <w:lang w:val="uk-UA" w:eastAsia="ru-RU"/>
+        </w:rPr>
+      </w:pPr>
+      <w:r>
+        <w:rPr>
+          <w:rFonts w:ascii="Times New Roman" w:eastAsia="Times New Roman" w:hAnsi="Times New Roman"/>
+          <w:color w:val="000000"/>
+          <w:sz w:val="28"/>
+          <w:szCs w:val="32"/>
+          <w:shd w:val="clear" w:color="auto" w:fill="FFFFFF"/>
+          <w:lang w:val="uk-UA" w:eastAsia="ru-RU"/>
+        </w:rPr>
+        <w:t xml:space="preserve">Рис.3.3 Струми спокою </w:t>
+      </w:r>
+      <w:proofErr w:type="spellStart"/>
+      <w:r>
+        <w:rPr>
+          <w:rFonts w:ascii="Times New Roman" w:eastAsia="Times New Roman" w:hAnsi="Times New Roman"/>
+          <w:color w:val="000000"/>
+          <w:sz w:val="28"/>
+          <w:szCs w:val="32"/>
+          <w:shd w:val="clear" w:color="auto" w:fill="FFFFFF"/>
+          <w:lang w:val="uk-UA" w:eastAsia="ru-RU"/>
+        </w:rPr>
+        <w:t>колектора</w:t>
+      </w:r>
+      <w:proofErr w:type="spellEnd"/>
+      <w:r>
+        <w:rPr>
+          <w:rFonts w:ascii="Times New Roman" w:eastAsia="Times New Roman" w:hAnsi="Times New Roman"/>
+          <w:color w:val="000000"/>
+          <w:sz w:val="28"/>
+          <w:szCs w:val="32"/>
+          <w:shd w:val="clear" w:color="auto" w:fill="FFFFFF"/>
+          <w:lang w:val="uk-UA" w:eastAsia="ru-RU"/>
+        </w:rPr>
+        <w:t xml:space="preserve"> вихідних транзисторів.</w:t>
+      </w:r>
+    </w:p>
+    <w:p>
+      <w:pPr>
+        <w:jc w:val="center"/>
+        <w:rPr>
+          <w:rFonts w:ascii="Times New Roman" w:eastAsia="Times New Roman" w:hAnsi="Times New Roman"/>
+          <w:color w:val="000000"/>
+          <w:sz w:val="28"/>
+          <w:szCs w:val="32"/>
+          <w:shd w:val="clear" w:color="auto" w:fill="FFFFFF"/>
+          <w:lang w:val="uk-UA" w:eastAsia="ru-RU"/>
+        </w:rPr>
+      </w:pPr>
+      <w:r>
+        <w:rPr>
+          <w:rFonts w:ascii="Times New Roman" w:eastAsia="Times New Roman" w:hAnsi="Times New Roman"/>
+          <w:noProof/>
+          <w:color w:val="000000"/>
+          <w:sz w:val="28"/>
+          <w:szCs w:val="32"/>
+          <w:shd w:val="clear" w:color="auto" w:fill="FFFFFF"/>
+          <w:lang w:val="uk-UA" w:eastAsia="uk-UA"/>
+        </w:rPr>
+        <w:drawing>
+          <wp:inline distT="0" distB="0" distL="0" distR="0">
+            <wp:extent cx="5940425" cy="2607236"/>
+            <wp:effectExtent l="0" t="0" r="3175" b="3175"/>
+            <wp:docPr id="5" name="Рисунок 5" descr="C:\Users\Olexandr\Desktop\Курсач\Стррум колектора і бази ВТ2.png"/>
+            <wp:cNvGraphicFramePr>
+              <a:graphicFrameLocks xmlns:a="http://schemas.openxmlformats.org/drawingml/2006/main" noChangeAspect="1"/>
+            </wp:cNvGraphicFramePr>
+            <a:graphic xmlns:a="http://schemas.openxmlformats.org/drawingml/2006/main">
+              <a:graphicData uri="http://schemas.openxmlformats.org/drawingml/2006/picture">
+                <pic:pic xmlns:pic="http://schemas.openxmlformats.org/drawingml/2006/picture">
+                  <pic:nvPicPr>
+                    <pic:cNvPr id="0" name="Picture 4" descr="C:\Users\Olexandr\Desktop\Курсач\Стррум колектора і бази ВТ2.png"/>
+                    <pic:cNvPicPr>
+                      <a:picLocks noChangeAspect="1" noChangeArrowheads="1"/>
+                    </pic:cNvPicPr>
+                  </pic:nvPicPr>
+                  <pic:blipFill>
+                    <a:blip r:embed="rId13">
+                      <a:extLst>
+                        <a:ext uri="{28A0092B-C50C-407E-A947-70E740481C1C}">
+                          <a14:useLocalDpi xmlns:a14="http://schemas.microsoft.com/office/drawing/2010/main" val="0"/>
+                        </a:ext>
+                      </a:extLst>
+                    </a:blip>
+                    <a:srcRect/>
+                    <a:stretch>
+                      <a:fillRect/>
+                    </a:stretch>
+                  </pic:blipFill>
+                  <pic:spPr bwMode="auto">
+                    <a:xfrm>
+                      <a:off x="0" y="0"/>
+                      <a:ext cx="5940425" cy="2607236"/>
+                    </a:xfrm>
+                    <a:prstGeom prst="rect">
+                      <a:avLst/>
+                    </a:prstGeom>
+                    <a:noFill/>
+                    <a:ln>
+                      <a:noFill/>
+                    </a:ln>
+                  </pic:spPr>
+                </pic:pic>
+              </a:graphicData>
+            </a:graphic>
+          </wp:inline>
+        </w:drawing>
+      </w:r>
+      <w:r>
+        <w:rPr>
+          <w:rFonts w:ascii="Times New Roman" w:eastAsia="Times New Roman" w:hAnsi="Times New Roman"/>
+          <w:color w:val="000000"/>
+          <w:sz w:val="28"/>
+          <w:szCs w:val="32"/>
+          <w:shd w:val="clear" w:color="auto" w:fill="FFFFFF"/>
+          <w:lang w:val="uk-UA" w:eastAsia="ru-RU"/>
+        </w:rPr>
+        <w:br/>
+        <w:t xml:space="preserve">Рис.3.4 Струм </w:t>
+      </w:r>
+      <w:proofErr w:type="spellStart"/>
+      <w:r>
+        <w:rPr>
+          <w:rFonts w:ascii="Times New Roman" w:eastAsia="Times New Roman" w:hAnsi="Times New Roman"/>
+          <w:color w:val="000000"/>
+          <w:sz w:val="28"/>
+          <w:szCs w:val="32"/>
+          <w:shd w:val="clear" w:color="auto" w:fill="FFFFFF"/>
+          <w:lang w:val="uk-UA" w:eastAsia="ru-RU"/>
+        </w:rPr>
+        <w:t>колектора</w:t>
+      </w:r>
+      <w:proofErr w:type="spellEnd"/>
+      <w:r>
+        <w:rPr>
+          <w:rFonts w:ascii="Times New Roman" w:eastAsia="Times New Roman" w:hAnsi="Times New Roman"/>
+          <w:color w:val="000000"/>
+          <w:sz w:val="28"/>
+          <w:szCs w:val="32"/>
+          <w:shd w:val="clear" w:color="auto" w:fill="FFFFFF"/>
+          <w:lang w:val="uk-UA" w:eastAsia="ru-RU"/>
+        </w:rPr>
+        <w:t xml:space="preserve"> і бази транзистора </w:t>
+      </w:r>
+      <w:r>
+        <w:rPr>
+          <w:rFonts w:ascii="Times New Roman" w:eastAsia="Times New Roman" w:hAnsi="Times New Roman"/>
+          <w:color w:val="000000"/>
+          <w:sz w:val="28"/>
+          <w:szCs w:val="32"/>
+          <w:shd w:val="clear" w:color="auto" w:fill="FFFFFF"/>
+          <w:lang w:val="en-US" w:eastAsia="ru-RU"/>
+        </w:rPr>
+        <w:t>VT</w:t>
+      </w:r>
+      <w:r>
+        <w:rPr>
+          <w:rFonts w:ascii="Times New Roman" w:eastAsia="Times New Roman" w:hAnsi="Times New Roman"/>
+          <w:color w:val="000000"/>
+          <w:sz w:val="28"/>
+          <w:szCs w:val="32"/>
+          <w:shd w:val="clear" w:color="auto" w:fill="FFFFFF"/>
+          <w:lang w:eastAsia="ru-RU"/>
+        </w:rPr>
+        <w:t>2</w:t>
+      </w:r>
+      <w:r>
+        <w:rPr>
+          <w:rFonts w:ascii="Times New Roman" w:eastAsia="Times New Roman" w:hAnsi="Times New Roman"/>
+          <w:color w:val="000000"/>
+          <w:sz w:val="28"/>
+          <w:szCs w:val="32"/>
+          <w:shd w:val="clear" w:color="auto" w:fill="FFFFFF"/>
+          <w:lang w:val="uk-UA" w:eastAsia="ru-RU"/>
+        </w:rPr>
+        <w:t xml:space="preserve"> в режимі спокою</w:t>
+      </w:r>
+    </w:p>
+    <w:p>
+      <w:pPr>
+        <w:pStyle w:val="a7"/>
+        <w:numPr>
+          <w:ilvl w:val="0"/>
+          <w:numId w:val="6"/>
+        </w:numPr>
+        <w:rPr>
+          <w:rFonts w:ascii="Times New Roman" w:eastAsia="Times New Roman" w:hAnsi="Times New Roman"/>
+          <w:color w:val="000000"/>
+          <w:sz w:val="28"/>
+          <w:szCs w:val="32"/>
+          <w:shd w:val="clear" w:color="auto" w:fill="FFFFFF"/>
+          <w:lang w:val="uk-UA" w:eastAsia="ru-RU"/>
+        </w:rPr>
+      </w:pPr>
+      <w:proofErr w:type="spellStart"/>
+      <w:r>
+        <w:rPr>
+          <w:rFonts w:ascii="Times New Roman" w:eastAsia="Times New Roman" w:hAnsi="Times New Roman"/>
+          <w:color w:val="000000"/>
+          <w:sz w:val="28"/>
+          <w:szCs w:val="32"/>
+          <w:shd w:val="clear" w:color="auto" w:fill="FFFFFF"/>
+          <w:lang w:val="uk-UA" w:eastAsia="ru-RU"/>
+        </w:rPr>
+        <w:lastRenderedPageBreak/>
+        <w:t>Подамо</w:t>
+      </w:r>
+      <w:proofErr w:type="spellEnd"/>
+      <w:r>
+        <w:rPr>
+          <w:rFonts w:ascii="Times New Roman" w:eastAsia="Times New Roman" w:hAnsi="Times New Roman"/>
+          <w:color w:val="000000"/>
+          <w:sz w:val="28"/>
+          <w:szCs w:val="32"/>
+          <w:shd w:val="clear" w:color="auto" w:fill="FFFFFF"/>
+          <w:lang w:val="uk-UA" w:eastAsia="ru-RU"/>
+        </w:rPr>
+        <w:t xml:space="preserve"> на вхід схеми синусоїдальний сигнал із амплітудою 100мВ і частотою 1кГц.</w:t>
+      </w:r>
+    </w:p>
+    <w:p>
+      <w:pPr>
+        <w:jc w:val="both"/>
+        <w:rPr>
+          <w:rFonts w:ascii="Times New Roman" w:eastAsia="Times New Roman" w:hAnsi="Times New Roman"/>
+          <w:color w:val="000000"/>
+          <w:sz w:val="28"/>
+          <w:szCs w:val="32"/>
+          <w:shd w:val="clear" w:color="auto" w:fill="FFFFFF"/>
+          <w:lang w:val="uk-UA" w:eastAsia="ru-RU"/>
+        </w:rPr>
+      </w:pPr>
+      <w:r>
+        <w:rPr>
+          <w:rFonts w:ascii="Times New Roman" w:eastAsia="Times New Roman" w:hAnsi="Times New Roman"/>
+          <w:noProof/>
+          <w:color w:val="000000"/>
+          <w:sz w:val="28"/>
+          <w:szCs w:val="32"/>
+          <w:shd w:val="clear" w:color="auto" w:fill="FFFFFF"/>
+          <w:lang w:val="uk-UA" w:eastAsia="uk-UA"/>
+        </w:rPr>
+        <w:drawing>
+          <wp:inline distT="0" distB="0" distL="0" distR="0">
+            <wp:extent cx="5940425" cy="2088485"/>
+            <wp:effectExtent l="0" t="0" r="3175" b="7620"/>
+            <wp:docPr id="6" name="Рисунок 6" descr="C:\Users\Olexandr\Desktop\Курсач\ВХ і вих сигн .png"/>
+            <wp:cNvGraphicFramePr>
+              <a:graphicFrameLocks xmlns:a="http://schemas.openxmlformats.org/drawingml/2006/main" noChangeAspect="1"/>
+            </wp:cNvGraphicFramePr>
+            <a:graphic xmlns:a="http://schemas.openxmlformats.org/drawingml/2006/main">
+              <a:graphicData uri="http://schemas.openxmlformats.org/drawingml/2006/picture">
+                <pic:pic xmlns:pic="http://schemas.openxmlformats.org/drawingml/2006/picture">
+                  <pic:nvPicPr>
+                    <pic:cNvPr id="0" name="Picture 5" descr="C:\Users\Olexandr\Desktop\Курсач\ВХ і вих сигн .png"/>
+                    <pic:cNvPicPr>
+                      <a:picLocks noChangeAspect="1" noChangeArrowheads="1"/>
+                    </pic:cNvPicPr>
+                  </pic:nvPicPr>
+                  <pic:blipFill>
+                    <a:blip r:embed="rId14">
+                      <a:extLst>
+                        <a:ext uri="{28A0092B-C50C-407E-A947-70E740481C1C}">
+                          <a14:useLocalDpi xmlns:a14="http://schemas.microsoft.com/office/drawing/2010/main" val="0"/>
+                        </a:ext>
+                      </a:extLst>
+                    </a:blip>
+                    <a:srcRect/>
+                    <a:stretch>
+                      <a:fillRect/>
+                    </a:stretch>
+                  </pic:blipFill>
+                  <pic:spPr bwMode="auto">
+                    <a:xfrm>
+                      <a:off x="0" y="0"/>
+                      <a:ext cx="5940425" cy="2088485"/>
+                    </a:xfrm>
+                    <a:prstGeom prst="rect">
+                      <a:avLst/>
+                    </a:prstGeom>
+                    <a:noFill/>
+                    <a:ln>
+                      <a:noFill/>
+                    </a:ln>
+                  </pic:spPr>
+                </pic:pic>
+              </a:graphicData>
+            </a:graphic>
+          </wp:inline>
+        </w:drawing>
+      </w:r>
+    </w:p>
+    <w:p>
+      <w:pPr>
+        <w:jc w:val="center"/>
+        <w:rPr>
+          <w:rFonts w:ascii="Times New Roman" w:eastAsia="Times New Roman" w:hAnsi="Times New Roman" w:cs="Times New Roman"/>
+          <w:sz w:val="28"/>
+          <w:szCs w:val="28"/>
+          <w:lang w:val="uk-UA"/>
+        </w:rPr>
+      </w:pPr>
+      <w:r>
+        <w:rPr>
+          <w:rFonts w:ascii="Times New Roman" w:eastAsia="Times New Roman" w:hAnsi="Times New Roman" w:cs="Times New Roman"/>
+          <w:sz w:val="28"/>
+          <w:szCs w:val="28"/>
+          <w:lang w:val="uk-UA"/>
+        </w:rPr>
+        <w:t>Рис.3.5</w:t>
+      </w:r>
+      <w:r>
+        <w:rPr>
+          <w:rFonts w:ascii="Times New Roman" w:eastAsia="Times New Roman" w:hAnsi="Times New Roman" w:cs="Times New Roman"/>
+          <w:sz w:val="28"/>
+          <w:szCs w:val="28"/>
+          <w:lang w:val="uk-UA"/>
+        </w:rPr>
+        <w:t xml:space="preserve"> Графік вхідного і вихідного сигналу за напругою</w:t>
+      </w:r>
+      <w:r>
+        <w:rPr>
+          <w:rFonts w:ascii="Times New Roman" w:eastAsia="Times New Roman" w:hAnsi="Times New Roman" w:cs="Times New Roman"/>
+          <w:sz w:val="28"/>
+          <w:szCs w:val="28"/>
+          <w:lang w:val="uk-UA"/>
+        </w:rPr>
+        <w:t>(червоним кольором – вхідний сигнал, синім – вихідний)</w:t>
+      </w:r>
+      <w:r>
+        <w:rPr>
+          <w:rFonts w:ascii="Times New Roman" w:eastAsia="Times New Roman" w:hAnsi="Times New Roman" w:cs="Times New Roman"/>
+          <w:sz w:val="28"/>
+          <w:szCs w:val="28"/>
+          <w:lang w:val="uk-UA"/>
+        </w:rPr>
+        <w:t xml:space="preserve"> </w:t>
+      </w:r>
+    </w:p>
+    <w:p>
+      <w:pPr>
+        <w:jc w:val="both"/>
+        <w:rPr>
+          <w:rFonts w:ascii="Times New Roman" w:eastAsia="Times New Roman" w:hAnsi="Times New Roman" w:cs="Times New Roman"/>
+          <w:sz w:val="28"/>
+          <w:szCs w:val="28"/>
+          <w:lang w:val="uk-UA"/>
+        </w:rPr>
+      </w:pPr>
+      <w:r>
+        <w:rPr>
+          <w:rFonts w:ascii="Times New Roman" w:eastAsia="Times New Roman" w:hAnsi="Times New Roman" w:cs="Times New Roman"/>
+          <w:sz w:val="28"/>
+          <w:szCs w:val="28"/>
+          <w:lang w:val="uk-UA"/>
+        </w:rPr>
+        <w:t>На виході підсилювача отримуємо пі</w:t>
+      </w:r>
+      <w:r>
+        <w:rPr>
+          <w:rFonts w:ascii="Times New Roman" w:eastAsia="Times New Roman" w:hAnsi="Times New Roman" w:cs="Times New Roman"/>
+          <w:sz w:val="28"/>
+          <w:szCs w:val="28"/>
+          <w:lang w:val="uk-UA"/>
+        </w:rPr>
+        <w:t>дсилений сигнал з амплітудою 1,25В, при вхідній напрузі 100м</w:t>
+      </w:r>
+      <w:r>
+        <w:rPr>
+          <w:rFonts w:ascii="Times New Roman" w:eastAsia="Times New Roman" w:hAnsi="Times New Roman" w:cs="Times New Roman"/>
+          <w:sz w:val="28"/>
+          <w:szCs w:val="28"/>
+          <w:lang w:val="uk-UA"/>
+        </w:rPr>
+        <w:t>В, що вказує на коефі</w:t>
+      </w:r>
+      <w:r>
+        <w:rPr>
+          <w:rFonts w:ascii="Times New Roman" w:eastAsia="Times New Roman" w:hAnsi="Times New Roman" w:cs="Times New Roman"/>
+          <w:sz w:val="28"/>
+          <w:szCs w:val="28"/>
+          <w:lang w:val="uk-UA"/>
+        </w:rPr>
+        <w:t xml:space="preserve">цієнт </w:t>
+      </w:r>
+      <w:proofErr w:type="spellStart"/>
+      <w:r>
+        <w:rPr>
+          <w:rFonts w:ascii="Times New Roman" w:eastAsia="Times New Roman" w:hAnsi="Times New Roman" w:cs="Times New Roman"/>
+          <w:sz w:val="28"/>
+          <w:szCs w:val="28"/>
+        </w:rPr>
+        <w:t>підсилення</w:t>
+      </w:r>
+      <w:proofErr w:type="spellEnd"/>
+      <w:r>
+        <w:rPr>
+          <w:rFonts w:ascii="Times New Roman" w:eastAsia="Times New Roman" w:hAnsi="Times New Roman" w:cs="Times New Roman"/>
+          <w:sz w:val="28"/>
+          <w:szCs w:val="28"/>
+        </w:rPr>
+        <w:t xml:space="preserve"> за </w:t>
+      </w:r>
+      <w:proofErr w:type="spellStart"/>
+      <w:r>
+        <w:rPr>
+          <w:rFonts w:ascii="Times New Roman" w:eastAsia="Times New Roman" w:hAnsi="Times New Roman" w:cs="Times New Roman"/>
+          <w:sz w:val="28"/>
+          <w:szCs w:val="28"/>
+        </w:rPr>
+        <w:t>напругою</w:t>
+      </w:r>
+      <w:proofErr w:type="spellEnd"/>
+      <w:r>
+        <w:rPr>
+          <w:rFonts w:ascii="Times New Roman" w:eastAsia="Times New Roman" w:hAnsi="Times New Roman" w:cs="Times New Roman"/>
+          <w:sz w:val="28"/>
+          <w:szCs w:val="28"/>
+        </w:rPr>
+        <w:t xml:space="preserve"> 12,5</w:t>
+      </w:r>
+      <w:r>
+        <w:rPr>
+          <w:rFonts w:ascii="Times New Roman" w:eastAsia="Times New Roman" w:hAnsi="Times New Roman" w:cs="Times New Roman"/>
+          <w:sz w:val="28"/>
+          <w:szCs w:val="28"/>
+        </w:rPr>
+        <w:t xml:space="preserve">. </w:t>
+      </w:r>
+      <w:r>
+        <w:rPr>
+          <w:rFonts w:ascii="Times New Roman" w:eastAsia="Times New Roman" w:hAnsi="Times New Roman" w:cs="Times New Roman"/>
+          <w:sz w:val="28"/>
+          <w:szCs w:val="28"/>
+          <w:lang w:val="uk-UA"/>
+        </w:rPr>
+        <w:t>Також можна бачити, що сигнал не спотворений.</w:t>
+      </w:r>
+    </w:p>
+    <w:p>
+      <w:pPr>
+        <w:pStyle w:val="a7"/>
+        <w:numPr>
+          <w:ilvl w:val="0"/>
+          <w:numId w:val="6"/>
+        </w:numPr>
+        <w:jc w:val="both"/>
+        <w:rPr>
+          <w:rFonts w:ascii="Times New Roman" w:eastAsia="Times New Roman" w:hAnsi="Times New Roman"/>
+          <w:sz w:val="28"/>
+          <w:szCs w:val="28"/>
+          <w:lang w:val="uk-UA"/>
+        </w:rPr>
+      </w:pPr>
+      <w:r>
+        <w:rPr>
+          <w:rFonts w:ascii="Times New Roman" w:eastAsia="Times New Roman" w:hAnsi="Times New Roman"/>
+          <w:sz w:val="28"/>
+          <w:szCs w:val="28"/>
+          <w:lang w:val="uk-UA"/>
+        </w:rPr>
+        <w:t xml:space="preserve">Дослідимо амплітудо-частотну характеристику підсилювача. Для цього використаємо </w:t>
+      </w:r>
+      <w:r>
+        <w:rPr>
+          <w:rFonts w:ascii="Times New Roman" w:eastAsia="Times New Roman" w:hAnsi="Times New Roman"/>
+          <w:sz w:val="28"/>
+          <w:szCs w:val="28"/>
+        </w:rPr>
+        <w:t xml:space="preserve">режим </w:t>
+      </w:r>
+      <w:proofErr w:type="spellStart"/>
+      <w:r>
+        <w:rPr>
+          <w:rFonts w:ascii="Times New Roman" w:eastAsia="Times New Roman" w:hAnsi="Times New Roman"/>
+          <w:sz w:val="28"/>
+          <w:szCs w:val="28"/>
+        </w:rPr>
+        <w:t>симуляц</w:t>
+      </w:r>
+      <w:r>
+        <w:rPr>
+          <w:rFonts w:ascii="Times New Roman" w:eastAsia="Times New Roman" w:hAnsi="Times New Roman"/>
+          <w:sz w:val="28"/>
+          <w:szCs w:val="28"/>
+          <w:lang w:val="uk-UA"/>
+        </w:rPr>
+        <w:t>ії</w:t>
+      </w:r>
+      <w:proofErr w:type="spellEnd"/>
+      <w:r>
+        <w:rPr>
+          <w:rFonts w:ascii="Times New Roman" w:eastAsia="Times New Roman" w:hAnsi="Times New Roman"/>
+          <w:sz w:val="28"/>
+          <w:szCs w:val="28"/>
+          <w:lang w:val="uk-UA"/>
+        </w:rPr>
+        <w:t xml:space="preserve"> </w:t>
+      </w:r>
+      <w:r>
+        <w:rPr>
+          <w:rFonts w:ascii="Times New Roman" w:eastAsia="Times New Roman" w:hAnsi="Times New Roman"/>
+          <w:sz w:val="28"/>
+          <w:szCs w:val="28"/>
+          <w:lang w:val="en-US"/>
+        </w:rPr>
+        <w:t>AC</w:t>
+      </w:r>
+      <w:r>
+        <w:rPr>
+          <w:rFonts w:ascii="Times New Roman" w:eastAsia="Times New Roman" w:hAnsi="Times New Roman"/>
+          <w:sz w:val="28"/>
+          <w:szCs w:val="28"/>
+        </w:rPr>
+        <w:t xml:space="preserve"> </w:t>
+      </w:r>
+      <w:r>
+        <w:rPr>
+          <w:rFonts w:ascii="Times New Roman" w:eastAsia="Times New Roman" w:hAnsi="Times New Roman"/>
+          <w:sz w:val="28"/>
+          <w:szCs w:val="28"/>
+          <w:lang w:val="en-US"/>
+        </w:rPr>
+        <w:t>analysis</w:t>
+      </w:r>
+      <w:r>
+        <w:rPr>
+          <w:rFonts w:ascii="Times New Roman" w:eastAsia="Times New Roman" w:hAnsi="Times New Roman"/>
+          <w:sz w:val="28"/>
+          <w:szCs w:val="28"/>
+        </w:rPr>
+        <w:t>.</w:t>
+      </w:r>
+      <w:r>
+        <w:rPr>
+          <w:rFonts w:ascii="Times New Roman" w:eastAsia="Times New Roman" w:hAnsi="Times New Roman"/>
+          <w:sz w:val="28"/>
+          <w:szCs w:val="28"/>
+          <w:lang w:val="uk-UA"/>
+        </w:rPr>
+        <w:t xml:space="preserve"> Результати наведені на рис.3.6</w:t>
+      </w:r>
+    </w:p>
+    <w:p>
+      <w:pPr>
+        <w:jc w:val="both"/>
+        <w:rPr>
+          <w:rFonts w:ascii="Times New Roman" w:eastAsia="Times New Roman" w:hAnsi="Times New Roman"/>
+          <w:sz w:val="28"/>
+          <w:szCs w:val="28"/>
+          <w:lang w:val="uk-UA"/>
+        </w:rPr>
+      </w:pPr>
+      <w:r>
+        <w:rPr>
+          <w:rFonts w:ascii="Times New Roman" w:eastAsia="Times New Roman" w:hAnsi="Times New Roman"/>
+          <w:noProof/>
+          <w:sz w:val="28"/>
+          <w:szCs w:val="28"/>
+          <w:lang w:val="uk-UA" w:eastAsia="uk-UA"/>
+        </w:rPr>
+        <w:drawing>
+          <wp:inline distT="0" distB="0" distL="0" distR="0">
+            <wp:extent cx="5940425" cy="2669266"/>
+            <wp:effectExtent l="0" t="0" r="3175" b="0"/>
+            <wp:docPr id="7" name="Рисунок 7" descr="C:\Users\Olexandr\Desktop\Курсач\АЧХ ы фчх.png"/>
+            <wp:cNvGraphicFramePr>
+              <a:graphicFrameLocks xmlns:a="http://schemas.openxmlformats.org/drawingml/2006/main" noChangeAspect="1"/>
+            </wp:cNvGraphicFramePr>
+            <a:graphic xmlns:a="http://schemas.openxmlformats.org/drawingml/2006/main">
+              <a:graphicData uri="http://schemas.openxmlformats.org/drawingml/2006/picture">
+                <pic:pic xmlns:pic="http://schemas.openxmlformats.org/drawingml/2006/picture">
+                  <pic:nvPicPr>
+                    <pic:cNvPr id="0" name="Picture 6" descr="C:\Users\Olexandr\Desktop\Курсач\АЧХ ы фчх.png"/>
+                    <pic:cNvPicPr>
+                      <a:picLocks noChangeAspect="1" noChangeArrowheads="1"/>
+                    </pic:cNvPicPr>
+                  </pic:nvPicPr>
+                  <pic:blipFill>
+                    <a:blip r:embed="rId15">
+                      <a:extLst>
+                        <a:ext uri="{28A0092B-C50C-407E-A947-70E740481C1C}">
+                          <a14:useLocalDpi xmlns:a14="http://schemas.microsoft.com/office/drawing/2010/main" val="0"/>
+                        </a:ext>
+                      </a:extLst>
+                    </a:blip>
+                    <a:srcRect/>
+                    <a:stretch>
+                      <a:fillRect/>
+                    </a:stretch>
+                  </pic:blipFill>
+                  <pic:spPr bwMode="auto">
+                    <a:xfrm>
+                      <a:off x="0" y="0"/>
+                      <a:ext cx="5940425" cy="2669266"/>
+                    </a:xfrm>
+                    <a:prstGeom prst="rect">
+                      <a:avLst/>
+                    </a:prstGeom>
+                    <a:noFill/>
+                    <a:ln>
+                      <a:noFill/>
+                    </a:ln>
+                  </pic:spPr>
+                </pic:pic>
+              </a:graphicData>
+            </a:graphic>
+          </wp:inline>
+        </w:drawing>
+      </w:r>
+    </w:p>
+    <w:p>
+      <w:pPr>
+        <w:jc w:val="center"/>
+        <w:rPr>
+          <w:rFonts w:ascii="Times New Roman" w:eastAsia="Times New Roman" w:hAnsi="Times New Roman"/>
+          <w:sz w:val="28"/>
+          <w:szCs w:val="28"/>
+          <w:lang w:val="uk-UA"/>
+        </w:rPr>
+      </w:pPr>
+      <w:r>
+        <w:rPr>
+          <w:rFonts w:ascii="Times New Roman" w:eastAsia="Times New Roman" w:hAnsi="Times New Roman"/>
+          <w:sz w:val="28"/>
+          <w:szCs w:val="28"/>
+          <w:lang w:val="uk-UA"/>
+        </w:rPr>
+        <w:t xml:space="preserve">Рис 3.6 Амплітудо-частотна та фазочастотна характеристика підсилювача(суцільна синя лінія – АЧХ, </w:t>
+      </w:r>
+      <w:proofErr w:type="spellStart"/>
+      <w:r>
+        <w:rPr>
+          <w:rFonts w:ascii="Times New Roman" w:eastAsia="Times New Roman" w:hAnsi="Times New Roman"/>
+          <w:sz w:val="28"/>
+          <w:szCs w:val="28"/>
+          <w:lang w:val="uk-UA"/>
+        </w:rPr>
+        <w:t>штрихпунктирна</w:t>
+      </w:r>
+      <w:proofErr w:type="spellEnd"/>
+      <w:r>
+        <w:rPr>
+          <w:rFonts w:ascii="Times New Roman" w:eastAsia="Times New Roman" w:hAnsi="Times New Roman"/>
+          <w:sz w:val="28"/>
+          <w:szCs w:val="28"/>
+          <w:lang w:val="uk-UA"/>
+        </w:rPr>
+        <w:t xml:space="preserve"> синя лінія – ФЧХ, червона лінія – умовний нульовий рівень)</w:t>
+      </w:r>
+    </w:p>
+    <w:p>
+      <w:pPr>
+        <w:rPr>
+          <w:rFonts w:ascii="Times New Roman" w:eastAsia="Times New Roman" w:hAnsi="Times New Roman"/>
+          <w:sz w:val="28"/>
+          <w:szCs w:val="28"/>
+          <w:lang w:val="uk-UA"/>
+        </w:rPr>
+      </w:pPr>
+      <w:r>
+        <w:rPr>
+          <w:rFonts w:ascii="Times New Roman" w:eastAsia="Times New Roman" w:hAnsi="Times New Roman"/>
+          <w:sz w:val="28"/>
+          <w:szCs w:val="28"/>
+          <w:lang w:val="uk-UA"/>
+        </w:rPr>
+        <w:t>З АЧХ видно, що на частоті 1кГц коефіцієнт підсилення становить 22дБ.</w:t>
+      </w:r>
+      <w:r>
+        <w:rPr>
+          <w:rFonts w:ascii="Times New Roman" w:eastAsia="Times New Roman" w:hAnsi="Times New Roman"/>
+          <w:sz w:val="28"/>
+          <w:szCs w:val="28"/>
+          <w:lang w:val="uk-UA"/>
+        </w:rPr>
+        <w:br/>
+        <w:t xml:space="preserve">З формули  </w:t>
+      </w:r>
+      <m:oMath>
+        <m:r>
+          <w:rPr>
+            <w:rFonts w:ascii="Cambria Math" w:eastAsia="Times New Roman" w:hAnsi="Cambria Math"/>
+            <w:sz w:val="28"/>
+            <w:szCs w:val="28"/>
+            <w:lang w:val="uk-UA"/>
+          </w:rPr>
+          <m:t>Дб=20</m:t>
+        </m:r>
+        <m:r>
+          <w:rPr>
+            <w:rFonts w:ascii="Cambria Math" w:eastAsia="Times New Roman" w:hAnsi="Cambria Math"/>
+            <w:sz w:val="28"/>
+            <w:szCs w:val="28"/>
+            <w:lang w:val="en-US"/>
+          </w:rPr>
+          <m:t>lg</m:t>
+        </m:r>
+        <m:sSub>
+          <m:sSubPr>
+            <m:ctrlPr>
+              <w:rPr>
+                <w:rFonts w:ascii="Cambria Math" w:eastAsia="Times New Roman" w:hAnsi="Cambria Math"/>
+                <w:i/>
+                <w:sz w:val="28"/>
+                <w:szCs w:val="28"/>
+                <w:lang w:val="en-US"/>
+              </w:rPr>
+            </m:ctrlPr>
+          </m:sSubPr>
+          <m:e>
+            <m:r>
+              <w:rPr>
+                <w:rFonts w:ascii="Cambria Math" w:eastAsia="Times New Roman" w:hAnsi="Cambria Math"/>
+                <w:sz w:val="28"/>
+                <w:szCs w:val="28"/>
+              </w:rPr>
+              <m:t>(</m:t>
+            </m:r>
+            <m:r>
+              <w:rPr>
+                <w:rFonts w:ascii="Cambria Math" w:eastAsia="Times New Roman" w:hAnsi="Cambria Math"/>
+                <w:sz w:val="28"/>
+                <w:szCs w:val="28"/>
+                <w:lang w:val="en-US"/>
+              </w:rPr>
+              <m:t>K</m:t>
+            </m:r>
+          </m:e>
+          <m:sub>
+            <m:r>
+              <w:rPr>
+                <w:rFonts w:ascii="Cambria Math" w:eastAsia="Times New Roman" w:hAnsi="Cambria Math"/>
+                <w:sz w:val="28"/>
+                <w:szCs w:val="28"/>
+                <w:lang w:val="en-US"/>
+              </w:rPr>
+              <m:t>u</m:t>
+            </m:r>
+          </m:sub>
+        </m:sSub>
+        <m:r>
+          <w:rPr>
+            <w:rFonts w:ascii="Cambria Math" w:eastAsia="Times New Roman" w:hAnsi="Cambria Math"/>
+            <w:sz w:val="28"/>
+            <w:szCs w:val="28"/>
+          </w:rPr>
+          <m:t>)</m:t>
+        </m:r>
+      </m:oMath>
+      <w:r>
+        <w:rPr>
+          <w:rFonts w:ascii="Times New Roman" w:eastAsia="Times New Roman" w:hAnsi="Times New Roman"/>
+          <w:sz w:val="28"/>
+          <w:szCs w:val="28"/>
+        </w:rPr>
+        <w:t xml:space="preserve"> </w:t>
+      </w:r>
+      <w:r>
+        <w:rPr>
+          <w:rFonts w:ascii="Times New Roman" w:eastAsia="Times New Roman" w:hAnsi="Times New Roman"/>
+          <w:sz w:val="28"/>
+          <w:szCs w:val="28"/>
+          <w:lang w:val="uk-UA"/>
+        </w:rPr>
+        <w:t xml:space="preserve">визначимо </w:t>
+      </w:r>
+      <m:oMath>
+        <m:sSub>
+          <m:sSubPr>
+            <m:ctrlPr>
+              <w:rPr>
+                <w:rFonts w:ascii="Cambria Math" w:eastAsia="Times New Roman" w:hAnsi="Cambria Math"/>
+                <w:i/>
+                <w:sz w:val="28"/>
+                <w:szCs w:val="28"/>
+                <w:lang w:val="en-US"/>
+              </w:rPr>
+            </m:ctrlPr>
+          </m:sSubPr>
+          <m:e>
+            <m:r>
+              <w:rPr>
+                <w:rFonts w:ascii="Cambria Math" w:eastAsia="Times New Roman" w:hAnsi="Cambria Math"/>
+                <w:sz w:val="28"/>
+                <w:szCs w:val="28"/>
+                <w:lang w:val="en-US"/>
+              </w:rPr>
+              <m:t>K</m:t>
+            </m:r>
+          </m:e>
+          <m:sub>
+            <m:r>
+              <w:rPr>
+                <w:rFonts w:ascii="Cambria Math" w:eastAsia="Times New Roman" w:hAnsi="Cambria Math"/>
+                <w:sz w:val="28"/>
+                <w:szCs w:val="28"/>
+                <w:lang w:val="en-US"/>
+              </w:rPr>
+              <m:t>u</m:t>
+            </m:r>
+          </m:sub>
+        </m:sSub>
+      </m:oMath>
+      <w:r>
+        <w:rPr>
+          <w:rFonts w:ascii="Times New Roman" w:eastAsia="Times New Roman" w:hAnsi="Times New Roman"/>
+          <w:sz w:val="28"/>
+          <w:szCs w:val="28"/>
+          <w:lang w:val="uk-UA"/>
+        </w:rPr>
+        <w:t>.</w:t>
+      </w:r>
+    </w:p>
+    <w:p>
+      <w:pPr>
+        <w:rPr>
+          <w:rFonts w:ascii="Times New Roman" w:eastAsia="Times New Roman" w:hAnsi="Times New Roman"/>
+          <w:i/>
+          <w:sz w:val="28"/>
+          <w:szCs w:val="28"/>
+          <w:lang w:val="uk-UA"/>
+        </w:rPr>
+      </w:pPr>
+      <m:oMathPara>
+        <m:oMathParaPr>
+          <m:jc m:val="left"/>
+        </m:oMathParaPr>
+        <m:oMath>
+          <m:sSub>
+            <m:sSubPr>
+              <m:ctrlPr>
+                <w:rPr>
+                  <w:rFonts w:ascii="Cambria Math" w:eastAsia="Times New Roman" w:hAnsi="Cambria Math"/>
+                  <w:i/>
+                  <w:sz w:val="28"/>
+                  <w:szCs w:val="28"/>
+                  <w:lang w:val="en-US"/>
+                </w:rPr>
+              </m:ctrlPr>
+            </m:sSubPr>
+            <m:e>
+              <m:r>
+                <w:rPr>
+                  <w:rFonts w:ascii="Cambria Math" w:eastAsia="Times New Roman" w:hAnsi="Cambria Math"/>
+                  <w:sz w:val="28"/>
+                  <w:szCs w:val="28"/>
+                  <w:lang w:val="en-US"/>
+                </w:rPr>
+                <m:t>K</m:t>
+              </m:r>
+            </m:e>
+            <m:sub>
+              <m:r>
+                <w:rPr>
+                  <w:rFonts w:ascii="Cambria Math" w:eastAsia="Times New Roman" w:hAnsi="Cambria Math"/>
+                  <w:sz w:val="28"/>
+                  <w:szCs w:val="28"/>
+                  <w:lang w:val="en-US"/>
+                </w:rPr>
+                <m:t>u</m:t>
+              </m:r>
+            </m:sub>
+          </m:sSub>
+          <m:r>
+            <w:rPr>
+              <w:rFonts w:ascii="Cambria Math" w:eastAsia="Times New Roman" w:hAnsi="Cambria Math"/>
+              <w:sz w:val="28"/>
+              <w:szCs w:val="28"/>
+              <w:lang w:val="en-US"/>
+            </w:rPr>
+            <m:t>=</m:t>
+          </m:r>
+          <m:sSup>
+            <m:sSupPr>
+              <m:ctrlPr>
+                <w:rPr>
+                  <w:rFonts w:ascii="Cambria Math" w:eastAsia="Times New Roman" w:hAnsi="Cambria Math"/>
+                  <w:i/>
+                  <w:sz w:val="28"/>
+                  <w:szCs w:val="28"/>
+                  <w:lang w:val="en-US"/>
+                </w:rPr>
+              </m:ctrlPr>
+            </m:sSupPr>
+            <m:e>
+              <m:r>
+                <w:rPr>
+                  <w:rFonts w:ascii="Cambria Math" w:eastAsia="Times New Roman" w:hAnsi="Cambria Math"/>
+                  <w:sz w:val="28"/>
+                  <w:szCs w:val="28"/>
+                  <w:lang w:val="en-US"/>
+                </w:rPr>
+                <m:t>10</m:t>
+              </m:r>
+            </m:e>
+            <m:sup>
+              <m:f>
+                <m:fPr>
+                  <m:ctrlPr>
+                    <w:rPr>
+                      <w:rFonts w:ascii="Cambria Math" w:eastAsia="Times New Roman" w:hAnsi="Cambria Math"/>
+                      <w:i/>
+                      <w:sz w:val="28"/>
+                      <w:szCs w:val="28"/>
+                      <w:lang w:val="en-US"/>
+                    </w:rPr>
+                  </m:ctrlPr>
+                </m:fPr>
+                <m:num>
+                  <m:r>
+                    <w:rPr>
+                      <w:rFonts w:ascii="Cambria Math" w:eastAsia="Times New Roman" w:hAnsi="Cambria Math"/>
+                      <w:sz w:val="28"/>
+                      <w:szCs w:val="28"/>
+                      <w:lang w:val="en-US"/>
+                    </w:rPr>
+                    <m:t>22Дб</m:t>
+                  </m:r>
+                </m:num>
+                <m:den>
+                  <m:r>
+                    <w:rPr>
+                      <w:rFonts w:ascii="Cambria Math" w:eastAsia="Times New Roman" w:hAnsi="Cambria Math"/>
+                      <w:sz w:val="28"/>
+                      <w:szCs w:val="28"/>
+                      <w:lang w:val="en-US"/>
+                    </w:rPr>
+                    <m:t>20</m:t>
+                  </m:r>
+                </m:den>
+              </m:f>
+            </m:sup>
+          </m:sSup>
+          <m:r>
+            <w:rPr>
+              <w:rFonts w:ascii="Cambria Math" w:eastAsia="Times New Roman" w:hAnsi="Cambria Math"/>
+              <w:sz w:val="28"/>
+              <w:szCs w:val="28"/>
+              <w:lang w:val="en-US"/>
+            </w:rPr>
+            <m:t>=</m:t>
+          </m:r>
+          <m:sSup>
+            <m:sSupPr>
+              <m:ctrlPr>
+                <w:rPr>
+                  <w:rFonts w:ascii="Cambria Math" w:eastAsia="Times New Roman" w:hAnsi="Cambria Math"/>
+                  <w:i/>
+                  <w:sz w:val="28"/>
+                  <w:szCs w:val="28"/>
+                  <w:lang w:val="en-US"/>
+                </w:rPr>
+              </m:ctrlPr>
+            </m:sSupPr>
+            <m:e>
+              <m:r>
+                <w:rPr>
+                  <w:rFonts w:ascii="Cambria Math" w:eastAsia="Times New Roman" w:hAnsi="Cambria Math"/>
+                  <w:sz w:val="28"/>
+                  <w:szCs w:val="28"/>
+                  <w:lang w:val="en-US"/>
+                </w:rPr>
+                <m:t>10</m:t>
+              </m:r>
+            </m:e>
+            <m:sup>
+              <m:r>
+                <w:rPr>
+                  <w:rFonts w:ascii="Cambria Math" w:eastAsia="Times New Roman" w:hAnsi="Cambria Math"/>
+                  <w:sz w:val="28"/>
+                  <w:szCs w:val="28"/>
+                  <w:lang w:val="en-US"/>
+                </w:rPr>
+                <m:t>1,1</m:t>
+              </m:r>
+            </m:sup>
+          </m:sSup>
+          <m:r>
+            <w:rPr>
+              <w:rFonts w:ascii="Cambria Math" w:eastAsia="Times New Roman" w:hAnsi="Cambria Math"/>
+              <w:sz w:val="28"/>
+              <w:szCs w:val="28"/>
+              <w:lang w:val="en-US"/>
+            </w:rPr>
+            <m:t>≈12,5</m:t>
+          </m:r>
+        </m:oMath>
+      </m:oMathPara>
+    </w:p>
+    <w:p>
+      <w:pPr>
+        <w:jc w:val="both"/>
+        <w:rPr>
+          <w:rFonts w:ascii="Times New Roman" w:eastAsia="Times New Roman" w:hAnsi="Times New Roman"/>
+          <w:color w:val="000000"/>
+          <w:sz w:val="28"/>
+          <w:szCs w:val="32"/>
+          <w:shd w:val="clear" w:color="auto" w:fill="FFFFFF"/>
+          <w:lang w:val="uk-UA" w:eastAsia="ru-RU"/>
+        </w:rPr>
+      </w:pPr>
+      <w:r>
+        <w:rPr>
+          <w:rFonts w:ascii="Times New Roman" w:eastAsia="Times New Roman" w:hAnsi="Times New Roman"/>
+          <w:color w:val="000000"/>
+          <w:sz w:val="28"/>
+          <w:szCs w:val="32"/>
+          <w:shd w:val="clear" w:color="auto" w:fill="FFFFFF"/>
+          <w:lang w:val="uk-UA" w:eastAsia="ru-RU"/>
+        </w:rPr>
+        <w:t>Також із ФЧХ можна зробити висновок, що на частоті 1кГц вихідний сигнал відносно вхідного майже не зсувається, що відповідає теоретичним припущенням.</w:t>
+      </w:r>
+    </w:p>
+    <w:p>
+      <w:pPr>
+        <w:jc w:val="both"/>
+        <w:rPr>
+          <w:rFonts w:ascii="Times New Roman" w:eastAsia="Times New Roman" w:hAnsi="Times New Roman"/>
+          <w:color w:val="000000"/>
+          <w:sz w:val="28"/>
+          <w:szCs w:val="32"/>
+          <w:shd w:val="clear" w:color="auto" w:fill="FFFFFF"/>
+          <w:lang w:val="uk-UA" w:eastAsia="ru-RU"/>
+        </w:rPr>
+      </w:pPr>
+      <w:r>
+        <w:rPr>
+          <w:rFonts w:ascii="Times New Roman" w:eastAsia="Times New Roman" w:hAnsi="Times New Roman"/>
+          <w:color w:val="000000"/>
+          <w:sz w:val="28"/>
+          <w:szCs w:val="32"/>
+          <w:shd w:val="clear" w:color="auto" w:fill="FFFFFF"/>
+          <w:lang w:val="uk-UA" w:eastAsia="ru-RU"/>
+        </w:rPr>
+        <w:t xml:space="preserve">Також аналізуючи АЧХ, можна бачити що вона лінійна в дуже широкому діапазоні частот, фактично це від 50Гц до 200кГц, що є особливістю і перевагою даного підсилювача. З АЧХ також видно, що у області звукових частот від 20Гц до 20 </w:t>
+      </w:r>
+      <w:proofErr w:type="spellStart"/>
+      <w:r>
+        <w:rPr>
+          <w:rFonts w:ascii="Times New Roman" w:eastAsia="Times New Roman" w:hAnsi="Times New Roman"/>
+          <w:color w:val="000000"/>
+          <w:sz w:val="28"/>
+          <w:szCs w:val="32"/>
+          <w:shd w:val="clear" w:color="auto" w:fill="FFFFFF"/>
+          <w:lang w:val="uk-UA" w:eastAsia="ru-RU"/>
+        </w:rPr>
+        <w:t>кГц</w:t>
+      </w:r>
+      <w:proofErr w:type="spellEnd"/>
+      <w:r>
+        <w:rPr>
+          <w:rFonts w:ascii="Times New Roman" w:eastAsia="Times New Roman" w:hAnsi="Times New Roman"/>
+          <w:color w:val="000000"/>
+          <w:sz w:val="28"/>
+          <w:szCs w:val="32"/>
+          <w:shd w:val="clear" w:color="auto" w:fill="FFFFFF"/>
+          <w:lang w:val="uk-UA" w:eastAsia="ru-RU"/>
+        </w:rPr>
+        <w:t xml:space="preserve"> характеристика має прямолінійний характер. Також з АЧХ можна побачити, що підсилювач погано пропускає частоту нижче приблизно 25 </w:t>
+      </w:r>
+      <w:proofErr w:type="spellStart"/>
+      <w:r>
+        <w:rPr>
+          <w:rFonts w:ascii="Times New Roman" w:eastAsia="Times New Roman" w:hAnsi="Times New Roman"/>
+          <w:color w:val="000000"/>
+          <w:sz w:val="28"/>
+          <w:szCs w:val="32"/>
+          <w:shd w:val="clear" w:color="auto" w:fill="FFFFFF"/>
+          <w:lang w:val="uk-UA" w:eastAsia="ru-RU"/>
+        </w:rPr>
+        <w:t>Гц</w:t>
+      </w:r>
+      <w:proofErr w:type="spellEnd"/>
+      <w:r>
+        <w:rPr>
+          <w:rFonts w:ascii="Times New Roman" w:eastAsia="Times New Roman" w:hAnsi="Times New Roman"/>
+          <w:color w:val="000000"/>
+          <w:sz w:val="28"/>
+          <w:szCs w:val="32"/>
+          <w:shd w:val="clear" w:color="auto" w:fill="FFFFFF"/>
+          <w:lang w:val="uk-UA" w:eastAsia="ru-RU"/>
+        </w:rPr>
+        <w:t xml:space="preserve">, що також відповідає теоретичним очікуванням і визначається параметрами вхідного розділювального конденсатора. Точці -3дБ(частоті зрізу) відповідає частота приблизно 3 </w:t>
+      </w:r>
+      <w:proofErr w:type="spellStart"/>
+      <w:r>
+        <w:rPr>
+          <w:rFonts w:ascii="Times New Roman" w:eastAsia="Times New Roman" w:hAnsi="Times New Roman"/>
+          <w:color w:val="000000"/>
+          <w:sz w:val="28"/>
+          <w:szCs w:val="32"/>
+          <w:shd w:val="clear" w:color="auto" w:fill="FFFFFF"/>
+          <w:lang w:val="uk-UA" w:eastAsia="ru-RU"/>
+        </w:rPr>
+        <w:t>Гц</w:t>
+      </w:r>
+      <w:proofErr w:type="spellEnd"/>
+      <w:r>
+        <w:rPr>
+          <w:rFonts w:ascii="Times New Roman" w:eastAsia="Times New Roman" w:hAnsi="Times New Roman"/>
+          <w:color w:val="000000"/>
+          <w:sz w:val="28"/>
+          <w:szCs w:val="32"/>
+          <w:shd w:val="clear" w:color="auto" w:fill="FFFFFF"/>
+          <w:lang w:val="uk-UA" w:eastAsia="ru-RU"/>
+        </w:rPr>
+        <w:t>.(рис.3.7)</w:t>
+      </w:r>
+    </w:p>
+    <w:p>
+      <w:pPr>
+        <w:jc w:val="both"/>
+        <w:rPr>
+          <w:rFonts w:ascii="Times New Roman" w:eastAsia="Times New Roman" w:hAnsi="Times New Roman"/>
+          <w:color w:val="000000"/>
+          <w:sz w:val="28"/>
+          <w:szCs w:val="32"/>
+          <w:shd w:val="clear" w:color="auto" w:fill="FFFFFF"/>
+          <w:lang w:val="uk-UA" w:eastAsia="ru-RU"/>
+        </w:rPr>
+      </w:pPr>
+      <w:r>
+        <w:rPr>
+          <w:noProof/>
+          <w:lang w:val="uk-UA" w:eastAsia="uk-UA"/>
+        </w:rPr>
+        <w:drawing>
+          <wp:inline distT="0" distB="0" distL="0" distR="0" wp14:anchorId="693E3400" wp14:editId="4EB02CEE">
+            <wp:extent cx="5940425" cy="2545715"/>
+            <wp:effectExtent l="0" t="0" r="3175" b="6985"/>
+            <wp:docPr id="8" name="Рисунок 8"/>
+            <wp:cNvGraphicFramePr>
+              <a:graphicFrameLocks xmlns:a="http://schemas.openxmlformats.org/drawingml/2006/main" noChangeAspect="1"/>
+            </wp:cNvGraphicFramePr>
+            <a:graphic xmlns:a="http://schemas.openxmlformats.org/drawingml/2006/main">
+              <a:graphicData uri="http://schemas.openxmlformats.org/drawingml/2006/picture">
+                <pic:pic xmlns:pic="http://schemas.openxmlformats.org/drawingml/2006/picture">
+                  <pic:nvPicPr>
+                    <pic:cNvPr id="1" name=""/>
+                    <pic:cNvPicPr/>
+                  </pic:nvPicPr>
+                  <pic:blipFill>
+                    <a:blip r:embed="rId16"/>
+                    <a:stretch>
+                      <a:fillRect/>
+                    </a:stretch>
+                  </pic:blipFill>
+                  <pic:spPr>
+                    <a:xfrm>
+                      <a:off x="0" y="0"/>
+                      <a:ext cx="5940425" cy="2545715"/>
+                    </a:xfrm>
+                    <a:prstGeom prst="rect">
+                      <a:avLst/>
+                    </a:prstGeom>
+                  </pic:spPr>
+                </pic:pic>
+              </a:graphicData>
+            </a:graphic>
+          </wp:inline>
+        </w:drawing>
+      </w:r>
+    </w:p>
+    <w:p>
+      <w:pPr>
+        <w:jc w:val="center"/>
+        <w:rPr>
+          <w:rFonts w:ascii="Times New Roman" w:eastAsia="Times New Roman" w:hAnsi="Times New Roman"/>
+          <w:color w:val="000000"/>
+          <w:sz w:val="28"/>
+          <w:szCs w:val="32"/>
+          <w:shd w:val="clear" w:color="auto" w:fill="FFFFFF"/>
+          <w:lang w:val="uk-UA" w:eastAsia="ru-RU"/>
+        </w:rPr>
+      </w:pPr>
+      <w:r>
+        <w:rPr>
+          <w:rFonts w:ascii="Times New Roman" w:eastAsia="Times New Roman" w:hAnsi="Times New Roman"/>
+          <w:color w:val="000000"/>
+          <w:sz w:val="28"/>
+          <w:szCs w:val="32"/>
+          <w:shd w:val="clear" w:color="auto" w:fill="FFFFFF"/>
+          <w:lang w:val="uk-UA" w:eastAsia="ru-RU"/>
+        </w:rPr>
+        <w:t>Рис.3.7 Частота зрізу підсилювача</w:t>
+      </w:r>
+    </w:p>
+    <w:p>
+      <w:pPr>
+        <w:rPr>
+          <w:rFonts w:ascii="Times New Roman" w:eastAsia="Times New Roman" w:hAnsi="Times New Roman"/>
+          <w:color w:val="000000"/>
+          <w:sz w:val="28"/>
+          <w:szCs w:val="32"/>
+          <w:shd w:val="clear" w:color="auto" w:fill="FFFFFF"/>
+          <w:lang w:val="uk-UA" w:eastAsia="ru-RU"/>
+        </w:rPr>
+      </w:pPr>
+      <w:r>
+        <w:rPr>
+          <w:rFonts w:ascii="Times New Roman" w:eastAsia="Times New Roman" w:hAnsi="Times New Roman"/>
+          <w:color w:val="000000"/>
+          <w:sz w:val="28"/>
+          <w:szCs w:val="32"/>
+          <w:shd w:val="clear" w:color="auto" w:fill="FFFFFF"/>
+          <w:lang w:val="uk-UA" w:eastAsia="ru-RU"/>
+        </w:rPr>
+        <w:t>Можна підсумувати, що моделювання з деякою точністю підтверджує розрахунки, це дає нам змогу переконатись що схема функціонує згідно завдання, але треба враховувати те, що моделювання проведено для ідеальних компонентів, зокрема у конденсатора відсутній ек</w:t>
+      </w:r>
+      <w:r>
+        <w:rPr>
+          <w:rFonts w:ascii="Times New Roman" w:eastAsia="Times New Roman" w:hAnsi="Times New Roman"/>
+          <w:color w:val="000000"/>
+          <w:sz w:val="28"/>
+          <w:szCs w:val="32"/>
+          <w:shd w:val="clear" w:color="auto" w:fill="FFFFFF"/>
+          <w:lang w:val="uk-UA" w:eastAsia="ru-RU"/>
+        </w:rPr>
+        <w:t>вівалентний послідовний опір</w:t>
+      </w:r>
+      <w:r>
+        <w:rPr>
+          <w:rFonts w:ascii="Times New Roman" w:eastAsia="Times New Roman" w:hAnsi="Times New Roman"/>
+          <w:color w:val="000000"/>
+          <w:sz w:val="28"/>
+          <w:szCs w:val="32"/>
+          <w:shd w:val="clear" w:color="auto" w:fill="FFFFFF"/>
+          <w:lang w:val="uk-UA" w:eastAsia="ru-RU"/>
+        </w:rPr>
+        <w:t>, також не враховується допуск резисторів, окрім цього, не враховуються деякі процеси які будуть наявні на реальній схемі</w:t>
+      </w:r>
+      <w:r>
+        <w:rPr>
+          <w:rFonts w:ascii="Times New Roman" w:eastAsia="Times New Roman" w:hAnsi="Times New Roman"/>
+          <w:color w:val="000000"/>
+          <w:sz w:val="28"/>
+          <w:szCs w:val="32"/>
+          <w:shd w:val="clear" w:color="auto" w:fill="FFFFFF"/>
+          <w:lang w:val="uk-UA" w:eastAsia="ru-RU"/>
+        </w:rPr>
+        <w:t>, а значення напруги База-емітер а також статичний коефіцієнт підсилення за струмом транзисторів беремо приблизні значення із характеристик транзисторів,</w:t>
+      </w:r>
+      <w:r>
+        <w:rPr>
+          <w:rFonts w:ascii="Times New Roman" w:eastAsia="Times New Roman" w:hAnsi="Times New Roman"/>
+          <w:color w:val="000000"/>
+          <w:sz w:val="28"/>
+          <w:szCs w:val="32"/>
+          <w:shd w:val="clear" w:color="auto" w:fill="FFFFFF"/>
+          <w:lang w:val="uk-UA" w:eastAsia="ru-RU"/>
+        </w:rPr>
+        <w:t xml:space="preserve"> а також на практиці важко найти транзистори із повністю ідентичними параметрами,</w:t>
+      </w:r>
+      <w:r>
+        <w:rPr>
+          <w:rFonts w:ascii="Times New Roman" w:eastAsia="Times New Roman" w:hAnsi="Times New Roman"/>
+          <w:color w:val="000000"/>
+          <w:sz w:val="28"/>
+          <w:szCs w:val="32"/>
+          <w:shd w:val="clear" w:color="auto" w:fill="FFFFFF"/>
+          <w:lang w:val="uk-UA" w:eastAsia="ru-RU"/>
+        </w:rPr>
+        <w:t xml:space="preserve"> тому на практиці будуть отримані дещо інші дані.</w:t>
+      </w:r>
+    </w:p>
+    <w:p>
+      <w:pPr>
+        <w:jc w:val="both"/>
+        <w:rPr>
+          <w:rFonts w:ascii="Times New Roman" w:eastAsia="Times New Roman" w:hAnsi="Times New Roman" w:cs="Times New Roman"/>
+          <w:sz w:val="28"/>
+          <w:szCs w:val="28"/>
+        </w:rPr>
+      </w:pPr>
+      <w:r>
+        <w:rPr>
+          <w:rFonts w:ascii="Times New Roman" w:eastAsia="Times New Roman" w:hAnsi="Times New Roman" w:cs="Times New Roman"/>
+          <w:sz w:val="28"/>
+          <w:szCs w:val="28"/>
+          <w:lang w:val="uk-UA"/>
+        </w:rPr>
+        <w:t xml:space="preserve">Отримані дані симуляції незначно відрізняються від розрахункових за рахунок використання недостатньо точних формул. </w:t>
+      </w:r>
+      <w:proofErr w:type="spellStart"/>
+      <w:r>
+        <w:rPr>
+          <w:rFonts w:ascii="Times New Roman" w:eastAsia="Times New Roman" w:hAnsi="Times New Roman" w:cs="Times New Roman"/>
+          <w:sz w:val="28"/>
+          <w:szCs w:val="28"/>
+        </w:rPr>
+        <w:t>Підсумкова</w:t>
+      </w:r>
+      <w:proofErr w:type="spellEnd"/>
+      <w:r>
+        <w:rPr>
+          <w:rFonts w:ascii="Times New Roman" w:eastAsia="Times New Roman" w:hAnsi="Times New Roman" w:cs="Times New Roman"/>
+          <w:sz w:val="28"/>
+          <w:szCs w:val="28"/>
+        </w:rPr>
+        <w:t xml:space="preserve"> </w:t>
+      </w:r>
+      <w:proofErr w:type="spellStart"/>
+      <w:r>
+        <w:rPr>
+          <w:rFonts w:ascii="Times New Roman" w:eastAsia="Times New Roman" w:hAnsi="Times New Roman" w:cs="Times New Roman"/>
+          <w:sz w:val="28"/>
+          <w:szCs w:val="28"/>
+        </w:rPr>
+        <w:t>таблиця</w:t>
+      </w:r>
+      <w:proofErr w:type="spellEnd"/>
+      <w:r>
+        <w:rPr>
+          <w:rFonts w:ascii="Times New Roman" w:eastAsia="Times New Roman" w:hAnsi="Times New Roman" w:cs="Times New Roman"/>
+          <w:sz w:val="28"/>
+          <w:szCs w:val="28"/>
+        </w:rPr>
+        <w:t xml:space="preserve"> з </w:t>
+      </w:r>
+      <w:proofErr w:type="spellStart"/>
+      <w:r>
+        <w:rPr>
+          <w:rFonts w:ascii="Times New Roman" w:eastAsia="Times New Roman" w:hAnsi="Times New Roman" w:cs="Times New Roman"/>
+          <w:sz w:val="28"/>
+          <w:szCs w:val="28"/>
+        </w:rPr>
+        <w:t>даними</w:t>
+      </w:r>
+      <w:proofErr w:type="spellEnd"/>
+      <w:r>
+        <w:rPr>
+          <w:rFonts w:ascii="Times New Roman" w:eastAsia="Times New Roman" w:hAnsi="Times New Roman" w:cs="Times New Roman"/>
+          <w:sz w:val="28"/>
+          <w:szCs w:val="28"/>
+        </w:rPr>
+        <w:t xml:space="preserve"> </w:t>
+      </w:r>
+      <w:proofErr w:type="spellStart"/>
+      <w:r>
+        <w:rPr>
+          <w:rFonts w:ascii="Times New Roman" w:eastAsia="Times New Roman" w:hAnsi="Times New Roman" w:cs="Times New Roman"/>
+          <w:sz w:val="28"/>
+          <w:szCs w:val="28"/>
+        </w:rPr>
+        <w:lastRenderedPageBreak/>
+        <w:t>симуляції</w:t>
+      </w:r>
+      <w:proofErr w:type="spellEnd"/>
+      <w:r>
+        <w:rPr>
+          <w:rFonts w:ascii="Times New Roman" w:eastAsia="Times New Roman" w:hAnsi="Times New Roman" w:cs="Times New Roman"/>
+          <w:sz w:val="28"/>
+          <w:szCs w:val="28"/>
+        </w:rPr>
+        <w:t xml:space="preserve"> буде </w:t>
+      </w:r>
+      <w:proofErr w:type="spellStart"/>
+      <w:r>
+        <w:rPr>
+          <w:rFonts w:ascii="Times New Roman" w:eastAsia="Times New Roman" w:hAnsi="Times New Roman" w:cs="Times New Roman"/>
+          <w:sz w:val="28"/>
+          <w:szCs w:val="28"/>
+        </w:rPr>
+        <w:t>вказана</w:t>
+      </w:r>
+      <w:proofErr w:type="spellEnd"/>
+      <w:r>
+        <w:rPr>
+          <w:rFonts w:ascii="Times New Roman" w:eastAsia="Times New Roman" w:hAnsi="Times New Roman" w:cs="Times New Roman"/>
+          <w:sz w:val="28"/>
+          <w:szCs w:val="28"/>
+        </w:rPr>
+        <w:t xml:space="preserve"> у </w:t>
+      </w:r>
+      <w:proofErr w:type="spellStart"/>
+      <w:r>
+        <w:rPr>
+          <w:rFonts w:ascii="Times New Roman" w:eastAsia="Times New Roman" w:hAnsi="Times New Roman" w:cs="Times New Roman"/>
+          <w:sz w:val="28"/>
+          <w:szCs w:val="28"/>
+        </w:rPr>
+        <w:t>висновку</w:t>
+      </w:r>
+      <w:proofErr w:type="spellEnd"/>
+      <w:r>
+        <w:rPr>
+          <w:rFonts w:ascii="Times New Roman" w:eastAsia="Times New Roman" w:hAnsi="Times New Roman" w:cs="Times New Roman"/>
+          <w:sz w:val="28"/>
+          <w:szCs w:val="28"/>
+        </w:rPr>
+        <w:t xml:space="preserve"> для </w:t>
+      </w:r>
+      <w:proofErr w:type="spellStart"/>
+      <w:r>
+        <w:rPr>
+          <w:rFonts w:ascii="Times New Roman" w:eastAsia="Times New Roman" w:hAnsi="Times New Roman" w:cs="Times New Roman"/>
+          <w:sz w:val="28"/>
+          <w:szCs w:val="28"/>
+        </w:rPr>
+        <w:t>порівняння</w:t>
+      </w:r>
+      <w:proofErr w:type="spellEnd"/>
+      <w:r>
+        <w:rPr>
+          <w:rFonts w:ascii="Times New Roman" w:eastAsia="Times New Roman" w:hAnsi="Times New Roman" w:cs="Times New Roman"/>
+          <w:sz w:val="28"/>
+          <w:szCs w:val="28"/>
+        </w:rPr>
+        <w:t xml:space="preserve"> з </w:t>
+      </w:r>
+      <w:proofErr w:type="spellStart"/>
+      <w:r>
+        <w:rPr>
+          <w:rFonts w:ascii="Times New Roman" w:eastAsia="Times New Roman" w:hAnsi="Times New Roman" w:cs="Times New Roman"/>
+          <w:sz w:val="28"/>
+          <w:szCs w:val="28"/>
+        </w:rPr>
+        <w:t>розрахунками</w:t>
+      </w:r>
+      <w:proofErr w:type="spellEnd"/>
+      <w:r>
+        <w:rPr>
+          <w:rFonts w:ascii="Times New Roman" w:eastAsia="Times New Roman" w:hAnsi="Times New Roman" w:cs="Times New Roman"/>
+          <w:sz w:val="28"/>
+          <w:szCs w:val="28"/>
+        </w:rPr>
+        <w:t xml:space="preserve"> та </w:t>
+      </w:r>
+      <w:proofErr w:type="spellStart"/>
+      <w:r>
+        <w:rPr>
+          <w:rFonts w:ascii="Times New Roman" w:eastAsia="Times New Roman" w:hAnsi="Times New Roman" w:cs="Times New Roman"/>
+          <w:sz w:val="28"/>
+          <w:szCs w:val="28"/>
+        </w:rPr>
+        <w:t>даними</w:t>
+      </w:r>
+      <w:proofErr w:type="spellEnd"/>
+      <w:r>
+        <w:rPr>
+          <w:rFonts w:ascii="Times New Roman" w:eastAsia="Times New Roman" w:hAnsi="Times New Roman" w:cs="Times New Roman"/>
+          <w:sz w:val="28"/>
+          <w:szCs w:val="28"/>
+        </w:rPr>
+        <w:t xml:space="preserve"> </w:t>
+      </w:r>
+      <w:proofErr w:type="spellStart"/>
+      <w:r>
+        <w:rPr>
+          <w:rFonts w:ascii="Times New Roman" w:eastAsia="Times New Roman" w:hAnsi="Times New Roman" w:cs="Times New Roman"/>
+          <w:sz w:val="28"/>
+          <w:szCs w:val="28"/>
+        </w:rPr>
+        <w:t>робочого</w:t>
+      </w:r>
+      <w:proofErr w:type="spellEnd"/>
+      <w:r>
+        <w:rPr>
+          <w:rFonts w:ascii="Times New Roman" w:eastAsia="Times New Roman" w:hAnsi="Times New Roman" w:cs="Times New Roman"/>
+          <w:sz w:val="28"/>
+          <w:szCs w:val="28"/>
+        </w:rPr>
+        <w:t xml:space="preserve"> прототипу.</w:t>
+      </w:r>
+    </w:p>
+    <w:p>
+      <w:pPr>
+        <w:jc w:val="both"/>
+        <w:rPr>
+          <w:rFonts w:ascii="Times New Roman" w:eastAsia="Times New Roman" w:hAnsi="Times New Roman"/>
+          <w:color w:val="000000"/>
+          <w:sz w:val="28"/>
+          <w:szCs w:val="32"/>
+          <w:shd w:val="clear" w:color="auto" w:fill="FFFFFF"/>
+          <w:lang w:eastAsia="ru-RU"/>
+        </w:rPr>
+      </w:pPr>
+    </w:p>
+    <w:p>
+      <w:pPr>
+        <w:jc w:val="both"/>
+        <w:rPr>
+          <w:rFonts w:ascii="Times New Roman" w:eastAsia="Times New Roman" w:hAnsi="Times New Roman"/>
+          <w:color w:val="000000"/>
+          <w:sz w:val="28"/>
+          <w:szCs w:val="32"/>
+          <w:shd w:val="clear" w:color="auto" w:fill="FFFFFF"/>
+          <w:lang w:val="uk-UA" w:eastAsia="ru-RU"/>
+        </w:rPr>
+      </w:pPr>
       <w:bookmarkStart w:id="0" w:name="_GoBack"/>
       <w:bookmarkEnd w:id="0"/>
-      <w:r>
-        <w:rPr>
-          <w:rFonts w:ascii="Times New Roman" w:eastAsia="Times New Roman" w:hAnsi="Times New Roman"/>
-          <w:color w:val="000000"/>
-          <w:sz w:val="28"/>
-          <w:szCs w:val="32"/>
-          <w:shd w:val="clear" w:color="auto" w:fill="FFFFFF"/>
-          <w:lang w:val="uk-UA" w:eastAsia="ru-RU"/>
-        </w:rPr>
-        <w:t>боти.</w:t>
-      </w:r>
-    </w:p>
-    <w:p>
-      <w:pPr>
-        <w:jc w:val="both"/>
-        <w:rPr>
-          <w:rFonts w:ascii="Times New Roman" w:eastAsia="Times New Roman" w:hAnsi="Times New Roman"/>
-          <w:color w:val="000000"/>
-          <w:sz w:val="28"/>
-          <w:szCs w:val="32"/>
-          <w:shd w:val="clear" w:color="auto" w:fill="FFFFFF"/>
-          <w:lang w:val="uk-UA" w:eastAsia="ru-RU"/>
-        </w:rPr>
-      </w:pPr>
-    </w:p>
-    <w:p>
-      <w:pPr>
-        <w:jc w:val="both"/>
-        <w:rPr>
-          <w:rFonts w:ascii="Times New Roman" w:eastAsia="Times New Roman" w:hAnsi="Times New Roman"/>
-          <w:color w:val="000000"/>
-          <w:sz w:val="28"/>
-          <w:szCs w:val="32"/>
-          <w:shd w:val="clear" w:color="auto" w:fill="FFFFFF"/>
-          <w:lang w:val="uk-UA" w:eastAsia="ru-RU"/>
-        </w:rPr>
-      </w:pPr>
-    </w:p>
-    <w:p>
-      <w:pPr>
-        <w:jc w:val="both"/>
-        <w:rPr>
-          <w:rFonts w:ascii="Times New Roman" w:eastAsia="Times New Roman" w:hAnsi="Times New Roman"/>
-          <w:color w:val="000000"/>
-          <w:sz w:val="28"/>
-          <w:szCs w:val="32"/>
-          <w:shd w:val="clear" w:color="auto" w:fill="FFFFFF"/>
-          <w:lang w:val="uk-UA" w:eastAsia="ru-RU"/>
-        </w:rPr>
-      </w:pPr>
-    </w:p>
-    <w:p>
-      <w:pPr>
-        <w:jc w:val="both"/>
-        <w:rPr>
-          <w:rFonts w:ascii="Times New Roman" w:eastAsia="Times New Roman" w:hAnsi="Times New Roman"/>
-          <w:color w:val="000000"/>
-          <w:sz w:val="28"/>
-          <w:szCs w:val="32"/>
-          <w:shd w:val="clear" w:color="auto" w:fill="FFFFFF"/>
-          <w:lang w:val="uk-UA" w:eastAsia="ru-RU"/>
-        </w:rPr>
-      </w:pPr>
-    </w:p>
-    <w:p>
-      <w:pPr>
-        <w:jc w:val="both"/>
-        <w:rPr>
-          <w:rFonts w:ascii="Times New Roman" w:eastAsia="Times New Roman" w:hAnsi="Times New Roman"/>
-          <w:color w:val="000000"/>
-          <w:sz w:val="28"/>
-          <w:szCs w:val="32"/>
-          <w:shd w:val="clear" w:color="auto" w:fill="FFFFFF"/>
-          <w:lang w:val="uk-UA" w:eastAsia="ru-RU"/>
-        </w:rPr>
-      </w:pPr>
-    </w:p>
-    <w:p>
-      <w:pPr>
-        <w:jc w:val="both"/>
-        <w:rPr>
-          <w:rFonts w:ascii="Times New Roman" w:eastAsia="Times New Roman" w:hAnsi="Times New Roman"/>
-          <w:color w:val="000000"/>
-          <w:sz w:val="28"/>
-          <w:szCs w:val="32"/>
-          <w:shd w:val="clear" w:color="auto" w:fill="FFFFFF"/>
-          <w:lang w:val="uk-UA" w:eastAsia="ru-RU"/>
-        </w:rPr>
-      </w:pPr>
-    </w:p>
-    <w:p>
-      <w:pPr>
-        <w:jc w:val="both"/>
-        <w:rPr>
-          <w:rFonts w:ascii="Times New Roman" w:eastAsia="Times New Roman" w:hAnsi="Times New Roman"/>
-          <w:color w:val="000000"/>
-          <w:sz w:val="28"/>
-          <w:szCs w:val="32"/>
-          <w:shd w:val="clear" w:color="auto" w:fill="FFFFFF"/>
-          <w:lang w:val="uk-UA" w:eastAsia="ru-RU"/>
-        </w:rPr>
-      </w:pPr>
-    </w:p>
-    <w:p>
-      <w:pPr>
-        <w:jc w:val="both"/>
-        <w:rPr>
-          <w:rFonts w:ascii="Times New Roman" w:eastAsia="Times New Roman" w:hAnsi="Times New Roman"/>
-          <w:color w:val="000000"/>
-          <w:sz w:val="28"/>
-          <w:szCs w:val="32"/>
-          <w:shd w:val="clear" w:color="auto" w:fill="FFFFFF"/>
-          <w:lang w:val="uk-UA" w:eastAsia="ru-RU"/>
-        </w:rPr>
-      </w:pPr>
-    </w:p>
-    <w:p>
-      <w:pPr>
-        <w:jc w:val="both"/>
-        <w:rPr>
-          <w:rFonts w:ascii="Times New Roman" w:eastAsia="Times New Roman" w:hAnsi="Times New Roman"/>
-          <w:color w:val="000000"/>
-          <w:sz w:val="28"/>
-          <w:szCs w:val="32"/>
-          <w:shd w:val="clear" w:color="auto" w:fill="FFFFFF"/>
-          <w:lang w:val="uk-UA" w:eastAsia="ru-RU"/>
-        </w:rPr>
-      </w:pPr>
-    </w:p>
-    <w:p>
-      <w:pPr>
-        <w:jc w:val="both"/>
-        <w:rPr>
-          <w:rFonts w:ascii="Times New Roman" w:eastAsia="Times New Roman" w:hAnsi="Times New Roman"/>
-          <w:color w:val="000000"/>
-          <w:sz w:val="28"/>
-          <w:szCs w:val="32"/>
-          <w:shd w:val="clear" w:color="auto" w:fill="FFFFFF"/>
-          <w:lang w:val="uk-UA" w:eastAsia="ru-RU"/>
-        </w:rPr>
-      </w:pPr>
-    </w:p>
-    <w:p>
-      <w:pPr>
-        <w:jc w:val="both"/>
-        <w:rPr>
-          <w:rFonts w:ascii="Times New Roman" w:eastAsia="Times New Roman" w:hAnsi="Times New Roman"/>
-          <w:color w:val="000000"/>
-          <w:sz w:val="28"/>
-          <w:szCs w:val="32"/>
-          <w:shd w:val="clear" w:color="auto" w:fill="FFFFFF"/>
-          <w:lang w:val="uk-UA" w:eastAsia="ru-RU"/>
-        </w:rPr>
-      </w:pPr>
-    </w:p>
-    <w:p>
-      <w:pPr>
-        <w:jc w:val="both"/>
-        <w:rPr>
-          <w:rFonts w:ascii="Times New Roman" w:eastAsia="Times New Roman" w:hAnsi="Times New Roman"/>
-          <w:color w:val="000000"/>
-          <w:sz w:val="28"/>
-          <w:szCs w:val="32"/>
-          <w:shd w:val="clear" w:color="auto" w:fill="FFFFFF"/>
-          <w:lang w:val="uk-UA" w:eastAsia="ru-RU"/>
-        </w:rPr>
-      </w:pPr>
-    </w:p>
-    <w:p>
-      <w:pPr>
-        <w:jc w:val="both"/>
-        <w:rPr>
-          <w:rFonts w:ascii="Times New Roman" w:eastAsia="Times New Roman" w:hAnsi="Times New Roman"/>
-          <w:color w:val="000000"/>
-          <w:sz w:val="28"/>
-          <w:szCs w:val="32"/>
-          <w:shd w:val="clear" w:color="auto" w:fill="FFFFFF"/>
-          <w:lang w:val="uk-UA" w:eastAsia="ru-RU"/>
-        </w:rPr>
-      </w:pPr>
-    </w:p>
-    <w:p>
-      <w:pPr>
-        <w:jc w:val="both"/>
-        <w:rPr>
-          <w:rFonts w:ascii="Times New Roman" w:eastAsia="Times New Roman" w:hAnsi="Times New Roman"/>
-          <w:color w:val="000000"/>
-          <w:sz w:val="28"/>
-          <w:szCs w:val="32"/>
-          <w:shd w:val="clear" w:color="auto" w:fill="FFFFFF"/>
-          <w:lang w:val="uk-UA" w:eastAsia="ru-RU"/>
-        </w:rPr>
-      </w:pPr>
-    </w:p>
-    <w:p>
-      <w:pPr>
-        <w:jc w:val="both"/>
-        <w:rPr>
-          <w:rFonts w:ascii="Times New Roman" w:eastAsia="Times New Roman" w:hAnsi="Times New Roman"/>
-          <w:color w:val="000000"/>
-          <w:sz w:val="28"/>
-          <w:szCs w:val="32"/>
-          <w:shd w:val="clear" w:color="auto" w:fill="FFFFFF"/>
-          <w:lang w:val="uk-UA" w:eastAsia="ru-RU"/>
-        </w:rPr>
-      </w:pPr>
     </w:p>
     <w:p>
       <w:pPr>
@@ -10880,8 +13788,8 @@
     </w:p>
     <w:p/>
     <w:sectPr>
-      <w:headerReference w:type="default" r:id="rId9"/>
-      <w:footerReference w:type="default" r:id="rId10"/>
+      <w:headerReference w:type="default" r:id="rId17"/>
+      <w:footerReference w:type="default" r:id="rId18"/>
       <w:pgSz w:w="11906" w:h="16838"/>
       <w:pgMar w:top="1134" w:right="850" w:bottom="1134" w:left="1701" w:header="708" w:footer="708" w:gutter="0"/>
       <w:cols w:space="708"/>
@@ -10986,7 +13894,7 @@
           <w:rPr>
             <w:noProof/>
           </w:rPr>
-          <w:t>11</w:t>
+          <w:t>16</w:t>
         </w:r>
         <w:r>
           <w:fldChar w:fldCharType="end"/>
@@ -11113,7 +14021,7 @@
         <w:rFonts w:hint="default"/>
       </w:rPr>
     </w:lvl>
-    <w:lvl w:ilvl="1" w:tplc="04190019" w:tentative="1">
+    <w:lvl w:ilvl="1" w:tplc="04190019">
       <w:start w:val="1"/>
       <w:numFmt w:val="lowerLetter"/>
       <w:lvlText w:val="%2."/>
@@ -13046,6 +15954,547 @@
 </w:styles>
 </file>
 
+<file path=word/glossary/document.xml><?xml version="1.0" encoding="utf-8"?>
+<w:glossaryDocument xmlns:wpc="http://schemas.microsoft.com/office/word/2010/wordprocessingCanvas" xmlns:mc="http://schemas.openxmlformats.org/markup-compatibility/2006" xmlns:o="urn:schemas-microsoft-com:office:office" xmlns:r="http://schemas.openxmlformats.org/officeDocument/2006/relationships" xmlns:m="http://schemas.openxmlformats.org/officeDocument/2006/math" xmlns:v="urn:schemas-microsoft-com:vml" xmlns:wp14="http://schemas.microsoft.com/office/word/2010/wordprocessingDrawing" xmlns:wp="http://schemas.openxmlformats.org/drawingml/2006/wordprocessingDrawing" xmlns:w10="urn:schemas-microsoft-com:office:word" xmlns:w="http://schemas.openxmlformats.org/wordprocessingml/2006/main" xmlns:w14="http://schemas.microsoft.com/office/word/2010/wordml" xmlns:w15="http://schemas.microsoft.com/office/word/2012/wordml" xmlns:wpg="http://schemas.microsoft.com/office/word/2010/wordprocessingGroup" xmlns:wpi="http://schemas.microsoft.com/office/word/2010/wordprocessingInk" xmlns:wne="http://schemas.microsoft.com/office/word/2006/wordml" xmlns:wps="http://schemas.microsoft.com/office/word/2010/wordprocessingShape" mc:Ignorable="w14 w15 wp14"/>
+</file>
+
+<file path=word/glossary/fontTable.xml><?xml version="1.0" encoding="utf-8"?>
+<w:fonts xmlns:mc="http://schemas.openxmlformats.org/markup-compatibility/2006" xmlns:r="http://schemas.openxmlformats.org/officeDocument/2006/relationships" xmlns:w="http://schemas.openxmlformats.org/wordprocessingml/2006/main" xmlns:w14="http://schemas.microsoft.com/office/word/2010/wordml" xmlns:w15="http://schemas.microsoft.com/office/word/2012/wordml" mc:Ignorable="w14 w15">
+  <w:font w:name="Times New Roman">
+    <w:panose1 w:val="02020603050405020304"/>
+    <w:charset w:val="CC"/>
+    <w:family w:val="roman"/>
+    <w:pitch w:val="variable"/>
+    <w:sig w:usb0="E0002EFF" w:usb1="C0007843" w:usb2="00000009" w:usb3="00000000" w:csb0="000001FF" w:csb1="00000000"/>
+  </w:font>
+  <w:font w:name="Symbol">
+    <w:panose1 w:val="05050102010706020507"/>
+    <w:charset w:val="02"/>
+    <w:family w:val="roman"/>
+    <w:pitch w:val="variable"/>
+    <w:sig w:usb0="00000000" w:usb1="10000000" w:usb2="00000000" w:usb3="00000000" w:csb0="80000000" w:csb1="00000000"/>
+  </w:font>
+  <w:font w:name="Courier New">
+    <w:panose1 w:val="02070309020205020404"/>
+    <w:charset w:val="CC"/>
+    <w:family w:val="modern"/>
+    <w:pitch w:val="fixed"/>
+    <w:sig w:usb0="E0002AFF" w:usb1="C0007843" w:usb2="00000009" w:usb3="00000000" w:csb0="000001FF" w:csb1="00000000"/>
+  </w:font>
+  <w:font w:name="Wingdings">
+    <w:panose1 w:val="05000000000000000000"/>
+    <w:charset w:val="02"/>
+    <w:family w:val="auto"/>
+    <w:pitch w:val="variable"/>
+    <w:sig w:usb0="00000000" w:usb1="10000000" w:usb2="00000000" w:usb3="00000000" w:csb0="80000000" w:csb1="00000000"/>
+  </w:font>
+  <w:font w:name="Calibri">
+    <w:panose1 w:val="020F0502020204030204"/>
+    <w:charset w:val="CC"/>
+    <w:family w:val="swiss"/>
+    <w:pitch w:val="variable"/>
+    <w:sig w:usb0="E00002FF" w:usb1="4000ACFF" w:usb2="00000001" w:usb3="00000000" w:csb0="0000019F" w:csb1="00000000"/>
+  </w:font>
+  <w:font w:name="Cambria Math">
+    <w:panose1 w:val="02040503050406030204"/>
+    <w:charset w:val="CC"/>
+    <w:family w:val="roman"/>
+    <w:pitch w:val="variable"/>
+    <w:sig w:usb0="E00002FF" w:usb1="420024FF" w:usb2="00000000" w:usb3="00000000" w:csb0="0000019F" w:csb1="00000000"/>
+  </w:font>
+  <w:font w:name="Calibri Light">
+    <w:panose1 w:val="020F0302020204030204"/>
+    <w:charset w:val="CC"/>
+    <w:family w:val="swiss"/>
+    <w:pitch w:val="variable"/>
+    <w:sig w:usb0="A00002EF" w:usb1="4000207B" w:usb2="00000000" w:usb3="00000000" w:csb0="0000019F" w:csb1="00000000"/>
+  </w:font>
+</w:fonts>
+</file>
+
+<file path=word/glossary/settings.xml><?xml version="1.0" encoding="utf-8"?>
+<w:settings xmlns:mc="http://schemas.openxmlformats.org/markup-compatibility/2006" xmlns:o="urn:schemas-microsoft-com:office:office" xmlns:r="http://schemas.openxmlformats.org/officeDocument/2006/relationships" xmlns:m="http://schemas.openxmlformats.org/officeDocument/2006/math" xmlns:v="urn:schemas-microsoft-com:vml" xmlns:w10="urn:schemas-microsoft-com:office:word" xmlns:w="http://schemas.openxmlformats.org/wordprocessingml/2006/main" xmlns:w14="http://schemas.microsoft.com/office/word/2010/wordml" xmlns:w15="http://schemas.microsoft.com/office/word/2012/wordml" xmlns:sl="http://schemas.openxmlformats.org/schemaLibrary/2006/main" mc:Ignorable="w14 w15">
+  <w:view w:val="normal"/>
+  <w:defaultTabStop w:val="708"/>
+  <w:hyphenationZone w:val="425"/>
+  <w:characterSpacingControl w:val="doNotCompress"/>
+  <w:compat>
+    <w:useFELayout/>
+    <w:compatSetting w:name="compatibilityMode" w:uri="http://schemas.microsoft.com/office/word" w:val="15"/>
+    <w:compatSetting w:name="overrideTableStyleFontSizeAndJustification" w:uri="http://schemas.microsoft.com/office/word" w:val="1"/>
+    <w:compatSetting w:name="enableOpenTypeFeatures" w:uri="http://schemas.microsoft.com/office/word" w:val="1"/>
+    <w:compatSetting w:name="doNotFlipMirrorIndents" w:uri="http://schemas.microsoft.com/office/word" w:val="1"/>
+    <w:compatSetting w:name="differentiateMultirowTableHeaders" w:uri="http://schemas.microsoft.com/office/word" w:val="1"/>
+  </w:compat>
+  <w:rsids>
+    <w:rsidRoot w:val="00BB32E9"/>
+    <w:rsid w:val="00106A60"/>
+    <w:rsid w:val="00B264B7"/>
+    <w:rsid w:val="00BB32E9"/>
+    <w:rsid w:val="00EE41EF"/>
+  </w:rsids>
+  <m:mathPr>
+    <m:mathFont m:val="Cambria Math"/>
+    <m:brkBin m:val="before"/>
+    <m:brkBinSub m:val="--"/>
+    <m:smallFrac m:val="0"/>
+    <m:dispDef/>
+    <m:lMargin m:val="0"/>
+    <m:rMargin m:val="0"/>
+    <m:defJc m:val="centerGroup"/>
+    <m:wrapIndent m:val="1440"/>
+    <m:intLim m:val="subSup"/>
+    <m:naryLim m:val="undOvr"/>
+  </m:mathPr>
+  <w:themeFontLang w:val="uk-UA"/>
+  <w:clrSchemeMapping w:bg1="light1" w:t1="dark1" w:bg2="light2" w:t2="dark2" w:accent1="accent1" w:accent2="accent2" w:accent3="accent3" w:accent4="accent4" w:accent5="accent5" w:accent6="accent6" w:hyperlink="hyperlink" w:followedHyperlink="followedHyperlink"/>
+  <w:decimalSymbol w:val=","/>
+  <w:listSeparator w:val=";"/>
+  <w15:chartTrackingRefBased/>
+</w:settings>
+</file>
+
+<file path=word/glossary/styles.xml><?xml version="1.0" encoding="utf-8"?>
+<w:styles xmlns:mc="http://schemas.openxmlformats.org/markup-compatibility/2006" xmlns:r="http://schemas.openxmlformats.org/officeDocument/2006/relationships" xmlns:w="http://schemas.openxmlformats.org/wordprocessingml/2006/main" xmlns:w14="http://schemas.microsoft.com/office/word/2010/wordml" xmlns:w15="http://schemas.microsoft.com/office/word/2012/wordml" mc:Ignorable="w14 w15">
+  <w:docDefaults>
+    <w:rPrDefault>
+      <w:rPr>
+        <w:rFonts w:asciiTheme="minorHAnsi" w:eastAsiaTheme="minorEastAsia" w:hAnsiTheme="minorHAnsi" w:cstheme="minorBidi"/>
+        <w:sz w:val="22"/>
+        <w:szCs w:val="22"/>
+        <w:lang w:val="uk-UA" w:eastAsia="uk-UA" w:bidi="ar-SA"/>
+      </w:rPr>
+    </w:rPrDefault>
+    <w:pPrDefault>
+      <w:pPr>
+        <w:spacing w:after="160" w:line="259" w:lineRule="auto"/>
+      </w:pPr>
+    </w:pPrDefault>
+  </w:docDefaults>
+  <w:latentStyles w:defLockedState="0" w:defUIPriority="99" w:defSemiHidden="0" w:defUnhideWhenUsed="0" w:defQFormat="0" w:count="371">
+    <w:lsdException w:name="Normal" w:uiPriority="0" w:qFormat="1"/>
+    <w:lsdException w:name="heading 1" w:uiPriority="9" w:qFormat="1"/>
+    <w:lsdException w:name="heading 2" w:semiHidden="1" w:uiPriority="9" w:unhideWhenUsed="1" w:qFormat="1"/>
+    <w:lsdException w:name="heading 3" w:semiHidden="1" w:uiPriority="9" w:unhideWhenUsed="1" w:qFormat="1"/>
+    <w:lsdException w:name="heading 4" w:semiHidden="1" w:uiPriority="9" w:unhideWhenUsed="1" w:qFormat="1"/>
+    <w:lsdException w:name="heading 5" w:semiHidden="1" w:uiPriority="9" w:unhideWhenUsed="1" w:qFormat="1"/>
+    <w:lsdException w:name="heading 6" w:semiHidden="1" w:uiPriority="9" w:unhideWhenUsed="1" w:qFormat="1"/>
+    <w:lsdException w:name="heading 7" w:semiHidden="1" w:uiPriority="9" w:unhideWhenUsed="1" w:qFormat="1"/>
+    <w:lsdException w:name="heading 8" w:semiHidden="1" w:uiPriority="9" w:unhideWhenUsed="1" w:qFormat="1"/>
+    <w:lsdException w:name="heading 9" w:semiHidden="1" w:uiPriority="9" w:unhideWhenUsed="1" w:qFormat="1"/>
+    <w:lsdException w:name="index 1" w:semiHidden="1" w:unhideWhenUsed="1"/>
+    <w:lsdException w:name="index 2" w:semiHidden="1" w:unhideWhenUsed="1"/>
+    <w:lsdException w:name="index 3" w:semiHidden="1" w:unhideWhenUsed="1"/>
+    <w:lsdException w:name="index 4" w:semiHidden="1" w:unhideWhenUsed="1"/>
+    <w:lsdException w:name="index 5" w:semiHidden="1" w:unhideWhenUsed="1"/>
+    <w:lsdException w:name="index 6" w:semiHidden="1" w:unhideWhenUsed="1"/>
+    <w:lsdException w:name="index 7" w:semiHidden="1" w:unhideWhenUsed="1"/>
+    <w:lsdException w:name="index 8" w:semiHidden="1" w:unhideWhenUsed="1"/>
+    <w:lsdException w:name="index 9" w:semiHidden="1" w:unhideWhenUsed="1"/>
+    <w:lsdException w:name="toc 1" w:semiHidden="1" w:uiPriority="39" w:unhideWhenUsed="1"/>
+    <w:lsdException w:name="toc 2" w:semiHidden="1" w:uiPriority="39" w:unhideWhenUsed="1"/>
+    <w:lsdException w:name="toc 3" w:semiHidden="1" w:uiPriority="39" w:unhideWhenUsed="1"/>
+    <w:lsdException w:name="toc 4" w:semiHidden="1" w:uiPriority="39" w:unhideWhenUsed="1"/>
+    <w:lsdException w:name="toc 5" w:semiHidden="1" w:uiPriority="39" w:unhideWhenUsed="1"/>
+    <w:lsdException w:name="toc 6" w:semiHidden="1" w:uiPriority="39" w:unhideWhenUsed="1"/>
+    <w:lsdException w:name="toc 7" w:semiHidden="1" w:uiPriority="39" w:unhideWhenUsed="1"/>
+    <w:lsdException w:name="toc 8" w:semiHidden="1" w:uiPriority="39" w:unhideWhenUsed="1"/>
+    <w:lsdException w:name="toc 9" w:semiHidden="1" w:uiPriority="39" w:unhideWhenUsed="1"/>
+    <w:lsdException w:name="Normal Indent" w:semiHidden="1" w:unhideWhenUsed="1"/>
+    <w:lsdException w:name="footnote text" w:semiHidden="1" w:unhideWhenUsed="1"/>
+    <w:lsdException w:name="annotation text" w:semiHidden="1" w:unhideWhenUsed="1"/>
+    <w:lsdException w:name="header" w:semiHidden="1" w:unhideWhenUsed="1"/>
+    <w:lsdException w:name="footer" w:semiHidden="1" w:unhideWhenUsed="1"/>
+    <w:lsdException w:name="index heading" w:semiHidden="1" w:unhideWhenUsed="1"/>
+    <w:lsdException w:name="caption" w:semiHidden="1" w:uiPriority="35" w:unhideWhenUsed="1" w:qFormat="1"/>
+    <w:lsdException w:name="table of figures" w:semiHidden="1" w:unhideWhenUsed="1"/>
+    <w:lsdException w:name="envelope address" w:semiHidden="1" w:unhideWhenUsed="1"/>
+    <w:lsdException w:name="envelope return" w:semiHidden="1" w:unhideWhenUsed="1"/>
+    <w:lsdException w:name="footnote reference" w:semiHidden="1" w:unhideWhenUsed="1"/>
+    <w:lsdException w:name="annotation reference" w:semiHidden="1" w:unhideWhenUsed="1"/>
+    <w:lsdException w:name="line number" w:semiHidden="1" w:unhideWhenUsed="1"/>
+    <w:lsdException w:name="page number" w:semiHidden="1" w:unhideWhenUsed="1"/>
+    <w:lsdException w:name="endnote reference" w:semiHidden="1" w:unhideWhenUsed="1"/>
+    <w:lsdException w:name="endnote text" w:semiHidden="1" w:unhideWhenUsed="1"/>
+    <w:lsdException w:name="table of authorities" w:semiHidden="1" w:unhideWhenUsed="1"/>
+    <w:lsdException w:name="macro" w:semiHidden="1" w:unhideWhenUsed="1"/>
+    <w:lsdException w:name="toa heading" w:semiHidden="1" w:unhideWhenUsed="1"/>
+    <w:lsdException w:name="List" w:semiHidden="1" w:unhideWhenUsed="1"/>
+    <w:lsdException w:name="List Bullet" w:semiHidden="1" w:unhideWhenUsed="1"/>
+    <w:lsdException w:name="List Number" w:semiHidden="1" w:unhideWhenUsed="1"/>
+    <w:lsdException w:name="List 2" w:semiHidden="1" w:unhideWhenUsed="1"/>
+    <w:lsdException w:name="List 3" w:semiHidden="1" w:unhideWhenUsed="1"/>
+    <w:lsdException w:name="List 4" w:semiHidden="1" w:unhideWhenUsed="1"/>
+    <w:lsdException w:name="List 5" w:semiHidden="1" w:unhideWhenUsed="1"/>
+    <w:lsdException w:name="List Bullet 2" w:semiHidden="1" w:unhideWhenUsed="1"/>
+    <w:lsdException w:name="List Bullet 3" w:semiHidden="1" w:unhideWhenUsed="1"/>
+    <w:lsdException w:name="List Bullet 4" w:semiHidden="1" w:unhideWhenUsed="1"/>
+    <w:lsdException w:name="List Bullet 5" w:semiHidden="1" w:unhideWhenUsed="1"/>
+    <w:lsdException w:name="List Number 2" w:semiHidden="1" w:unhideWhenUsed="1"/>
+    <w:lsdException w:name="List Number 3" w:semiHidden="1" w:unhideWhenUsed="1"/>
+    <w:lsdException w:name="List Number 4" w:semiHidden="1" w:unhideWhenUsed="1"/>
+    <w:lsdException w:name="List Number 5" w:semiHidden="1" w:unhideWhenUsed="1"/>
+    <w:lsdException w:name="Title" w:uiPriority="10" w:qFormat="1"/>
+    <w:lsdException w:name="Closing" w:semiHidden="1" w:unhideWhenUsed="1"/>
+    <w:lsdException w:name="Signature" w:semiHidden="1" w:unhideWhenUsed="1"/>
+    <w:lsdException w:name="Default Paragraph Font" w:semiHidden="1" w:uiPriority="1" w:unhideWhenUsed="1"/>
+    <w:lsdException w:name="Body Text" w:semiHidden="1" w:unhideWhenUsed="1"/>
+    <w:lsdException w:name="Body Text Indent" w:semiHidden="1" w:unhideWhenUsed="1"/>
+    <w:lsdException w:name="List Continue" w:semiHidden="1" w:unhideWhenUsed="1"/>
+    <w:lsdException w:name="List Continue 2" w:semiHidden="1" w:unhideWhenUsed="1"/>
+    <w:lsdException w:name="List Continue 3" w:semiHidden="1" w:unhideWhenUsed="1"/>
+    <w:lsdException w:name="List Continue 4" w:semiHidden="1" w:unhideWhenUsed="1"/>
+    <w:lsdException w:name="List Continue 5" w:semiHidden="1" w:unhideWhenUsed="1"/>
+    <w:lsdException w:name="Message Header" w:semiHidden="1" w:unhideWhenUsed="1"/>
+    <w:lsdException w:name="Subtitle" w:uiPriority="11" w:qFormat="1"/>
+    <w:lsdException w:name="Salutation" w:semiHidden="1" w:unhideWhenUsed="1"/>
+    <w:lsdException w:name="Date" w:semiHidden="1" w:unhideWhenUsed="1"/>
+    <w:lsdException w:name="Body Text First Indent" w:semiHidden="1" w:unhideWhenUsed="1"/>
+    <w:lsdException w:name="Body Text First Indent 2" w:semiHidden="1" w:unhideWhenUsed="1"/>
+    <w:lsdException w:name="Note Heading" w:semiHidden="1" w:unhideWhenUsed="1"/>
+    <w:lsdException w:name="Body Text 2" w:semiHidden="1" w:unhideWhenUsed="1"/>
+    <w:lsdException w:name="Body Text 3" w:semiHidden="1" w:unhideWhenUsed="1"/>
+    <w:lsdException w:name="Body Text Indent 2" w:semiHidden="1" w:unhideWhenUsed="1"/>
+    <w:lsdException w:name="Body Text Indent 3" w:semiHidden="1" w:unhideWhenUsed="1"/>
+    <w:lsdException w:name="Block Text" w:semiHidden="1" w:unhideWhenUsed="1"/>
+    <w:lsdException w:name="Hyperlink" w:semiHidden="1" w:unhideWhenUsed="1"/>
+    <w:lsdException w:name="FollowedHyperlink" w:semiHidden="1" w:unhideWhenUsed="1"/>
+    <w:lsdException w:name="Strong" w:uiPriority="22" w:qFormat="1"/>
+    <w:lsdException w:name="Emphasis" w:uiPriority="20" w:qFormat="1"/>
+    <w:lsdException w:name="Document Map" w:semiHidden="1" w:unhideWhenUsed="1"/>
+    <w:lsdException w:name="Plain Text" w:semiHidden="1" w:unhideWhenUsed="1"/>
+    <w:lsdException w:name="E-mail Signature" w:semiHidden="1" w:unhideWhenUsed="1"/>
+    <w:lsdException w:name="HTML Top of Form" w:semiHidden="1" w:unhideWhenUsed="1"/>
+    <w:lsdException w:name="HTML Bottom of Form" w:semiHidden="1" w:unhideWhenUsed="1"/>
+    <w:lsdException w:name="Normal (Web)" w:semiHidden="1" w:unhideWhenUsed="1"/>
+    <w:lsdException w:name="HTML Acronym" w:semiHidden="1" w:unhideWhenUsed="1"/>
+    <w:lsdException w:name="HTML Address" w:semiHidden="1" w:unhideWhenUsed="1"/>
+    <w:lsdException w:name="HTML Cite" w:semiHidden="1" w:unhideWhenUsed="1"/>
+    <w:lsdException w:name="HTML Code" w:semiHidden="1" w:unhideWhenUsed="1"/>
+    <w:lsdException w:name="HTML Definition" w:semiHidden="1" w:unhideWhenUsed="1"/>
+    <w:lsdException w:name="HTML Keyboard" w:semiHidden="1" w:unhideWhenUsed="1"/>
+    <w:lsdException w:name="HTML Preformatted" w:semiHidden="1" w:unhideWhenUsed="1"/>
+    <w:lsdException w:name="HTML Sample" w:semiHidden="1" w:unhideWhenUsed="1"/>
+    <w:lsdException w:name="HTML Typewriter" w:semiHidden="1" w:unhideWhenUsed="1"/>
+    <w:lsdException w:name="HTML Variable" w:semiHidden="1" w:unhideWhenUsed="1"/>
+    <w:lsdException w:name="Normal Table" w:semiHidden="1" w:unhideWhenUsed="1"/>
+    <w:lsdException w:name="annotation subject" w:semiHidden="1" w:unhideWhenUsed="1"/>
+    <w:lsdException w:name="No List" w:semiHidden="1" w:unhideWhenUsed="1"/>
+    <w:lsdException w:name="Outline List 1" w:semiHidden="1" w:unhideWhenUsed="1"/>
+    <w:lsdException w:name="Outline List 2" w:semiHidden="1" w:unhideWhenUsed="1"/>
+    <w:lsdException w:name="Outline List 3" w:semiHidden="1" w:unhideWhenUsed="1"/>
+    <w:lsdException w:name="Table Simple 1" w:semiHidden="1" w:unhideWhenUsed="1"/>
+    <w:lsdException w:name="Table Simple 2" w:semiHidden="1" w:unhideWhenUsed="1"/>
+    <w:lsdException w:name="Table Simple 3" w:semiHidden="1" w:unhideWhenUsed="1"/>
+    <w:lsdException w:name="Table Classic 1" w:semiHidden="1" w:unhideWhenUsed="1"/>
+    <w:lsdException w:name="Table Classic 2" w:semiHidden="1" w:unhideWhenUsed="1"/>
+    <w:lsdException w:name="Table Classic 3" w:semiHidden="1" w:unhideWhenUsed="1"/>
+    <w:lsdException w:name="Table Classic 4" w:semiHidden="1" w:unhideWhenUsed="1"/>
+    <w:lsdException w:name="Table Colorful 1" w:semiHidden="1" w:unhideWhenUsed="1"/>
+    <w:lsdException w:name="Table Colorful 2" w:semiHidden="1" w:unhideWhenUsed="1"/>
+    <w:lsdException w:name="Table Colorful 3" w:semiHidden="1" w:unhideWhenUsed="1"/>
+    <w:lsdException w:name="Table Columns 1" w:semiHidden="1" w:unhideWhenUsed="1"/>
+    <w:lsdException w:name="Table Columns 2" w:semiHidden="1" w:unhideWhenUsed="1"/>
+    <w:lsdException w:name="Table Columns 3" w:semiHidden="1" w:unhideWhenUsed="1"/>
+    <w:lsdException w:name="Table Columns 4" w:semiHidden="1" w:unhideWhenUsed="1"/>
+    <w:lsdException w:name="Table Columns 5" w:semiHidden="1" w:unhideWhenUsed="1"/>
+    <w:lsdException w:name="Table Grid 1" w:semiHidden="1" w:unhideWhenUsed="1"/>
+    <w:lsdException w:name="Table Grid 2" w:semiHidden="1" w:unhideWhenUsed="1"/>
+    <w:lsdException w:name="Table Grid 3" w:semiHidden="1" w:unhideWhenUsed="1"/>
+    <w:lsdException w:name="Table Grid 4" w:semiHidden="1" w:unhideWhenUsed="1"/>
+    <w:lsdException w:name="Table Grid 5" w:semiHidden="1" w:unhideWhenUsed="1"/>
+    <w:lsdException w:name="Table Grid 6" w:semiHidden="1" w:unhideWhenUsed="1"/>
+    <w:lsdException w:name="Table Grid 7" w:semiHidden="1" w:unhideWhenUsed="1"/>
+    <w:lsdException w:name="Table Grid 8" w:semiHidden="1" w:unhideWhenUsed="1"/>
+    <w:lsdException w:name="Table List 1" w:semiHidden="1" w:unhideWhenUsed="1"/>
+    <w:lsdException w:name="Table List 2" w:semiHidden="1" w:unhideWhenUsed="1"/>
+    <w:lsdException w:name="Table List 3" w:semiHidden="1" w:unhideWhenUsed="1"/>
+    <w:lsdException w:name="Table List 4" w:semiHidden="1" w:unhideWhenUsed="1"/>
+    <w:lsdException w:name="Table List 5" w:semiHidden="1" w:unhideWhenUsed="1"/>
+    <w:lsdException w:name="Table List 6" w:semiHidden="1" w:unhideWhenUsed="1"/>
+    <w:lsdException w:name="Table List 7" w:semiHidden="1" w:unhideWhenUsed="1"/>
+    <w:lsdException w:name="Table List 8" w:semiHidden="1" w:unhideWhenUsed="1"/>
+    <w:lsdException w:name="Table 3D effects 1" w:semiHidden="1" w:unhideWhenUsed="1"/>
+    <w:lsdException w:name="Table 3D effects 2" w:semiHidden="1" w:unhideWhenUsed="1"/>
+    <w:lsdException w:name="Table 3D effects 3" w:semiHidden="1" w:unhideWhenUsed="1"/>
+    <w:lsdException w:name="Table Contemporary" w:semiHidden="1" w:unhideWhenUsed="1"/>
+    <w:lsdException w:name="Table Elegant" w:semiHidden="1" w:unhideWhenUsed="1"/>
+    <w:lsdException w:name="Table Professional" w:semiHidden="1" w:unhideWhenUsed="1"/>
+    <w:lsdException w:name="Table Subtle 1" w:semiHidden="1" w:unhideWhenUsed="1"/>
+    <w:lsdException w:name="Table Subtle 2" w:semiHidden="1" w:unhideWhenUsed="1"/>
+    <w:lsdException w:name="Table Web 1" w:semiHidden="1" w:unhideWhenUsed="1"/>
+    <w:lsdException w:name="Table Web 2" w:semiHidden="1" w:unhideWhenUsed="1"/>
+    <w:lsdException w:name="Table Web 3" w:semiHidden="1" w:unhideWhenUsed="1"/>
+    <w:lsdException w:name="Balloon Text" w:semiHidden="1" w:unhideWhenUsed="1"/>
+    <w:lsdException w:name="Table Grid" w:uiPriority="39"/>
+    <w:lsdException w:name="Table Theme" w:semiHidden="1" w:unhideWhenUsed="1"/>
+    <w:lsdException w:name="Placeholder Text" w:semiHidden="1"/>
+    <w:lsdException w:name="No Spacing" w:uiPriority="1" w:qFormat="1"/>
+    <w:lsdException w:name="Light Shading" w:uiPriority="60"/>
+    <w:lsdException w:name="Light List" w:uiPriority="61"/>
+    <w:lsdException w:name="Light Grid" w:uiPriority="62"/>
+    <w:lsdException w:name="Medium Shading 1" w:uiPriority="63"/>
+    <w:lsdException w:name="Medium Shading 2" w:uiPriority="64"/>
+    <w:lsdException w:name="Medium List 1" w:uiPriority="65"/>
+    <w:lsdException w:name="Medium List 2" w:uiPriority="66"/>
+    <w:lsdException w:name="Medium Grid 1" w:uiPriority="67"/>
+    <w:lsdException w:name="Medium Grid 2" w:uiPriority="68"/>
+    <w:lsdException w:name="Medium Grid 3" w:uiPriority="69"/>
+    <w:lsdException w:name="Dark List" w:uiPriority="70"/>
+    <w:lsdException w:name="Colorful Shading" w:uiPriority="71"/>
+    <w:lsdException w:name="Colorful List" w:uiPriority="72"/>
+    <w:lsdException w:name="Colorful Grid" w:uiPriority="73"/>
+    <w:lsdException w:name="Light Shading Accent 1" w:uiPriority="60"/>
+    <w:lsdException w:name="Light List Accent 1" w:uiPriority="61"/>
+    <w:lsdException w:name="Light Grid Accent 1" w:uiPriority="62"/>
+    <w:lsdException w:name="Medium Shading 1 Accent 1" w:uiPriority="63"/>
+    <w:lsdException w:name="Medium Shading 2 Accent 1" w:uiPriority="64"/>
+    <w:lsdException w:name="Medium List 1 Accent 1" w:uiPriority="65"/>
+    <w:lsdException w:name="Revision" w:semiHidden="1"/>
+    <w:lsdException w:name="List Paragraph" w:uiPriority="34" w:qFormat="1"/>
+    <w:lsdException w:name="Quote" w:uiPriority="29" w:qFormat="1"/>
+    <w:lsdException w:name="Intense Quote" w:uiPriority="30" w:qFormat="1"/>
+    <w:lsdException w:name="Medium List 2 Accent 1" w:uiPriority="66"/>
+    <w:lsdException w:name="Medium Grid 1 Accent 1" w:uiPriority="67"/>
+    <w:lsdException w:name="Medium Grid 2 Accent 1" w:uiPriority="68"/>
+    <w:lsdException w:name="Medium Grid 3 Accent 1" w:uiPriority="69"/>
+    <w:lsdException w:name="Dark List Accent 1" w:uiPriority="70"/>
+    <w:lsdException w:name="Colorful Shading Accent 1" w:uiPriority="71"/>
+    <w:lsdException w:name="Colorful List Accent 1" w:uiPriority="72"/>
+    <w:lsdException w:name="Colorful Grid Accent 1" w:uiPriority="73"/>
+    <w:lsdException w:name="Light Shading Accent 2" w:uiPriority="60"/>
+    <w:lsdException w:name="Light List Accent 2" w:uiPriority="61"/>
+    <w:lsdException w:name="Light Grid Accent 2" w:uiPriority="62"/>
+    <w:lsdException w:name="Medium Shading 1 Accent 2" w:uiPriority="63"/>
+    <w:lsdException w:name="Medium Shading 2 Accent 2" w:uiPriority="64"/>
+    <w:lsdException w:name="Medium List 1 Accent 2" w:uiPriority="65"/>
+    <w:lsdException w:name="Medium List 2 Accent 2" w:uiPriority="66"/>
+    <w:lsdException w:name="Medium Grid 1 Accent 2" w:uiPriority="67"/>
+    <w:lsdException w:name="Medium Grid 2 Accent 2" w:uiPriority="68"/>
+    <w:lsdException w:name="Medium Grid 3 Accent 2" w:uiPriority="69"/>
+    <w:lsdException w:name="Dark List Accent 2" w:uiPriority="70"/>
+    <w:lsdException w:name="Colorful Shading Accent 2" w:uiPriority="71"/>
+    <w:lsdException w:name="Colorful List Accent 2" w:uiPriority="72"/>
+    <w:lsdException w:name="Colorful Grid Accent 2" w:uiPriority="73"/>
+    <w:lsdException w:name="Light Shading Accent 3" w:uiPriority="60"/>
+    <w:lsdException w:name="Light List Accent 3" w:uiPriority="61"/>
+    <w:lsdException w:name="Light Grid Accent 3" w:uiPriority="62"/>
+    <w:lsdException w:name="Medium Shading 1 Accent 3" w:uiPriority="63"/>
+    <w:lsdException w:name="Medium Shading 2 Accent 3" w:uiPriority="64"/>
+    <w:lsdException w:name="Medium List 1 Accent 3" w:uiPriority="65"/>
+    <w:lsdException w:name="Medium List 2 Accent 3" w:uiPriority="66"/>
+    <w:lsdException w:name="Medium Grid 1 Accent 3" w:uiPriority="67"/>
+    <w:lsdException w:name="Medium Grid 2 Accent 3" w:uiPriority="68"/>
+    <w:lsdException w:name="Medium Grid 3 Accent 3" w:uiPriority="69"/>
+    <w:lsdException w:name="Dark List Accent 3" w:uiPriority="70"/>
+    <w:lsdException w:name="Colorful Shading Accent 3" w:uiPriority="71"/>
+    <w:lsdException w:name="Colorful List Accent 3" w:uiPriority="72"/>
+    <w:lsdException w:name="Colorful Grid Accent 3" w:uiPriority="73"/>
+    <w:lsdException w:name="Light Shading Accent 4" w:uiPriority="60"/>
+    <w:lsdException w:name="Light List Accent 4" w:uiPriority="61"/>
+    <w:lsdException w:name="Light Grid Accent 4" w:uiPriority="62"/>
+    <w:lsdException w:name="Medium Shading 1 Accent 4" w:uiPriority="63"/>
+    <w:lsdException w:name="Medium Shading 2 Accent 4" w:uiPriority="64"/>
+    <w:lsdException w:name="Medium List 1 Accent 4" w:uiPriority="65"/>
+    <w:lsdException w:name="Medium List 2 Accent 4" w:uiPriority="66"/>
+    <w:lsdException w:name="Medium Grid 1 Accent 4" w:uiPriority="67"/>
+    <w:lsdException w:name="Medium Grid 2 Accent 4" w:uiPriority="68"/>
+    <w:lsdException w:name="Medium Grid 3 Accent 4" w:uiPriority="69"/>
+    <w:lsdException w:name="Dark List Accent 4" w:uiPriority="70"/>
+    <w:lsdException w:name="Colorful Shading Accent 4" w:uiPriority="71"/>
+    <w:lsdException w:name="Colorful List Accent 4" w:uiPriority="72"/>
+    <w:lsdException w:name="Colorful Grid Accent 4" w:uiPriority="73"/>
+    <w:lsdException w:name="Light Shading Accent 5" w:uiPriority="60"/>
+    <w:lsdException w:name="Light List Accent 5" w:uiPriority="61"/>
+    <w:lsdException w:name="Light Grid Accent 5" w:uiPriority="62"/>
+    <w:lsdException w:name="Medium Shading 1 Accent 5" w:uiPriority="63"/>
+    <w:lsdException w:name="Medium Shading 2 Accent 5" w:uiPriority="64"/>
+    <w:lsdException w:name="Medium List 1 Accent 5" w:uiPriority="65"/>
+    <w:lsdException w:name="Medium List 2 Accent 5" w:uiPriority="66"/>
+    <w:lsdException w:name="Medium Grid 1 Accent 5" w:uiPriority="67"/>
+    <w:lsdException w:name="Medium Grid 2 Accent 5" w:uiPriority="68"/>
+    <w:lsdException w:name="Medium Grid 3 Accent 5" w:uiPriority="69"/>
+    <w:lsdException w:name="Dark List Accent 5" w:uiPriority="70"/>
+    <w:lsdException w:name="Colorful Shading Accent 5" w:uiPriority="71"/>
+    <w:lsdException w:name="Colorful List Accent 5" w:uiPriority="72"/>
+    <w:lsdException w:name="Colorful Grid Accent 5" w:uiPriority="73"/>
+    <w:lsdException w:name="Light Shading Accent 6" w:uiPriority="60"/>
+    <w:lsdException w:name="Light List Accent 6" w:uiPriority="61"/>
+    <w:lsdException w:name="Light Grid Accent 6" w:uiPriority="62"/>
+    <w:lsdException w:name="Medium Shading 1 Accent 6" w:uiPriority="63"/>
+    <w:lsdException w:name="Medium Shading 2 Accent 6" w:uiPriority="64"/>
+    <w:lsdException w:name="Medium List 1 Accent 6" w:uiPriority="65"/>
+    <w:lsdException w:name="Medium List 2 Accent 6" w:uiPriority="66"/>
+    <w:lsdException w:name="Medium Grid 1 Accent 6" w:uiPriority="67"/>
+    <w:lsdException w:name="Medium Grid 2 Accent 6" w:uiPriority="68"/>
+    <w:lsdException w:name="Medium Grid 3 Accent 6" w:uiPriority="69"/>
+    <w:lsdException w:name="Dark List Accent 6" w:uiPriority="70"/>
+    <w:lsdException w:name="Colorful Shading Accent 6" w:uiPriority="71"/>
+    <w:lsdException w:name="Colorful List Accent 6" w:uiPriority="72"/>
+    <w:lsdException w:name="Colorful Grid Accent 6" w:uiPriority="73"/>
+    <w:lsdException w:name="Subtle Emphasis" w:uiPriority="19" w:qFormat="1"/>
+    <w:lsdException w:name="Intense Emphasis" w:uiPriority="21" w:qFormat="1"/>
+    <w:lsdException w:name="Subtle Reference" w:uiPriority="31" w:qFormat="1"/>
+    <w:lsdException w:name="Intense Reference" w:uiPriority="32" w:qFormat="1"/>
+    <w:lsdException w:name="Book Title" w:uiPriority="33" w:qFormat="1"/>
+    <w:lsdException w:name="Bibliography" w:semiHidden="1" w:uiPriority="37" w:unhideWhenUsed="1"/>
+    <w:lsdException w:name="TOC Heading" w:semiHidden="1" w:uiPriority="39" w:unhideWhenUsed="1" w:qFormat="1"/>
+    <w:lsdException w:name="Plain Table 1" w:uiPriority="41"/>
+    <w:lsdException w:name="Plain Table 2" w:uiPriority="42"/>
+    <w:lsdException w:name="Plain Table 3" w:uiPriority="43"/>
+    <w:lsdException w:name="Plain Table 4" w:uiPriority="44"/>
+    <w:lsdException w:name="Plain Table 5" w:uiPriority="45"/>
+    <w:lsdException w:name="Grid Table Light" w:uiPriority="40"/>
+    <w:lsdException w:name="Grid Table 1 Light" w:uiPriority="46"/>
+    <w:lsdException w:name="Grid Table 2" w:uiPriority="47"/>
+    <w:lsdException w:name="Grid Table 3" w:uiPriority="48"/>
+    <w:lsdException w:name="Grid Table 4" w:uiPriority="49"/>
+    <w:lsdException w:name="Grid Table 5 Dark" w:uiPriority="50"/>
+    <w:lsdException w:name="Grid Table 6 Colorful" w:uiPriority="51"/>
+    <w:lsdException w:name="Grid Table 7 Colorful" w:uiPriority="52"/>
+    <w:lsdException w:name="Grid Table 1 Light Accent 1" w:uiPriority="46"/>
+    <w:lsdException w:name="Grid Table 2 Accent 1" w:uiPriority="47"/>
+    <w:lsdException w:name="Grid Table 3 Accent 1" w:uiPriority="48"/>
+    <w:lsdException w:name="Grid Table 4 Accent 1" w:uiPriority="49"/>
+    <w:lsdException w:name="Grid Table 5 Dark Accent 1" w:uiPriority="50"/>
+    <w:lsdException w:name="Grid Table 6 Colorful Accent 1" w:uiPriority="51"/>
+    <w:lsdException w:name="Grid Table 7 Colorful Accent 1" w:uiPriority="52"/>
+    <w:lsdException w:name="Grid Table 1 Light Accent 2" w:uiPriority="46"/>
+    <w:lsdException w:name="Grid Table 2 Accent 2" w:uiPriority="47"/>
+    <w:lsdException w:name="Grid Table 3 Accent 2" w:uiPriority="48"/>
+    <w:lsdException w:name="Grid Table 4 Accent 2" w:uiPriority="49"/>
+    <w:lsdException w:name="Grid Table 5 Dark Accent 2" w:uiPriority="50"/>
+    <w:lsdException w:name="Grid Table 6 Colorful Accent 2" w:uiPriority="51"/>
+    <w:lsdException w:name="Grid Table 7 Colorful Accent 2" w:uiPriority="52"/>
+    <w:lsdException w:name="Grid Table 1 Light Accent 3" w:uiPriority="46"/>
+    <w:lsdException w:name="Grid Table 2 Accent 3" w:uiPriority="47"/>
+    <w:lsdException w:name="Grid Table 3 Accent 3" w:uiPriority="48"/>
+    <w:lsdException w:name="Grid Table 4 Accent 3" w:uiPriority="49"/>
+    <w:lsdException w:name="Grid Table 5 Dark Accent 3" w:uiPriority="50"/>
+    <w:lsdException w:name="Grid Table 6 Colorful Accent 3" w:uiPriority="51"/>
+    <w:lsdException w:name="Grid Table 7 Colorful Accent 3" w:uiPriority="52"/>
+    <w:lsdException w:name="Grid Table 1 Light Accent 4" w:uiPriority="46"/>
+    <w:lsdException w:name="Grid Table 2 Accent 4" w:uiPriority="47"/>
+    <w:lsdException w:name="Grid Table 3 Accent 4" w:uiPriority="48"/>
+    <w:lsdException w:name="Grid Table 4 Accent 4" w:uiPriority="49"/>
+    <w:lsdException w:name="Grid Table 5 Dark Accent 4" w:uiPriority="50"/>
+    <w:lsdException w:name="Grid Table 6 Colorful Accent 4" w:uiPriority="51"/>
+    <w:lsdException w:name="Grid Table 7 Colorful Accent 4" w:uiPriority="52"/>
+    <w:lsdException w:name="Grid Table 1 Light Accent 5" w:uiPriority="46"/>
+    <w:lsdException w:name="Grid Table 2 Accent 5" w:uiPriority="47"/>
+    <w:lsdException w:name="Grid Table 3 Accent 5" w:uiPriority="48"/>
+    <w:lsdException w:name="Grid Table 4 Accent 5" w:uiPriority="49"/>
+    <w:lsdException w:name="Grid Table 5 Dark Accent 5" w:uiPriority="50"/>
+    <w:lsdException w:name="Grid Table 6 Colorful Accent 5" w:uiPriority="51"/>
+    <w:lsdException w:name="Grid Table 7 Colorful Accent 5" w:uiPriority="52"/>
+    <w:lsdException w:name="Grid Table 1 Light Accent 6" w:uiPriority="46"/>
+    <w:lsdException w:name="Grid Table 2 Accent 6" w:uiPriority="47"/>
+    <w:lsdException w:name="Grid Table 3 Accent 6" w:uiPriority="48"/>
+    <w:lsdException w:name="Grid Table 4 Accent 6" w:uiPriority="49"/>
+    <w:lsdException w:name="Grid Table 5 Dark Accent 6" w:uiPriority="50"/>
+    <w:lsdException w:name="Grid Table 6 Colorful Accent 6" w:uiPriority="51"/>
+    <w:lsdException w:name="Grid Table 7 Colorful Accent 6" w:uiPriority="52"/>
+    <w:lsdException w:name="List Table 1 Light" w:uiPriority="46"/>
+    <w:lsdException w:name="List Table 2" w:uiPriority="47"/>
+    <w:lsdException w:name="List Table 3" w:uiPriority="48"/>
+    <w:lsdException w:name="List Table 4" w:uiPriority="49"/>
+    <w:lsdException w:name="List Table 5 Dark" w:uiPriority="50"/>
+    <w:lsdException w:name="List Table 6 Colorful" w:uiPriority="51"/>
+    <w:lsdException w:name="List Table 7 Colorful" w:uiPriority="52"/>
+    <w:lsdException w:name="List Table 1 Light Accent 1" w:uiPriority="46"/>
+    <w:lsdException w:name="List Table 2 Accent 1" w:uiPriority="47"/>
+    <w:lsdException w:name="List Table 3 Accent 1" w:uiPriority="48"/>
+    <w:lsdException w:name="List Table 4 Accent 1" w:uiPriority="49"/>
+    <w:lsdException w:name="List Table 5 Dark Accent 1" w:uiPriority="50"/>
+    <w:lsdException w:name="List Table 6 Colorful Accent 1" w:uiPriority="51"/>
+    <w:lsdException w:name="List Table 7 Colorful Accent 1" w:uiPriority="52"/>
+    <w:lsdException w:name="List Table 1 Light Accent 2" w:uiPriority="46"/>
+    <w:lsdException w:name="List Table 2 Accent 2" w:uiPriority="47"/>
+    <w:lsdException w:name="List Table 3 Accent 2" w:uiPriority="48"/>
+    <w:lsdException w:name="List Table 4 Accent 2" w:uiPriority="49"/>
+    <w:lsdException w:name="List Table 5 Dark Accent 2" w:uiPriority="50"/>
+    <w:lsdException w:name="List Table 6 Colorful Accent 2" w:uiPriority="51"/>
+    <w:lsdException w:name="List Table 7 Colorful Accent 2" w:uiPriority="52"/>
+    <w:lsdException w:name="List Table 1 Light Accent 3" w:uiPriority="46"/>
+    <w:lsdException w:name="List Table 2 Accent 3" w:uiPriority="47"/>
+    <w:lsdException w:name="List Table 3 Accent 3" w:uiPriority="48"/>
+    <w:lsdException w:name="List Table 4 Accent 3" w:uiPriority="49"/>
+    <w:lsdException w:name="List Table 5 Dark Accent 3" w:uiPriority="50"/>
+    <w:lsdException w:name="List Table 6 Colorful Accent 3" w:uiPriority="51"/>
+    <w:lsdException w:name="List Table 7 Colorful Accent 3" w:uiPriority="52"/>
+    <w:lsdException w:name="List Table 1 Light Accent 4" w:uiPriority="46"/>
+    <w:lsdException w:name="List Table 2 Accent 4" w:uiPriority="47"/>
+    <w:lsdException w:name="List Table 3 Accent 4" w:uiPriority="48"/>
+    <w:lsdException w:name="List Table 4 Accent 4" w:uiPriority="49"/>
+    <w:lsdException w:name="List Table 5 Dark Accent 4" w:uiPriority="50"/>
+    <w:lsdException w:name="List Table 6 Colorful Accent 4" w:uiPriority="51"/>
+    <w:lsdException w:name="List Table 7 Colorful Accent 4" w:uiPriority="52"/>
+    <w:lsdException w:name="List Table 1 Light Accent 5" w:uiPriority="46"/>
+    <w:lsdException w:name="List Table 2 Accent 5" w:uiPriority="47"/>
+    <w:lsdException w:name="List Table 3 Accent 5" w:uiPriority="48"/>
+    <w:lsdException w:name="List Table 4 Accent 5" w:uiPriority="49"/>
+    <w:lsdException w:name="List Table 5 Dark Accent 5" w:uiPriority="50"/>
+    <w:lsdException w:name="List Table 6 Colorful Accent 5" w:uiPriority="51"/>
+    <w:lsdException w:name="List Table 7 Colorful Accent 5" w:uiPriority="52"/>
+    <w:lsdException w:name="List Table 1 Light Accent 6" w:uiPriority="46"/>
+    <w:lsdException w:name="List Table 2 Accent 6" w:uiPriority="47"/>
+    <w:lsdException w:name="List Table 3 Accent 6" w:uiPriority="48"/>
+    <w:lsdException w:name="List Table 4 Accent 6" w:uiPriority="49"/>
+    <w:lsdException w:name="List Table 5 Dark Accent 6" w:uiPriority="50"/>
+    <w:lsdException w:name="List Table 6 Colorful Accent 6" w:uiPriority="51"/>
+    <w:lsdException w:name="List Table 7 Colorful Accent 6" w:uiPriority="52"/>
+  </w:latentStyles>
+  <w:style w:type="paragraph" w:default="1" w:styleId="a">
+    <w:name w:val="Normal"/>
+    <w:qFormat/>
+  </w:style>
+  <w:style w:type="character" w:default="1" w:styleId="a0">
+    <w:name w:val="Default Paragraph Font"/>
+    <w:uiPriority w:val="1"/>
+    <w:semiHidden/>
+    <w:unhideWhenUsed/>
+  </w:style>
+  <w:style w:type="table" w:default="1" w:styleId="a1">
+    <w:name w:val="Normal Table"/>
+    <w:uiPriority w:val="99"/>
+    <w:semiHidden/>
+    <w:unhideWhenUsed/>
+    <w:tblPr>
+      <w:tblInd w:w="0" w:type="dxa"/>
+      <w:tblCellMar>
+        <w:top w:w="0" w:type="dxa"/>
+        <w:left w:w="108" w:type="dxa"/>
+        <w:bottom w:w="0" w:type="dxa"/>
+        <w:right w:w="108" w:type="dxa"/>
+      </w:tblCellMar>
+    </w:tblPr>
+  </w:style>
+  <w:style w:type="numbering" w:default="1" w:styleId="a2">
+    <w:name w:val="No List"/>
+    <w:uiPriority w:val="99"/>
+    <w:semiHidden/>
+    <w:unhideWhenUsed/>
+  </w:style>
+  <w:style w:type="character" w:styleId="a3">
+    <w:name w:val="Placeholder Text"/>
+    <w:basedOn w:val="a0"/>
+    <w:uiPriority w:val="99"/>
+    <w:semiHidden/>
+    <w:rsid w:val="00B264B7"/>
+    <w:rPr>
+      <w:color w:val="808080"/>
+    </w:rPr>
+  </w:style>
+</w:styles>
+</file>
+
+<file path=word/glossary/webSettings.xml><?xml version="1.0" encoding="utf-8"?>
+<w:webSettings xmlns:mc="http://schemas.openxmlformats.org/markup-compatibility/2006" xmlns:r="http://schemas.openxmlformats.org/officeDocument/2006/relationships" xmlns:w="http://schemas.openxmlformats.org/wordprocessingml/2006/main" xmlns:w14="http://schemas.microsoft.com/office/word/2010/wordml" xmlns:w15="http://schemas.microsoft.com/office/word/2012/wordml" mc:Ignorable="w14 w15">
+  <w:optimizeForBrowser/>
+  <w:allowPNG/>
+</w:webSettings>
+</file>
+
 <file path=word/theme/theme1.xml><?xml version="1.0" encoding="utf-8"?>
 <a:theme xmlns:a="http://schemas.openxmlformats.org/drawingml/2006/main" name="Тема Office">
   <a:themeElements>
@@ -13305,4 +16754,16 @@
     </a:ext>
   </a:extLst>
 </a:theme>
+</file>
+
+<file path=customXml/item1.xml><?xml version="1.0" encoding="utf-8"?>
+<b:Sources xmlns:b="http://schemas.openxmlformats.org/officeDocument/2006/bibliography" xmlns="http://schemas.openxmlformats.org/officeDocument/2006/bibliography" SelectedStyle="\APASixthEditionOfficeOnline.xsl" StyleName="APA" Version="6"/>
+</file>
+
+<file path=customXml/itemProps1.xml><?xml version="1.0" encoding="utf-8"?>
+<ds:datastoreItem xmlns:ds="http://schemas.openxmlformats.org/officeDocument/2006/customXml" ds:itemID="{669A5DB5-9247-4ABA-BCBB-C557231CEF01}">
+  <ds:schemaRefs>
+    <ds:schemaRef ds:uri="http://schemas.openxmlformats.org/officeDocument/2006/bibliography"/>
+  </ds:schemaRefs>
+</ds:datastoreItem>
 </file>